--- a/docs/开发文档/3.8、IUAP平台使用指南【打印组件】V1.1.docx
+++ b/docs/开发文档/3.8、IUAP平台使用指南【打印组件】V1.1.docx
@@ -1,6 +1,6 @@
 
 <file path=word/document.xml><?xml version="1.0" encoding="utf-8"?>
-<w:document xmlns:wpc="http://schemas.microsoft.com/office/word/2010/wordprocessingCanvas" xmlns:mc="http://schemas.openxmlformats.org/markup-compatibility/2006" xmlns:o="urn:schemas-microsoft-com:office:office" xmlns:r="http://schemas.openxmlformats.org/officeDocument/2006/relationships" xmlns:m="http://schemas.openxmlformats.org/officeDocument/2006/math" xmlns:v="urn:schemas-microsoft-com:vml" xmlns:wp14="http://schemas.microsoft.com/office/word/2010/wordprocessingDrawing" xmlns:wp="http://schemas.openxmlformats.org/drawingml/2006/wordprocessingDrawing" xmlns:w10="urn:schemas-microsoft-com:office:word" xmlns:w="http://schemas.openxmlformats.org/wordprocessingml/2006/main" xmlns:w14="http://schemas.microsoft.com/office/word/2010/wordml" xmlns:w15="http://schemas.microsoft.com/office/word/2012/wordml" xmlns:wpg="http://schemas.microsoft.com/office/word/2010/wordprocessingGroup" xmlns:wpi="http://schemas.microsoft.com/office/word/2010/wordprocessingInk" xmlns:wne="http://schemas.microsoft.com/office/word/2006/wordml" xmlns:wps="http://schemas.microsoft.com/office/word/2010/wordprocessingShape" mc:Ignorable="w14 w15 wp14">
+<w:document xmlns:ve="http://schemas.openxmlformats.org/markup-compatibility/2006" xmlns:o="urn:schemas-microsoft-com:office:office" xmlns:r="http://schemas.openxmlformats.org/officeDocument/2006/relationships" xmlns:m="http://schemas.openxmlformats.org/officeDocument/2006/math" xmlns:v="urn:schemas-microsoft-com:vml" xmlns:wp="http://schemas.openxmlformats.org/drawingml/2006/wordprocessingDrawing" xmlns:w10="urn:schemas-microsoft-com:office:word" xmlns:w="http://schemas.openxmlformats.org/wordprocessingml/2006/main" xmlns:wne="http://schemas.microsoft.com/office/word/2006/wordml">
   <w:body>
     <w:p>
       <w:pPr>
@@ -191,33 +191,15 @@
           <w:sz w:val="36"/>
           <w:szCs w:val="36"/>
         </w:rPr>
-        <w:t>用</w:t>
-      </w:r>
-      <w:proofErr w:type="gramStart"/>
+        <w:t>用友</w:t>
+      </w:r>
       <w:r>
         <w:rPr>
           <w:rFonts w:ascii="宋体" w:hAnsi="宋体" w:cs="Arial" w:hint="eastAsia"/>
           <w:sz w:val="36"/>
           <w:szCs w:val="36"/>
         </w:rPr>
-        <w:t>友</w:t>
-      </w:r>
-      <w:r>
-        <w:rPr>
-          <w:rFonts w:ascii="宋体" w:hAnsi="宋体" w:cs="Arial" w:hint="eastAsia"/>
-          <w:sz w:val="36"/>
-          <w:szCs w:val="36"/>
-        </w:rPr>
-        <w:t>网络</w:t>
-      </w:r>
-      <w:proofErr w:type="gramEnd"/>
-      <w:r>
-        <w:rPr>
-          <w:rFonts w:ascii="宋体" w:hAnsi="宋体" w:cs="Arial" w:hint="eastAsia"/>
-          <w:sz w:val="36"/>
-          <w:szCs w:val="36"/>
-        </w:rPr>
-        <w:t>科技</w:t>
+        <w:t>网络科技</w:t>
       </w:r>
       <w:r>
         <w:rPr>
@@ -371,7 +353,7 @@
           <w:left w:w="15" w:type="dxa"/>
           <w:right w:w="15" w:type="dxa"/>
         </w:tblCellMar>
-        <w:tblLook w:val="0000" w:firstRow="0" w:lastRow="0" w:firstColumn="0" w:lastColumn="0" w:noHBand="0" w:noVBand="0"/>
+        <w:tblLook w:val="0000"/>
       </w:tblPr>
       <w:tblGrid>
         <w:gridCol w:w="2276"/>
@@ -717,7 +699,7 @@
           <w:left w:w="0" w:type="dxa"/>
           <w:right w:w="0" w:type="dxa"/>
         </w:tblCellMar>
-        <w:tblLook w:val="0000" w:firstRow="0" w:lastRow="0" w:firstColumn="0" w:lastColumn="0" w:noHBand="0" w:noVBand="0"/>
+        <w:tblLook w:val="0000"/>
       </w:tblPr>
       <w:tblGrid>
         <w:gridCol w:w="857"/>
@@ -1447,7 +1429,7 @@
           <w:left w:w="0" w:type="dxa"/>
           <w:right w:w="0" w:type="dxa"/>
         </w:tblCellMar>
-        <w:tblLook w:val="0000" w:firstRow="0" w:lastRow="0" w:firstColumn="0" w:lastColumn="0" w:noHBand="0" w:noVBand="0"/>
+        <w:tblLook w:val="0000"/>
       </w:tblPr>
       <w:tblGrid>
         <w:gridCol w:w="857"/>
@@ -2397,7 +2379,70 @@
             <w:kern w:val="0"/>
             <w:lang w:val="zh-CN"/>
           </w:rPr>
-          <w:t>第一章</w:t>
+          <w:t>第一章概述</w:t>
+        </w:r>
+        <w:r>
+          <w:rPr>
+            <w:webHidden/>
+          </w:rPr>
+          <w:tab/>
+        </w:r>
+        <w:r>
+          <w:rPr>
+            <w:webHidden/>
+          </w:rPr>
+          <w:fldChar w:fldCharType="begin"/>
+        </w:r>
+        <w:r>
+          <w:rPr>
+            <w:webHidden/>
+          </w:rPr>
+          <w:instrText xml:space="preserve"> PAGEREF _Toc515563125 \h </w:instrText>
+        </w:r>
+        <w:r>
+          <w:rPr>
+            <w:webHidden/>
+          </w:rPr>
+        </w:r>
+        <w:r>
+          <w:rPr>
+            <w:webHidden/>
+          </w:rPr>
+          <w:fldChar w:fldCharType="separate"/>
+        </w:r>
+        <w:r>
+          <w:rPr>
+            <w:webHidden/>
+          </w:rPr>
+          <w:t>1</w:t>
+        </w:r>
+        <w:r>
+          <w:rPr>
+            <w:webHidden/>
+          </w:rPr>
+          <w:fldChar w:fldCharType="end"/>
+        </w:r>
+      </w:hyperlink>
+    </w:p>
+    <w:p>
+      <w:pPr>
+        <w:pStyle w:val="20"/>
+        <w:ind w:left="240"/>
+        <w:rPr>
+          <w:rFonts w:asciiTheme="minorHAnsi" w:eastAsiaTheme="minorEastAsia" w:hAnsiTheme="minorHAnsi" w:cstheme="minorBidi"/>
+          <w:sz w:val="21"/>
+          <w:szCs w:val="22"/>
+        </w:rPr>
+      </w:pPr>
+      <w:hyperlink w:anchor="_Toc515563126" w:history="1">
+        <w:r>
+          <w:rPr>
+            <w:rStyle w:val="a7"/>
+            <w:rFonts w:ascii="微软雅黑" w:hAnsi="微软雅黑"/>
+            <w:kern w:val="0"/>
+            <w:lang w:val="zh-CN"/>
+          </w:rPr>
+          <w:t>1.1</w:t>
         </w:r>
         <w:r>
           <w:rPr>
@@ -2406,96 +2451,6 @@
             <w:kern w:val="0"/>
             <w:lang w:val="zh-CN"/>
           </w:rPr>
-          <w:t xml:space="preserve"> </w:t>
-        </w:r>
-        <w:r>
-          <w:rPr>
-            <w:rStyle w:val="a7"/>
-            <w:rFonts w:ascii="微软雅黑" w:hAnsi="微软雅黑" w:hint="eastAsia"/>
-            <w:kern w:val="0"/>
-            <w:lang w:val="zh-CN"/>
-          </w:rPr>
-          <w:t>概述</w:t>
-        </w:r>
-        <w:r>
-          <w:rPr>
-            <w:webHidden/>
-          </w:rPr>
-          <w:tab/>
-        </w:r>
-        <w:r>
-          <w:rPr>
-            <w:webHidden/>
-          </w:rPr>
-          <w:fldChar w:fldCharType="begin"/>
-        </w:r>
-        <w:r>
-          <w:rPr>
-            <w:webHidden/>
-          </w:rPr>
-          <w:instrText xml:space="preserve"> PAGEREF _Toc515563125 \h </w:instrText>
-        </w:r>
-        <w:r>
-          <w:rPr>
-            <w:webHidden/>
-          </w:rPr>
-        </w:r>
-        <w:r>
-          <w:rPr>
-            <w:webHidden/>
-          </w:rPr>
-          <w:fldChar w:fldCharType="separate"/>
-        </w:r>
-        <w:r>
-          <w:rPr>
-            <w:webHidden/>
-          </w:rPr>
-          <w:t>1</w:t>
-        </w:r>
-        <w:r>
-          <w:rPr>
-            <w:webHidden/>
-          </w:rPr>
-          <w:fldChar w:fldCharType="end"/>
-        </w:r>
-      </w:hyperlink>
-    </w:p>
-    <w:p>
-      <w:pPr>
-        <w:pStyle w:val="20"/>
-        <w:ind w:left="240"/>
-        <w:rPr>
-          <w:rFonts w:asciiTheme="minorHAnsi" w:eastAsiaTheme="minorEastAsia" w:hAnsiTheme="minorHAnsi" w:cstheme="minorBidi"/>
-          <w:sz w:val="21"/>
-          <w:szCs w:val="22"/>
-        </w:rPr>
-      </w:pPr>
-      <w:hyperlink w:anchor="_Toc515563126" w:history="1">
-        <w:r>
-          <w:rPr>
-            <w:rStyle w:val="a7"/>
-            <w:rFonts w:ascii="微软雅黑" w:hAnsi="微软雅黑"/>
-            <w:kern w:val="0"/>
-            <w:lang w:val="zh-CN"/>
-          </w:rPr>
-          <w:t>1.1</w:t>
-        </w:r>
-        <w:r>
-          <w:rPr>
-            <w:rStyle w:val="a7"/>
-            <w:rFonts w:ascii="微软雅黑" w:hAnsi="微软雅黑" w:hint="eastAsia"/>
-            <w:kern w:val="0"/>
-            <w:lang w:val="zh-CN"/>
-          </w:rPr>
-          <w:t xml:space="preserve"> </w:t>
-        </w:r>
-        <w:r>
-          <w:rPr>
-            <w:rStyle w:val="a7"/>
-            <w:rFonts w:ascii="微软雅黑" w:hAnsi="微软雅黑" w:hint="eastAsia"/>
-            <w:kern w:val="0"/>
-            <w:lang w:val="zh-CN"/>
-          </w:rPr>
           <w:t>业务场景</w:t>
         </w:r>
         <w:r>
@@ -2564,15 +2519,68 @@
             <w:rFonts w:hint="eastAsia"/>
             <w:shd w:val="clear" w:color="auto" w:fill="F8F8F8"/>
           </w:rPr>
-          <w:t xml:space="preserve"> </w:t>
-        </w:r>
+          <w:t>开发方案</w:t>
+        </w:r>
+        <w:r>
+          <w:rPr>
+            <w:webHidden/>
+          </w:rPr>
+          <w:tab/>
+        </w:r>
+        <w:r>
+          <w:rPr>
+            <w:webHidden/>
+          </w:rPr>
+          <w:fldChar w:fldCharType="begin"/>
+        </w:r>
+        <w:r>
+          <w:rPr>
+            <w:webHidden/>
+          </w:rPr>
+          <w:instrText xml:space="preserve"> PAGEREF _Toc515563127 \h </w:instrText>
+        </w:r>
+        <w:r>
+          <w:rPr>
+            <w:webHidden/>
+          </w:rPr>
+        </w:r>
+        <w:r>
+          <w:rPr>
+            <w:webHidden/>
+          </w:rPr>
+          <w:fldChar w:fldCharType="separate"/>
+        </w:r>
+        <w:r>
+          <w:rPr>
+            <w:webHidden/>
+          </w:rPr>
+          <w:t>1</w:t>
+        </w:r>
+        <w:r>
+          <w:rPr>
+            <w:webHidden/>
+          </w:rPr>
+          <w:fldChar w:fldCharType="end"/>
+        </w:r>
+      </w:hyperlink>
+    </w:p>
+    <w:p>
+      <w:pPr>
+        <w:pStyle w:val="10"/>
+        <w:rPr>
+          <w:rFonts w:asciiTheme="minorHAnsi" w:eastAsiaTheme="minorEastAsia" w:hAnsiTheme="minorHAnsi" w:cstheme="minorBidi"/>
+          <w:b w:val="0"/>
+          <w:sz w:val="21"/>
+          <w:szCs w:val="22"/>
+        </w:rPr>
+      </w:pPr>
+      <w:hyperlink w:anchor="_Toc515563128" w:history="1">
         <w:r>
           <w:rPr>
             <w:rStyle w:val="a7"/>
             <w:rFonts w:hint="eastAsia"/>
-            <w:shd w:val="clear" w:color="auto" w:fill="F8F8F8"/>
-          </w:rPr>
-          <w:t>开发方案</w:t>
+          </w:rPr>
+          <w:t>第二章示例配置</w:t>
         </w:r>
         <w:r>
           <w:rPr>
@@ -2590,7 +2598,7 @@
           <w:rPr>
             <w:webHidden/>
           </w:rPr>
-          <w:instrText xml:space="preserve"> PAGEREF _Toc515563127 \h </w:instrText>
+          <w:instrText xml:space="preserve"> PAGEREF _Toc515563128 \h </w:instrText>
         </w:r>
         <w:r>
           <w:rPr>
@@ -2607,7 +2615,476 @@
           <w:rPr>
             <w:webHidden/>
           </w:rPr>
-          <w:t>1</w:t>
+          <w:t>2</w:t>
+        </w:r>
+        <w:r>
+          <w:rPr>
+            <w:webHidden/>
+          </w:rPr>
+          <w:fldChar w:fldCharType="end"/>
+        </w:r>
+      </w:hyperlink>
+    </w:p>
+    <w:p>
+      <w:pPr>
+        <w:pStyle w:val="20"/>
+        <w:ind w:left="240"/>
+        <w:rPr>
+          <w:rFonts w:asciiTheme="minorHAnsi" w:eastAsiaTheme="minorEastAsia" w:hAnsiTheme="minorHAnsi" w:cstheme="minorBidi"/>
+          <w:sz w:val="21"/>
+          <w:szCs w:val="22"/>
+        </w:rPr>
+      </w:pPr>
+      <w:hyperlink w:anchor="_Toc515563129" w:history="1">
+        <w:r>
+          <w:rPr>
+            <w:rStyle w:val="a7"/>
+          </w:rPr>
+          <w:t>2.1 IUAP</w:t>
+        </w:r>
+        <w:r>
+          <w:rPr>
+            <w:rStyle w:val="a7"/>
+            <w:rFonts w:hint="eastAsia"/>
+          </w:rPr>
+          <w:t>打印服务确认</w:t>
+        </w:r>
+        <w:r>
+          <w:rPr>
+            <w:webHidden/>
+          </w:rPr>
+          <w:tab/>
+        </w:r>
+        <w:r>
+          <w:rPr>
+            <w:webHidden/>
+          </w:rPr>
+          <w:fldChar w:fldCharType="begin"/>
+        </w:r>
+        <w:r>
+          <w:rPr>
+            <w:webHidden/>
+          </w:rPr>
+          <w:instrText xml:space="preserve"> PAGEREF _Toc515563129 \h </w:instrText>
+        </w:r>
+        <w:r>
+          <w:rPr>
+            <w:webHidden/>
+          </w:rPr>
+        </w:r>
+        <w:r>
+          <w:rPr>
+            <w:webHidden/>
+          </w:rPr>
+          <w:fldChar w:fldCharType="separate"/>
+        </w:r>
+        <w:r>
+          <w:rPr>
+            <w:webHidden/>
+          </w:rPr>
+          <w:t>2</w:t>
+        </w:r>
+        <w:r>
+          <w:rPr>
+            <w:webHidden/>
+          </w:rPr>
+          <w:fldChar w:fldCharType="end"/>
+        </w:r>
+      </w:hyperlink>
+    </w:p>
+    <w:p>
+      <w:pPr>
+        <w:pStyle w:val="20"/>
+        <w:ind w:left="240"/>
+        <w:rPr>
+          <w:rFonts w:asciiTheme="minorHAnsi" w:eastAsiaTheme="minorEastAsia" w:hAnsiTheme="minorHAnsi" w:cstheme="minorBidi"/>
+          <w:sz w:val="21"/>
+          <w:szCs w:val="22"/>
+        </w:rPr>
+      </w:pPr>
+      <w:hyperlink w:anchor="_Toc515563130" w:history="1">
+        <w:r>
+          <w:rPr>
+            <w:rStyle w:val="a7"/>
+          </w:rPr>
+          <w:t>2.2</w:t>
+        </w:r>
+        <w:r>
+          <w:rPr>
+            <w:rStyle w:val="a7"/>
+            <w:rFonts w:hint="eastAsia"/>
+          </w:rPr>
+          <w:t>打印服务申请</w:t>
+        </w:r>
+        <w:r>
+          <w:rPr>
+            <w:webHidden/>
+          </w:rPr>
+          <w:tab/>
+        </w:r>
+        <w:r>
+          <w:rPr>
+            <w:webHidden/>
+          </w:rPr>
+          <w:fldChar w:fldCharType="begin"/>
+        </w:r>
+        <w:r>
+          <w:rPr>
+            <w:webHidden/>
+          </w:rPr>
+          <w:instrText xml:space="preserve"> PAGEREF _Toc515563130 \h </w:instrText>
+        </w:r>
+        <w:r>
+          <w:rPr>
+            <w:webHidden/>
+          </w:rPr>
+        </w:r>
+        <w:r>
+          <w:rPr>
+            <w:webHidden/>
+          </w:rPr>
+          <w:fldChar w:fldCharType="separate"/>
+        </w:r>
+        <w:r>
+          <w:rPr>
+            <w:webHidden/>
+          </w:rPr>
+          <w:t>2</w:t>
+        </w:r>
+        <w:r>
+          <w:rPr>
+            <w:webHidden/>
+          </w:rPr>
+          <w:fldChar w:fldCharType="end"/>
+        </w:r>
+      </w:hyperlink>
+    </w:p>
+    <w:p>
+      <w:pPr>
+        <w:pStyle w:val="20"/>
+        <w:ind w:left="240"/>
+        <w:rPr>
+          <w:rFonts w:asciiTheme="minorHAnsi" w:eastAsiaTheme="minorEastAsia" w:hAnsiTheme="minorHAnsi" w:cstheme="minorBidi"/>
+          <w:sz w:val="21"/>
+          <w:szCs w:val="22"/>
+        </w:rPr>
+      </w:pPr>
+      <w:hyperlink w:anchor="_Toc515563131" w:history="1">
+        <w:r>
+          <w:rPr>
+            <w:rStyle w:val="a7"/>
+          </w:rPr>
+          <w:t>2.3</w:t>
+        </w:r>
+        <w:r>
+          <w:rPr>
+            <w:rStyle w:val="a7"/>
+            <w:rFonts w:hint="eastAsia"/>
+          </w:rPr>
+          <w:t>数据库配置</w:t>
+        </w:r>
+        <w:r>
+          <w:rPr>
+            <w:webHidden/>
+          </w:rPr>
+          <w:tab/>
+        </w:r>
+        <w:r>
+          <w:rPr>
+            <w:webHidden/>
+          </w:rPr>
+          <w:fldChar w:fldCharType="begin"/>
+        </w:r>
+        <w:r>
+          <w:rPr>
+            <w:webHidden/>
+          </w:rPr>
+          <w:instrText xml:space="preserve"> PAGEREF _Toc515563131 \h </w:instrText>
+        </w:r>
+        <w:r>
+          <w:rPr>
+            <w:webHidden/>
+          </w:rPr>
+        </w:r>
+        <w:r>
+          <w:rPr>
+            <w:webHidden/>
+          </w:rPr>
+          <w:fldChar w:fldCharType="separate"/>
+        </w:r>
+        <w:r>
+          <w:rPr>
+            <w:webHidden/>
+          </w:rPr>
+          <w:t>4</w:t>
+        </w:r>
+        <w:r>
+          <w:rPr>
+            <w:webHidden/>
+          </w:rPr>
+          <w:fldChar w:fldCharType="end"/>
+        </w:r>
+      </w:hyperlink>
+    </w:p>
+    <w:p>
+      <w:pPr>
+        <w:pStyle w:val="20"/>
+        <w:ind w:left="240"/>
+        <w:rPr>
+          <w:rFonts w:asciiTheme="minorHAnsi" w:eastAsiaTheme="minorEastAsia" w:hAnsiTheme="minorHAnsi" w:cstheme="minorBidi"/>
+          <w:sz w:val="21"/>
+          <w:szCs w:val="22"/>
+        </w:rPr>
+      </w:pPr>
+      <w:hyperlink w:anchor="_Toc515563132" w:history="1">
+        <w:r>
+          <w:rPr>
+            <w:rStyle w:val="a7"/>
+          </w:rPr>
+          <w:t>2.4</w:t>
+        </w:r>
+        <w:r>
+          <w:rPr>
+            <w:rStyle w:val="a7"/>
+            <w:rFonts w:hint="eastAsia"/>
+          </w:rPr>
+          <w:t>开发环境配置</w:t>
+        </w:r>
+        <w:r>
+          <w:rPr>
+            <w:webHidden/>
+          </w:rPr>
+          <w:tab/>
+        </w:r>
+        <w:r>
+          <w:rPr>
+            <w:webHidden/>
+          </w:rPr>
+          <w:fldChar w:fldCharType="begin"/>
+        </w:r>
+        <w:r>
+          <w:rPr>
+            <w:webHidden/>
+          </w:rPr>
+          <w:instrText xml:space="preserve"> PAGEREF _Toc515563132 \h </w:instrText>
+        </w:r>
+        <w:r>
+          <w:rPr>
+            <w:webHidden/>
+          </w:rPr>
+        </w:r>
+        <w:r>
+          <w:rPr>
+            <w:webHidden/>
+          </w:rPr>
+          <w:fldChar w:fldCharType="separate"/>
+        </w:r>
+        <w:r>
+          <w:rPr>
+            <w:webHidden/>
+          </w:rPr>
+          <w:t>5</w:t>
+        </w:r>
+        <w:r>
+          <w:rPr>
+            <w:webHidden/>
+          </w:rPr>
+          <w:fldChar w:fldCharType="end"/>
+        </w:r>
+      </w:hyperlink>
+    </w:p>
+    <w:p>
+      <w:pPr>
+        <w:pStyle w:val="20"/>
+        <w:ind w:left="240"/>
+        <w:rPr>
+          <w:rFonts w:asciiTheme="minorHAnsi" w:eastAsiaTheme="minorEastAsia" w:hAnsiTheme="minorHAnsi" w:cstheme="minorBidi"/>
+          <w:sz w:val="21"/>
+          <w:szCs w:val="22"/>
+        </w:rPr>
+      </w:pPr>
+      <w:hyperlink w:anchor="_Toc515563133" w:history="1">
+        <w:r>
+          <w:rPr>
+            <w:rStyle w:val="a7"/>
+          </w:rPr>
+          <w:t>2.5</w:t>
+        </w:r>
+        <w:r>
+          <w:rPr>
+            <w:rStyle w:val="a7"/>
+            <w:rFonts w:hint="eastAsia"/>
+          </w:rPr>
+          <w:t>应用中心打印配置</w:t>
+        </w:r>
+        <w:r>
+          <w:rPr>
+            <w:webHidden/>
+          </w:rPr>
+          <w:tab/>
+        </w:r>
+        <w:r>
+          <w:rPr>
+            <w:webHidden/>
+          </w:rPr>
+          <w:fldChar w:fldCharType="begin"/>
+        </w:r>
+        <w:r>
+          <w:rPr>
+            <w:webHidden/>
+          </w:rPr>
+          <w:instrText xml:space="preserve"> PAGEREF _Toc515563133 \h </w:instrText>
+        </w:r>
+        <w:r>
+          <w:rPr>
+            <w:webHidden/>
+          </w:rPr>
+        </w:r>
+        <w:r>
+          <w:rPr>
+            <w:webHidden/>
+          </w:rPr>
+          <w:fldChar w:fldCharType="separate"/>
+        </w:r>
+        <w:r>
+          <w:rPr>
+            <w:webHidden/>
+          </w:rPr>
+          <w:t>6</w:t>
+        </w:r>
+        <w:r>
+          <w:rPr>
+            <w:webHidden/>
+          </w:rPr>
+          <w:fldChar w:fldCharType="end"/>
+        </w:r>
+      </w:hyperlink>
+    </w:p>
+    <w:p>
+      <w:pPr>
+        <w:pStyle w:val="20"/>
+        <w:ind w:left="240"/>
+        <w:rPr>
+          <w:rFonts w:asciiTheme="minorHAnsi" w:eastAsiaTheme="minorEastAsia" w:hAnsiTheme="minorHAnsi" w:cstheme="minorBidi"/>
+          <w:sz w:val="21"/>
+          <w:szCs w:val="22"/>
+        </w:rPr>
+      </w:pPr>
+      <w:hyperlink w:anchor="_Toc515563134" w:history="1">
+        <w:r>
+          <w:rPr>
+            <w:rStyle w:val="a7"/>
+          </w:rPr>
+          <w:t>2.6</w:t>
+        </w:r>
+        <w:r>
+          <w:rPr>
+            <w:rStyle w:val="a7"/>
+            <w:rFonts w:hint="eastAsia"/>
+          </w:rPr>
+          <w:t>功能验证</w:t>
+        </w:r>
+        <w:r>
+          <w:rPr>
+            <w:webHidden/>
+          </w:rPr>
+          <w:tab/>
+        </w:r>
+        <w:r>
+          <w:rPr>
+            <w:webHidden/>
+          </w:rPr>
+          <w:fldChar w:fldCharType="begin"/>
+        </w:r>
+        <w:r>
+          <w:rPr>
+            <w:webHidden/>
+          </w:rPr>
+          <w:instrText xml:space="preserve"> PAGEREF _Toc515563134 \h </w:instrText>
+        </w:r>
+        <w:r>
+          <w:rPr>
+            <w:webHidden/>
+          </w:rPr>
+        </w:r>
+        <w:r>
+          <w:rPr>
+            <w:webHidden/>
+          </w:rPr>
+          <w:fldChar w:fldCharType="separate"/>
+        </w:r>
+        <w:r>
+          <w:rPr>
+            <w:webHidden/>
+          </w:rPr>
+          <w:t>9</w:t>
+        </w:r>
+        <w:r>
+          <w:rPr>
+            <w:webHidden/>
+          </w:rPr>
+          <w:fldChar w:fldCharType="end"/>
+        </w:r>
+      </w:hyperlink>
+    </w:p>
+    <w:p>
+      <w:pPr>
+        <w:pStyle w:val="20"/>
+        <w:ind w:left="240"/>
+        <w:rPr>
+          <w:rFonts w:asciiTheme="minorHAnsi" w:eastAsiaTheme="minorEastAsia" w:hAnsiTheme="minorHAnsi" w:cstheme="minorBidi"/>
+          <w:sz w:val="21"/>
+          <w:szCs w:val="22"/>
+        </w:rPr>
+      </w:pPr>
+      <w:hyperlink w:anchor="_Toc515563135" w:history="1">
+        <w:r>
+          <w:rPr>
+            <w:rStyle w:val="a7"/>
+          </w:rPr>
+          <w:t>2.7</w:t>
+        </w:r>
+        <w:r>
+          <w:rPr>
+            <w:rStyle w:val="a7"/>
+            <w:rFonts w:hint="eastAsia"/>
+          </w:rPr>
+          <w:t>常见问题</w:t>
+        </w:r>
+        <w:r>
+          <w:rPr>
+            <w:webHidden/>
+          </w:rPr>
+          <w:tab/>
+        </w:r>
+        <w:r>
+          <w:rPr>
+            <w:webHidden/>
+          </w:rPr>
+          <w:fldChar w:fldCharType="begin"/>
+        </w:r>
+        <w:r>
+          <w:rPr>
+            <w:webHidden/>
+          </w:rPr>
+          <w:instrText xml:space="preserve"> PAGEREF _Toc515563135 \h </w:instrText>
+        </w:r>
+        <w:r>
+          <w:rPr>
+            <w:webHidden/>
+          </w:rPr>
+        </w:r>
+        <w:r>
+          <w:rPr>
+            <w:webHidden/>
+          </w:rPr>
+          <w:fldChar w:fldCharType="separate"/>
+        </w:r>
+        <w:r>
+          <w:rPr>
+            <w:webHidden/>
+          </w:rPr>
+          <w:t>10</w:t>
         </w:r>
         <w:r>
           <w:rPr>
@@ -2627,27 +3104,160 @@
           <w:szCs w:val="22"/>
         </w:rPr>
       </w:pPr>
-      <w:hyperlink w:anchor="_Toc515563128" w:history="1">
+      <w:hyperlink w:anchor="_Toc515563136" w:history="1">
         <w:r>
           <w:rPr>
             <w:rStyle w:val="a7"/>
             <w:rFonts w:hint="eastAsia"/>
           </w:rPr>
-          <w:t>第二章</w:t>
+          <w:t>第三章代码开发示例</w:t>
+        </w:r>
+        <w:r>
+          <w:rPr>
+            <w:webHidden/>
+          </w:rPr>
+          <w:tab/>
+        </w:r>
+        <w:r>
+          <w:rPr>
+            <w:webHidden/>
+          </w:rPr>
+          <w:fldChar w:fldCharType="begin"/>
+        </w:r>
+        <w:r>
+          <w:rPr>
+            <w:webHidden/>
+          </w:rPr>
+          <w:instrText xml:space="preserve"> PAGEREF _Toc515563136 \h </w:instrText>
+        </w:r>
+        <w:r>
+          <w:rPr>
+            <w:webHidden/>
+          </w:rPr>
+        </w:r>
+        <w:r>
+          <w:rPr>
+            <w:webHidden/>
+          </w:rPr>
+          <w:fldChar w:fldCharType="separate"/>
+        </w:r>
+        <w:r>
+          <w:rPr>
+            <w:webHidden/>
+          </w:rPr>
+          <w:t>11</w:t>
+        </w:r>
+        <w:r>
+          <w:rPr>
+            <w:webHidden/>
+          </w:rPr>
+          <w:fldChar w:fldCharType="end"/>
+        </w:r>
+      </w:hyperlink>
+    </w:p>
+    <w:p>
+      <w:pPr>
+        <w:pStyle w:val="20"/>
+        <w:ind w:left="240"/>
+        <w:rPr>
+          <w:rFonts w:asciiTheme="minorHAnsi" w:eastAsiaTheme="minorEastAsia" w:hAnsiTheme="minorHAnsi" w:cstheme="minorBidi"/>
+          <w:sz w:val="21"/>
+          <w:szCs w:val="22"/>
+        </w:rPr>
+      </w:pPr>
+      <w:hyperlink w:anchor="_Toc515563137" w:history="1">
+        <w:r>
+          <w:rPr>
+            <w:rStyle w:val="a7"/>
+          </w:rPr>
+          <w:t>3.1</w:t>
         </w:r>
         <w:r>
           <w:rPr>
             <w:rStyle w:val="a7"/>
             <w:rFonts w:hint="eastAsia"/>
           </w:rPr>
-          <w:t xml:space="preserve"> </w:t>
+          <w:t>后端开发</w:t>
+        </w:r>
+        <w:r>
+          <w:rPr>
+            <w:webHidden/>
+          </w:rPr>
+          <w:tab/>
+        </w:r>
+        <w:r>
+          <w:rPr>
+            <w:webHidden/>
+          </w:rPr>
+          <w:fldChar w:fldCharType="begin"/>
+        </w:r>
+        <w:r>
+          <w:rPr>
+            <w:webHidden/>
+          </w:rPr>
+          <w:instrText xml:space="preserve"> PAGEREF _Toc515563137 \h </w:instrText>
+        </w:r>
+        <w:r>
+          <w:rPr>
+            <w:webHidden/>
+          </w:rPr>
+        </w:r>
+        <w:r>
+          <w:rPr>
+            <w:webHidden/>
+          </w:rPr>
+          <w:fldChar w:fldCharType="separate"/>
+        </w:r>
+        <w:r>
+          <w:rPr>
+            <w:webHidden/>
+          </w:rPr>
+          <w:t>11</w:t>
+        </w:r>
+        <w:r>
+          <w:rPr>
+            <w:webHidden/>
+          </w:rPr>
+          <w:fldChar w:fldCharType="end"/>
+        </w:r>
+      </w:hyperlink>
+    </w:p>
+    <w:p>
+      <w:pPr>
+        <w:pStyle w:val="30"/>
+        <w:ind w:left="480"/>
+        <w:rPr>
+          <w:rFonts w:asciiTheme="minorHAnsi" w:eastAsiaTheme="minorEastAsia" w:hAnsiTheme="minorHAnsi" w:cstheme="minorBidi"/>
+          <w:sz w:val="21"/>
+          <w:szCs w:val="22"/>
+        </w:rPr>
+      </w:pPr>
+      <w:hyperlink w:anchor="_Toc515563138" w:history="1">
+        <w:r>
+          <w:rPr>
+            <w:rStyle w:val="a7"/>
+          </w:rPr>
+          <w:t>3.1.1</w:t>
         </w:r>
         <w:r>
           <w:rPr>
             <w:rStyle w:val="a7"/>
             <w:rFonts w:hint="eastAsia"/>
           </w:rPr>
-          <w:t>示例配置</w:t>
+          <w:t>编写</w:t>
+        </w:r>
+        <w:r>
+          <w:rPr>
+            <w:rStyle w:val="a7"/>
+          </w:rPr>
+          <w:t>entity</w:t>
+        </w:r>
+        <w:r>
+          <w:rPr>
+            <w:rStyle w:val="a7"/>
+            <w:rFonts w:hint="eastAsia"/>
+          </w:rPr>
+          <w:t>文件</w:t>
         </w:r>
         <w:r>
           <w:rPr>
@@ -2665,7 +3275,7 @@
           <w:rPr>
             <w:webHidden/>
           </w:rPr>
-          <w:instrText xml:space="preserve"> PAGEREF _Toc515563128 \h </w:instrText>
+          <w:instrText xml:space="preserve"> PAGEREF _Toc515563138 \h </w:instrText>
         </w:r>
         <w:r>
           <w:rPr>
@@ -2682,7 +3292,327 @@
           <w:rPr>
             <w:webHidden/>
           </w:rPr>
-          <w:t>2</w:t>
+          <w:t>11</w:t>
+        </w:r>
+        <w:r>
+          <w:rPr>
+            <w:webHidden/>
+          </w:rPr>
+          <w:fldChar w:fldCharType="end"/>
+        </w:r>
+      </w:hyperlink>
+    </w:p>
+    <w:p>
+      <w:pPr>
+        <w:pStyle w:val="30"/>
+        <w:ind w:left="480"/>
+        <w:rPr>
+          <w:rFonts w:asciiTheme="minorHAnsi" w:eastAsiaTheme="minorEastAsia" w:hAnsiTheme="minorHAnsi" w:cstheme="minorBidi"/>
+          <w:sz w:val="21"/>
+          <w:szCs w:val="22"/>
+        </w:rPr>
+      </w:pPr>
+      <w:hyperlink w:anchor="_Toc515563139" w:history="1">
+        <w:r>
+          <w:rPr>
+            <w:rStyle w:val="a7"/>
+          </w:rPr>
+          <w:t>3.1.2</w:t>
+        </w:r>
+        <w:r>
+          <w:rPr>
+            <w:rStyle w:val="a7"/>
+            <w:rFonts w:hint="eastAsia"/>
+          </w:rPr>
+          <w:t>编写</w:t>
+        </w:r>
+        <w:r>
+          <w:rPr>
+            <w:rStyle w:val="a7"/>
+          </w:rPr>
+          <w:t>dao</w:t>
+        </w:r>
+        <w:r>
+          <w:rPr>
+            <w:rStyle w:val="a7"/>
+            <w:rFonts w:hint="eastAsia"/>
+          </w:rPr>
+          <w:t>文件</w:t>
+        </w:r>
+        <w:r>
+          <w:rPr>
+            <w:webHidden/>
+          </w:rPr>
+          <w:tab/>
+        </w:r>
+        <w:r>
+          <w:rPr>
+            <w:webHidden/>
+          </w:rPr>
+          <w:fldChar w:fldCharType="begin"/>
+        </w:r>
+        <w:r>
+          <w:rPr>
+            <w:webHidden/>
+          </w:rPr>
+          <w:instrText xml:space="preserve"> PAGEREF _Toc515563139 \h </w:instrText>
+        </w:r>
+        <w:r>
+          <w:rPr>
+            <w:webHidden/>
+          </w:rPr>
+        </w:r>
+        <w:r>
+          <w:rPr>
+            <w:webHidden/>
+          </w:rPr>
+          <w:fldChar w:fldCharType="separate"/>
+        </w:r>
+        <w:r>
+          <w:rPr>
+            <w:webHidden/>
+          </w:rPr>
+          <w:t>12</w:t>
+        </w:r>
+        <w:r>
+          <w:rPr>
+            <w:webHidden/>
+          </w:rPr>
+          <w:fldChar w:fldCharType="end"/>
+        </w:r>
+      </w:hyperlink>
+    </w:p>
+    <w:p>
+      <w:pPr>
+        <w:pStyle w:val="30"/>
+        <w:ind w:left="480"/>
+        <w:rPr>
+          <w:rFonts w:asciiTheme="minorHAnsi" w:eastAsiaTheme="minorEastAsia" w:hAnsiTheme="minorHAnsi" w:cstheme="minorBidi"/>
+          <w:sz w:val="21"/>
+          <w:szCs w:val="22"/>
+        </w:rPr>
+      </w:pPr>
+      <w:hyperlink w:anchor="_Toc515563140" w:history="1">
+        <w:r>
+          <w:rPr>
+            <w:rStyle w:val="a7"/>
+          </w:rPr>
+          <w:t>3.1.3</w:t>
+        </w:r>
+        <w:r>
+          <w:rPr>
+            <w:rStyle w:val="a7"/>
+            <w:rFonts w:hint="eastAsia"/>
+          </w:rPr>
+          <w:t>编写</w:t>
+        </w:r>
+        <w:r>
+          <w:rPr>
+            <w:rStyle w:val="a7"/>
+          </w:rPr>
+          <w:t>service</w:t>
+        </w:r>
+        <w:r>
+          <w:rPr>
+            <w:rStyle w:val="a7"/>
+            <w:rFonts w:hint="eastAsia"/>
+          </w:rPr>
+          <w:t>文件</w:t>
+        </w:r>
+        <w:r>
+          <w:rPr>
+            <w:webHidden/>
+          </w:rPr>
+          <w:tab/>
+        </w:r>
+        <w:r>
+          <w:rPr>
+            <w:webHidden/>
+          </w:rPr>
+          <w:fldChar w:fldCharType="begin"/>
+        </w:r>
+        <w:r>
+          <w:rPr>
+            <w:webHidden/>
+          </w:rPr>
+          <w:instrText xml:space="preserve"> PAGEREF _Toc515563140 \h </w:instrText>
+        </w:r>
+        <w:r>
+          <w:rPr>
+            <w:webHidden/>
+          </w:rPr>
+        </w:r>
+        <w:r>
+          <w:rPr>
+            <w:webHidden/>
+          </w:rPr>
+          <w:fldChar w:fldCharType="separate"/>
+        </w:r>
+        <w:r>
+          <w:rPr>
+            <w:webHidden/>
+          </w:rPr>
+          <w:t>13</w:t>
+        </w:r>
+        <w:r>
+          <w:rPr>
+            <w:webHidden/>
+          </w:rPr>
+          <w:fldChar w:fldCharType="end"/>
+        </w:r>
+      </w:hyperlink>
+    </w:p>
+    <w:p>
+      <w:pPr>
+        <w:pStyle w:val="30"/>
+        <w:ind w:left="480"/>
+        <w:rPr>
+          <w:rFonts w:asciiTheme="minorHAnsi" w:eastAsiaTheme="minorEastAsia" w:hAnsiTheme="minorHAnsi" w:cstheme="minorBidi"/>
+          <w:sz w:val="21"/>
+          <w:szCs w:val="22"/>
+        </w:rPr>
+      </w:pPr>
+      <w:hyperlink w:anchor="_Toc515563141" w:history="1">
+        <w:r>
+          <w:rPr>
+            <w:rStyle w:val="a7"/>
+          </w:rPr>
+          <w:t>3.1.4</w:t>
+        </w:r>
+        <w:r>
+          <w:rPr>
+            <w:rStyle w:val="a7"/>
+            <w:rFonts w:hint="eastAsia"/>
+          </w:rPr>
+          <w:t>编写</w:t>
+        </w:r>
+        <w:r>
+          <w:rPr>
+            <w:rStyle w:val="a7"/>
+          </w:rPr>
+          <w:t>controller</w:t>
+        </w:r>
+        <w:r>
+          <w:rPr>
+            <w:rStyle w:val="a7"/>
+            <w:rFonts w:hint="eastAsia"/>
+          </w:rPr>
+          <w:t>文件</w:t>
+        </w:r>
+        <w:r>
+          <w:rPr>
+            <w:webHidden/>
+          </w:rPr>
+          <w:tab/>
+        </w:r>
+        <w:r>
+          <w:rPr>
+            <w:webHidden/>
+          </w:rPr>
+          <w:fldChar w:fldCharType="begin"/>
+        </w:r>
+        <w:r>
+          <w:rPr>
+            <w:webHidden/>
+          </w:rPr>
+          <w:instrText xml:space="preserve"> PAGEREF _Toc515563141 \h </w:instrText>
+        </w:r>
+        <w:r>
+          <w:rPr>
+            <w:webHidden/>
+          </w:rPr>
+        </w:r>
+        <w:r>
+          <w:rPr>
+            <w:webHidden/>
+          </w:rPr>
+          <w:fldChar w:fldCharType="separate"/>
+        </w:r>
+        <w:r>
+          <w:rPr>
+            <w:webHidden/>
+          </w:rPr>
+          <w:t>13</w:t>
+        </w:r>
+        <w:r>
+          <w:rPr>
+            <w:webHidden/>
+          </w:rPr>
+          <w:fldChar w:fldCharType="end"/>
+        </w:r>
+      </w:hyperlink>
+    </w:p>
+    <w:p>
+      <w:pPr>
+        <w:pStyle w:val="30"/>
+        <w:ind w:left="480"/>
+        <w:rPr>
+          <w:rFonts w:asciiTheme="minorHAnsi" w:eastAsiaTheme="minorEastAsia" w:hAnsiTheme="minorHAnsi" w:cstheme="minorBidi"/>
+          <w:sz w:val="21"/>
+          <w:szCs w:val="22"/>
+        </w:rPr>
+      </w:pPr>
+      <w:hyperlink w:anchor="_Toc515563142" w:history="1">
+        <w:r>
+          <w:rPr>
+            <w:rStyle w:val="a7"/>
+          </w:rPr>
+          <w:t>3.1.5</w:t>
+        </w:r>
+        <w:r>
+          <w:rPr>
+            <w:rStyle w:val="a7"/>
+            <w:rFonts w:hint="eastAsia"/>
+          </w:rPr>
+          <w:t>编写</w:t>
+        </w:r>
+        <w:r>
+          <w:rPr>
+            <w:rStyle w:val="a7"/>
+          </w:rPr>
+          <w:t>xml</w:t>
+        </w:r>
+        <w:r>
+          <w:rPr>
+            <w:rStyle w:val="a7"/>
+            <w:rFonts w:hint="eastAsia"/>
+          </w:rPr>
+          <w:t>文件</w:t>
+        </w:r>
+        <w:r>
+          <w:rPr>
+            <w:webHidden/>
+          </w:rPr>
+          <w:tab/>
+        </w:r>
+        <w:r>
+          <w:rPr>
+            <w:webHidden/>
+          </w:rPr>
+          <w:fldChar w:fldCharType="begin"/>
+        </w:r>
+        <w:r>
+          <w:rPr>
+            <w:webHidden/>
+          </w:rPr>
+          <w:instrText xml:space="preserve"> PAGEREF _Toc515563142 \h </w:instrText>
+        </w:r>
+        <w:r>
+          <w:rPr>
+            <w:webHidden/>
+          </w:rPr>
+        </w:r>
+        <w:r>
+          <w:rPr>
+            <w:webHidden/>
+          </w:rPr>
+          <w:fldChar w:fldCharType="separate"/>
+        </w:r>
+        <w:r>
+          <w:rPr>
+            <w:webHidden/>
+          </w:rPr>
+          <w:t>14</w:t>
         </w:r>
         <w:r>
           <w:rPr>
@@ -2702,19 +3632,19 @@
           <w:szCs w:val="22"/>
         </w:rPr>
       </w:pPr>
-      <w:hyperlink w:anchor="_Toc515563129" w:history="1">
+      <w:hyperlink w:anchor="_Toc515563143" w:history="1">
         <w:r>
           <w:rPr>
             <w:rStyle w:val="a7"/>
           </w:rPr>
-          <w:t>2.1 IUAP</w:t>
+          <w:t>3.2</w:t>
         </w:r>
         <w:r>
           <w:rPr>
             <w:rStyle w:val="a7"/>
             <w:rFonts w:hint="eastAsia"/>
           </w:rPr>
-          <w:t>打印服务确认</w:t>
+          <w:t>前端开发</w:t>
         </w:r>
         <w:r>
           <w:rPr>
@@ -2732,7 +3662,7 @@
           <w:rPr>
             <w:webHidden/>
           </w:rPr>
-          <w:instrText xml:space="preserve"> PAGEREF _Toc515563129 \h </w:instrText>
+          <w:instrText xml:space="preserve"> PAGEREF _Toc515563143 \h </w:instrText>
         </w:r>
         <w:r>
           <w:rPr>
@@ -2749,7 +3679,7 @@
           <w:rPr>
             <w:webHidden/>
           </w:rPr>
-          <w:t>2</w:t>
+          <w:t>14</w:t>
         </w:r>
         <w:r>
           <w:rPr>
@@ -2761,1315 +3691,192 @@
     </w:p>
     <w:p>
       <w:pPr>
-        <w:pStyle w:val="20"/>
-        <w:ind w:left="240"/>
+        <w:pStyle w:val="30"/>
+        <w:ind w:left="480"/>
         <w:rPr>
           <w:rFonts w:asciiTheme="minorHAnsi" w:eastAsiaTheme="minorEastAsia" w:hAnsiTheme="minorHAnsi" w:cstheme="minorBidi"/>
           <w:sz w:val="21"/>
           <w:szCs w:val="22"/>
         </w:rPr>
       </w:pPr>
-      <w:hyperlink w:anchor="_Toc515563130" w:history="1">
+      <w:hyperlink w:anchor="_Toc515563144" w:history="1">
         <w:r>
           <w:rPr>
             <w:rStyle w:val="a7"/>
           </w:rPr>
-          <w:t>2.2</w:t>
+          <w:t>3.2.1</w:t>
         </w:r>
         <w:r>
           <w:rPr>
             <w:rStyle w:val="a7"/>
             <w:rFonts w:hint="eastAsia"/>
           </w:rPr>
-          <w:t xml:space="preserve"> </w:t>
+          <w:t>编写</w:t>
+        </w:r>
+        <w:r>
+          <w:rPr>
+            <w:rStyle w:val="a7"/>
+          </w:rPr>
+          <w:t>viewModel.js</w:t>
+        </w:r>
+        <w:r>
+          <w:rPr>
+            <w:webHidden/>
+          </w:rPr>
+          <w:tab/>
+        </w:r>
+        <w:r>
+          <w:rPr>
+            <w:webHidden/>
+          </w:rPr>
+          <w:fldChar w:fldCharType="begin"/>
+        </w:r>
+        <w:r>
+          <w:rPr>
+            <w:webHidden/>
+          </w:rPr>
+          <w:instrText xml:space="preserve"> PAGEREF _Toc515563144 \h </w:instrText>
+        </w:r>
+        <w:r>
+          <w:rPr>
+            <w:webHidden/>
+          </w:rPr>
+        </w:r>
+        <w:r>
+          <w:rPr>
+            <w:webHidden/>
+          </w:rPr>
+          <w:fldChar w:fldCharType="separate"/>
+        </w:r>
+        <w:r>
+          <w:rPr>
+            <w:webHidden/>
+          </w:rPr>
+          <w:t>14</w:t>
+        </w:r>
+        <w:r>
+          <w:rPr>
+            <w:webHidden/>
+          </w:rPr>
+          <w:fldChar w:fldCharType="end"/>
+        </w:r>
+      </w:hyperlink>
+    </w:p>
+    <w:p>
+      <w:pPr>
+        <w:pStyle w:val="30"/>
+        <w:ind w:left="480"/>
+        <w:rPr>
+          <w:rFonts w:asciiTheme="minorHAnsi" w:eastAsiaTheme="minorEastAsia" w:hAnsiTheme="minorHAnsi" w:cstheme="minorBidi"/>
+          <w:sz w:val="21"/>
+          <w:szCs w:val="22"/>
+        </w:rPr>
+      </w:pPr>
+      <w:hyperlink w:anchor="_Toc515563145" w:history="1">
+        <w:r>
+          <w:rPr>
+            <w:rStyle w:val="a7"/>
+          </w:rPr>
+          <w:t>3.2.2</w:t>
         </w:r>
         <w:r>
           <w:rPr>
             <w:rStyle w:val="a7"/>
             <w:rFonts w:hint="eastAsia"/>
           </w:rPr>
-          <w:t>打印服务申请</w:t>
-        </w:r>
-        <w:r>
-          <w:rPr>
-            <w:webHidden/>
-          </w:rPr>
-          <w:tab/>
-        </w:r>
-        <w:r>
-          <w:rPr>
-            <w:webHidden/>
-          </w:rPr>
-          <w:fldChar w:fldCharType="begin"/>
-        </w:r>
-        <w:r>
-          <w:rPr>
-            <w:webHidden/>
-          </w:rPr>
-          <w:instrText xml:space="preserve"> PAGEREF _Toc515563130 \h </w:instrText>
-        </w:r>
-        <w:r>
-          <w:rPr>
-            <w:webHidden/>
-          </w:rPr>
-        </w:r>
-        <w:r>
-          <w:rPr>
-            <w:webHidden/>
-          </w:rPr>
-          <w:fldChar w:fldCharType="separate"/>
-        </w:r>
-        <w:r>
-          <w:rPr>
-            <w:webHidden/>
-          </w:rPr>
-          <w:t>2</w:t>
-        </w:r>
-        <w:r>
-          <w:rPr>
-            <w:webHidden/>
-          </w:rPr>
-          <w:fldChar w:fldCharType="end"/>
-        </w:r>
-      </w:hyperlink>
-    </w:p>
-    <w:p>
-      <w:pPr>
-        <w:pStyle w:val="20"/>
-        <w:ind w:left="240"/>
-        <w:rPr>
-          <w:rFonts w:asciiTheme="minorHAnsi" w:eastAsiaTheme="minorEastAsia" w:hAnsiTheme="minorHAnsi" w:cstheme="minorBidi"/>
-          <w:sz w:val="21"/>
-          <w:szCs w:val="22"/>
-        </w:rPr>
-      </w:pPr>
-      <w:hyperlink w:anchor="_Toc515563131" w:history="1">
+          <w:t>编写</w:t>
+        </w:r>
         <w:r>
           <w:rPr>
             <w:rStyle w:val="a7"/>
           </w:rPr>
-          <w:t>2.3</w:t>
+          <w:t>template.html</w:t>
         </w:r>
         <w:r>
           <w:rPr>
             <w:rStyle w:val="a7"/>
             <w:rFonts w:hint="eastAsia"/>
           </w:rPr>
-          <w:t xml:space="preserve"> </w:t>
+          <w:t>文件</w:t>
+        </w:r>
+        <w:r>
+          <w:rPr>
+            <w:webHidden/>
+          </w:rPr>
+          <w:tab/>
+        </w:r>
+        <w:r>
+          <w:rPr>
+            <w:webHidden/>
+          </w:rPr>
+          <w:fldChar w:fldCharType="begin"/>
+        </w:r>
+        <w:r>
+          <w:rPr>
+            <w:webHidden/>
+          </w:rPr>
+          <w:instrText xml:space="preserve"> PAGEREF _Toc515563145 \h </w:instrText>
+        </w:r>
+        <w:r>
+          <w:rPr>
+            <w:webHidden/>
+          </w:rPr>
+        </w:r>
+        <w:r>
+          <w:rPr>
+            <w:webHidden/>
+          </w:rPr>
+          <w:fldChar w:fldCharType="separate"/>
+        </w:r>
+        <w:r>
+          <w:rPr>
+            <w:webHidden/>
+          </w:rPr>
+          <w:t>15</w:t>
+        </w:r>
+        <w:r>
+          <w:rPr>
+            <w:webHidden/>
+          </w:rPr>
+          <w:fldChar w:fldCharType="end"/>
+        </w:r>
+      </w:hyperlink>
+    </w:p>
+    <w:p>
+      <w:pPr>
+        <w:pStyle w:val="30"/>
+        <w:ind w:left="480"/>
+        <w:rPr>
+          <w:rFonts w:asciiTheme="minorHAnsi" w:eastAsiaTheme="minorEastAsia" w:hAnsiTheme="minorHAnsi" w:cstheme="minorBidi"/>
+          <w:sz w:val="21"/>
+          <w:szCs w:val="22"/>
+        </w:rPr>
+      </w:pPr>
+      <w:hyperlink w:anchor="_Toc515563146" w:history="1">
+        <w:r>
+          <w:rPr>
+            <w:rStyle w:val="a7"/>
+          </w:rPr>
+          <w:t>3.2.3</w:t>
         </w:r>
         <w:r>
           <w:rPr>
             <w:rStyle w:val="a7"/>
             <w:rFonts w:hint="eastAsia"/>
           </w:rPr>
-          <w:t>数据库配置</w:t>
-        </w:r>
-        <w:r>
-          <w:rPr>
-            <w:webHidden/>
-          </w:rPr>
-          <w:tab/>
-        </w:r>
-        <w:r>
-          <w:rPr>
-            <w:webHidden/>
-          </w:rPr>
-          <w:fldChar w:fldCharType="begin"/>
-        </w:r>
-        <w:r>
-          <w:rPr>
-            <w:webHidden/>
-          </w:rPr>
-          <w:instrText xml:space="preserve"> PAGEREF _Toc515563131 \h </w:instrText>
-        </w:r>
-        <w:r>
-          <w:rPr>
-            <w:webHidden/>
-          </w:rPr>
-        </w:r>
-        <w:r>
-          <w:rPr>
-            <w:webHidden/>
-          </w:rPr>
-          <w:fldChar w:fldCharType="separate"/>
-        </w:r>
-        <w:r>
-          <w:rPr>
-            <w:webHidden/>
-          </w:rPr>
-          <w:t>4</w:t>
-        </w:r>
-        <w:r>
-          <w:rPr>
-            <w:webHidden/>
-          </w:rPr>
-          <w:fldChar w:fldCharType="end"/>
-        </w:r>
-      </w:hyperlink>
-    </w:p>
-    <w:p>
-      <w:pPr>
-        <w:pStyle w:val="20"/>
-        <w:ind w:left="240"/>
-        <w:rPr>
-          <w:rFonts w:asciiTheme="minorHAnsi" w:eastAsiaTheme="minorEastAsia" w:hAnsiTheme="minorHAnsi" w:cstheme="minorBidi"/>
-          <w:sz w:val="21"/>
-          <w:szCs w:val="22"/>
-        </w:rPr>
-      </w:pPr>
-      <w:hyperlink w:anchor="_Toc515563132" w:history="1">
+          <w:t>编写</w:t>
+        </w:r>
         <w:r>
           <w:rPr>
             <w:rStyle w:val="a7"/>
           </w:rPr>
-          <w:t>2.4</w:t>
+          <w:t>template.css</w:t>
         </w:r>
         <w:r>
           <w:rPr>
             <w:rStyle w:val="a7"/>
             <w:rFonts w:hint="eastAsia"/>
           </w:rPr>
-          <w:t xml:space="preserve"> </w:t>
-        </w:r>
-        <w:r>
-          <w:rPr>
-            <w:rStyle w:val="a7"/>
-            <w:rFonts w:hint="eastAsia"/>
-          </w:rPr>
-          <w:t>开发环境配置</w:t>
-        </w:r>
-        <w:r>
-          <w:rPr>
-            <w:webHidden/>
-          </w:rPr>
-          <w:tab/>
-        </w:r>
-        <w:r>
-          <w:rPr>
-            <w:webHidden/>
-          </w:rPr>
-          <w:fldChar w:fldCharType="begin"/>
-        </w:r>
-        <w:r>
-          <w:rPr>
-            <w:webHidden/>
-          </w:rPr>
-          <w:instrText xml:space="preserve"> PAGEREF _Toc515563132 \h </w:instrText>
-        </w:r>
-        <w:r>
-          <w:rPr>
-            <w:webHidden/>
-          </w:rPr>
-        </w:r>
-        <w:r>
-          <w:rPr>
-            <w:webHidden/>
-          </w:rPr>
-          <w:fldChar w:fldCharType="separate"/>
-        </w:r>
-        <w:r>
-          <w:rPr>
-            <w:webHidden/>
-          </w:rPr>
-          <w:t>5</w:t>
-        </w:r>
-        <w:r>
-          <w:rPr>
-            <w:webHidden/>
-          </w:rPr>
-          <w:fldChar w:fldCharType="end"/>
-        </w:r>
-      </w:hyperlink>
-    </w:p>
-    <w:p>
-      <w:pPr>
-        <w:pStyle w:val="20"/>
-        <w:ind w:left="240"/>
-        <w:rPr>
-          <w:rFonts w:asciiTheme="minorHAnsi" w:eastAsiaTheme="minorEastAsia" w:hAnsiTheme="minorHAnsi" w:cstheme="minorBidi"/>
-          <w:sz w:val="21"/>
-          <w:szCs w:val="22"/>
-        </w:rPr>
-      </w:pPr>
-      <w:hyperlink w:anchor="_Toc515563133" w:history="1">
-        <w:r>
-          <w:rPr>
-            <w:rStyle w:val="a7"/>
-          </w:rPr>
-          <w:t>2.5</w:t>
-        </w:r>
-        <w:r>
-          <w:rPr>
-            <w:rStyle w:val="a7"/>
-            <w:rFonts w:hint="eastAsia"/>
-          </w:rPr>
-          <w:t xml:space="preserve"> </w:t>
-        </w:r>
-        <w:r>
-          <w:rPr>
-            <w:rStyle w:val="a7"/>
-            <w:rFonts w:hint="eastAsia"/>
-          </w:rPr>
-          <w:t>应用中心打印配置</w:t>
-        </w:r>
-        <w:r>
-          <w:rPr>
-            <w:webHidden/>
-          </w:rPr>
-          <w:tab/>
-        </w:r>
-        <w:r>
-          <w:rPr>
-            <w:webHidden/>
-          </w:rPr>
-          <w:fldChar w:fldCharType="begin"/>
-        </w:r>
-        <w:r>
-          <w:rPr>
-            <w:webHidden/>
-          </w:rPr>
-          <w:instrText xml:space="preserve"> PAGEREF _Toc515563133 \h </w:instrText>
-        </w:r>
-        <w:r>
-          <w:rPr>
-            <w:webHidden/>
-          </w:rPr>
-        </w:r>
-        <w:r>
-          <w:rPr>
-            <w:webHidden/>
-          </w:rPr>
-          <w:fldChar w:fldCharType="separate"/>
-        </w:r>
-        <w:r>
-          <w:rPr>
-            <w:webHidden/>
-          </w:rPr>
-          <w:t>6</w:t>
-        </w:r>
-        <w:r>
-          <w:rPr>
-            <w:webHidden/>
-          </w:rPr>
-          <w:fldChar w:fldCharType="end"/>
-        </w:r>
-      </w:hyperlink>
-    </w:p>
-    <w:p>
-      <w:pPr>
-        <w:pStyle w:val="20"/>
-        <w:ind w:left="240"/>
-        <w:rPr>
-          <w:rFonts w:asciiTheme="minorHAnsi" w:eastAsiaTheme="minorEastAsia" w:hAnsiTheme="minorHAnsi" w:cstheme="minorBidi"/>
-          <w:sz w:val="21"/>
-          <w:szCs w:val="22"/>
-        </w:rPr>
-      </w:pPr>
-      <w:hyperlink w:anchor="_Toc515563134" w:history="1">
-        <w:r>
-          <w:rPr>
-            <w:rStyle w:val="a7"/>
-          </w:rPr>
-          <w:t>2.6</w:t>
-        </w:r>
-        <w:r>
-          <w:rPr>
-            <w:rStyle w:val="a7"/>
-            <w:rFonts w:hint="eastAsia"/>
-          </w:rPr>
-          <w:t xml:space="preserve"> </w:t>
-        </w:r>
-        <w:r>
-          <w:rPr>
-            <w:rStyle w:val="a7"/>
-            <w:rFonts w:hint="eastAsia"/>
-          </w:rPr>
-          <w:t>功能验证</w:t>
-        </w:r>
-        <w:r>
-          <w:rPr>
-            <w:webHidden/>
-          </w:rPr>
-          <w:tab/>
-        </w:r>
-        <w:r>
-          <w:rPr>
-            <w:webHidden/>
-          </w:rPr>
-          <w:fldChar w:fldCharType="begin"/>
-        </w:r>
-        <w:r>
-          <w:rPr>
-            <w:webHidden/>
-          </w:rPr>
-          <w:instrText xml:space="preserve"> PAGEREF _Toc515563134 \h </w:instrText>
-        </w:r>
-        <w:r>
-          <w:rPr>
-            <w:webHidden/>
-          </w:rPr>
-        </w:r>
-        <w:r>
-          <w:rPr>
-            <w:webHidden/>
-          </w:rPr>
-          <w:fldChar w:fldCharType="separate"/>
-        </w:r>
-        <w:r>
-          <w:rPr>
-            <w:webHidden/>
-          </w:rPr>
-          <w:t>9</w:t>
-        </w:r>
-        <w:r>
-          <w:rPr>
-            <w:webHidden/>
-          </w:rPr>
-          <w:fldChar w:fldCharType="end"/>
-        </w:r>
-      </w:hyperlink>
-    </w:p>
-    <w:p>
-      <w:pPr>
-        <w:pStyle w:val="20"/>
-        <w:ind w:left="240"/>
-        <w:rPr>
-          <w:rFonts w:asciiTheme="minorHAnsi" w:eastAsiaTheme="minorEastAsia" w:hAnsiTheme="minorHAnsi" w:cstheme="minorBidi"/>
-          <w:sz w:val="21"/>
-          <w:szCs w:val="22"/>
-        </w:rPr>
-      </w:pPr>
-      <w:hyperlink w:anchor="_Toc515563135" w:history="1">
-        <w:r>
-          <w:rPr>
-            <w:rStyle w:val="a7"/>
-          </w:rPr>
-          <w:t>2.7</w:t>
-        </w:r>
-        <w:r>
-          <w:rPr>
-            <w:rStyle w:val="a7"/>
-            <w:rFonts w:hint="eastAsia"/>
-          </w:rPr>
-          <w:t xml:space="preserve"> </w:t>
-        </w:r>
-        <w:r>
-          <w:rPr>
-            <w:rStyle w:val="a7"/>
-            <w:rFonts w:hint="eastAsia"/>
-          </w:rPr>
-          <w:t>常见问题</w:t>
-        </w:r>
-        <w:r>
-          <w:rPr>
-            <w:webHidden/>
-          </w:rPr>
-          <w:tab/>
-        </w:r>
-        <w:r>
-          <w:rPr>
-            <w:webHidden/>
-          </w:rPr>
-          <w:fldChar w:fldCharType="begin"/>
-        </w:r>
-        <w:r>
-          <w:rPr>
-            <w:webHidden/>
-          </w:rPr>
-          <w:instrText xml:space="preserve"> PAGEREF _Toc515563135 \h </w:instrText>
-        </w:r>
-        <w:r>
-          <w:rPr>
-            <w:webHidden/>
-          </w:rPr>
-        </w:r>
-        <w:r>
-          <w:rPr>
-            <w:webHidden/>
-          </w:rPr>
-          <w:fldChar w:fldCharType="separate"/>
-        </w:r>
-        <w:r>
-          <w:rPr>
-            <w:webHidden/>
-          </w:rPr>
-          <w:t>10</w:t>
-        </w:r>
-        <w:r>
-          <w:rPr>
-            <w:webHidden/>
-          </w:rPr>
-          <w:fldChar w:fldCharType="end"/>
-        </w:r>
-      </w:hyperlink>
-    </w:p>
-    <w:p>
-      <w:pPr>
-        <w:pStyle w:val="10"/>
-        <w:rPr>
-          <w:rFonts w:asciiTheme="minorHAnsi" w:eastAsiaTheme="minorEastAsia" w:hAnsiTheme="minorHAnsi" w:cstheme="minorBidi"/>
-          <w:b w:val="0"/>
-          <w:sz w:val="21"/>
-          <w:szCs w:val="22"/>
-        </w:rPr>
-      </w:pPr>
-      <w:hyperlink w:anchor="_Toc515563136" w:history="1">
-        <w:r>
-          <w:rPr>
-            <w:rStyle w:val="a7"/>
-            <w:rFonts w:hint="eastAsia"/>
-          </w:rPr>
-          <w:t>第三章</w:t>
-        </w:r>
-        <w:r>
-          <w:rPr>
-            <w:rStyle w:val="a7"/>
-            <w:rFonts w:hint="eastAsia"/>
-          </w:rPr>
-          <w:t xml:space="preserve"> </w:t>
-        </w:r>
-        <w:r>
-          <w:rPr>
-            <w:rStyle w:val="a7"/>
-            <w:rFonts w:hint="eastAsia"/>
-          </w:rPr>
-          <w:t>代码开发示例</w:t>
-        </w:r>
-        <w:r>
-          <w:rPr>
-            <w:webHidden/>
-          </w:rPr>
-          <w:tab/>
-        </w:r>
-        <w:r>
-          <w:rPr>
-            <w:webHidden/>
-          </w:rPr>
-          <w:fldChar w:fldCharType="begin"/>
-        </w:r>
-        <w:r>
-          <w:rPr>
-            <w:webHidden/>
-          </w:rPr>
-          <w:instrText xml:space="preserve"> PAGEREF _Toc515563136 \h </w:instrText>
-        </w:r>
-        <w:r>
-          <w:rPr>
-            <w:webHidden/>
-          </w:rPr>
-        </w:r>
-        <w:r>
-          <w:rPr>
-            <w:webHidden/>
-          </w:rPr>
-          <w:fldChar w:fldCharType="separate"/>
-        </w:r>
-        <w:r>
-          <w:rPr>
-            <w:webHidden/>
-          </w:rPr>
-          <w:t>11</w:t>
-        </w:r>
-        <w:r>
-          <w:rPr>
-            <w:webHidden/>
-          </w:rPr>
-          <w:fldChar w:fldCharType="end"/>
-        </w:r>
-      </w:hyperlink>
-    </w:p>
-    <w:p>
-      <w:pPr>
-        <w:pStyle w:val="20"/>
-        <w:ind w:left="240"/>
-        <w:rPr>
-          <w:rFonts w:asciiTheme="minorHAnsi" w:eastAsiaTheme="minorEastAsia" w:hAnsiTheme="minorHAnsi" w:cstheme="minorBidi"/>
-          <w:sz w:val="21"/>
-          <w:szCs w:val="22"/>
-        </w:rPr>
-      </w:pPr>
-      <w:hyperlink w:anchor="_Toc515563137" w:history="1">
-        <w:r>
-          <w:rPr>
-            <w:rStyle w:val="a7"/>
-          </w:rPr>
-          <w:t>3.1</w:t>
-        </w:r>
-        <w:r>
-          <w:rPr>
-            <w:rStyle w:val="a7"/>
-            <w:rFonts w:hint="eastAsia"/>
-          </w:rPr>
-          <w:t xml:space="preserve"> </w:t>
-        </w:r>
-        <w:r>
-          <w:rPr>
-            <w:rStyle w:val="a7"/>
-            <w:rFonts w:hint="eastAsia"/>
-          </w:rPr>
-          <w:t>后端开发</w:t>
-        </w:r>
-        <w:r>
-          <w:rPr>
-            <w:webHidden/>
-          </w:rPr>
-          <w:tab/>
-        </w:r>
-        <w:r>
-          <w:rPr>
-            <w:webHidden/>
-          </w:rPr>
-          <w:fldChar w:fldCharType="begin"/>
-        </w:r>
-        <w:r>
-          <w:rPr>
-            <w:webHidden/>
-          </w:rPr>
-          <w:instrText xml:space="preserve"> PAGEREF _Toc515563137 \h </w:instrText>
-        </w:r>
-        <w:r>
-          <w:rPr>
-            <w:webHidden/>
-          </w:rPr>
-        </w:r>
-        <w:r>
-          <w:rPr>
-            <w:webHidden/>
-          </w:rPr>
-          <w:fldChar w:fldCharType="separate"/>
-        </w:r>
-        <w:r>
-          <w:rPr>
-            <w:webHidden/>
-          </w:rPr>
-          <w:t>11</w:t>
-        </w:r>
-        <w:r>
-          <w:rPr>
-            <w:webHidden/>
-          </w:rPr>
-          <w:fldChar w:fldCharType="end"/>
-        </w:r>
-      </w:hyperlink>
-    </w:p>
-    <w:p>
-      <w:pPr>
-        <w:pStyle w:val="30"/>
-        <w:ind w:left="480"/>
-        <w:rPr>
-          <w:rFonts w:asciiTheme="minorHAnsi" w:eastAsiaTheme="minorEastAsia" w:hAnsiTheme="minorHAnsi" w:cstheme="minorBidi"/>
-          <w:sz w:val="21"/>
-          <w:szCs w:val="22"/>
-        </w:rPr>
-      </w:pPr>
-      <w:hyperlink w:anchor="_Toc515563138" w:history="1">
-        <w:r>
-          <w:rPr>
-            <w:rStyle w:val="a7"/>
-          </w:rPr>
-          <w:t>3.1.1</w:t>
-        </w:r>
-        <w:r>
-          <w:rPr>
-            <w:rStyle w:val="a7"/>
-            <w:rFonts w:hint="eastAsia"/>
-          </w:rPr>
-          <w:t xml:space="preserve"> </w:t>
-        </w:r>
-        <w:r>
-          <w:rPr>
-            <w:rStyle w:val="a7"/>
-            <w:rFonts w:hint="eastAsia"/>
-          </w:rPr>
-          <w:t>编写</w:t>
-        </w:r>
-        <w:r>
-          <w:rPr>
-            <w:rStyle w:val="a7"/>
-          </w:rPr>
-          <w:t>entity</w:t>
-        </w:r>
-        <w:r>
-          <w:rPr>
-            <w:rStyle w:val="a7"/>
-            <w:rFonts w:hint="eastAsia"/>
-          </w:rPr>
-          <w:t>文件</w:t>
-        </w:r>
-        <w:r>
-          <w:rPr>
-            <w:webHidden/>
-          </w:rPr>
-          <w:tab/>
-        </w:r>
-        <w:r>
-          <w:rPr>
-            <w:webHidden/>
-          </w:rPr>
-          <w:fldChar w:fldCharType="begin"/>
-        </w:r>
-        <w:r>
-          <w:rPr>
-            <w:webHidden/>
-          </w:rPr>
-          <w:instrText xml:space="preserve"> PAGEREF _Toc515563138 \h </w:instrText>
-        </w:r>
-        <w:r>
-          <w:rPr>
-            <w:webHidden/>
-          </w:rPr>
-        </w:r>
-        <w:r>
-          <w:rPr>
-            <w:webHidden/>
-          </w:rPr>
-          <w:fldChar w:fldCharType="separate"/>
-        </w:r>
-        <w:r>
-          <w:rPr>
-            <w:webHidden/>
-          </w:rPr>
-          <w:t>11</w:t>
-        </w:r>
-        <w:r>
-          <w:rPr>
-            <w:webHidden/>
-          </w:rPr>
-          <w:fldChar w:fldCharType="end"/>
-        </w:r>
-      </w:hyperlink>
-    </w:p>
-    <w:p>
-      <w:pPr>
-        <w:pStyle w:val="30"/>
-        <w:ind w:left="480"/>
-        <w:rPr>
-          <w:rFonts w:asciiTheme="minorHAnsi" w:eastAsiaTheme="minorEastAsia" w:hAnsiTheme="minorHAnsi" w:cstheme="minorBidi"/>
-          <w:sz w:val="21"/>
-          <w:szCs w:val="22"/>
-        </w:rPr>
-      </w:pPr>
-      <w:hyperlink w:anchor="_Toc515563139" w:history="1">
-        <w:r>
-          <w:rPr>
-            <w:rStyle w:val="a7"/>
-          </w:rPr>
-          <w:t>3.1.2</w:t>
-        </w:r>
-        <w:r>
-          <w:rPr>
-            <w:rStyle w:val="a7"/>
-            <w:rFonts w:hint="eastAsia"/>
-          </w:rPr>
-          <w:t xml:space="preserve"> </w:t>
-        </w:r>
-        <w:r>
-          <w:rPr>
-            <w:rStyle w:val="a7"/>
-            <w:rFonts w:hint="eastAsia"/>
-          </w:rPr>
-          <w:t>编写</w:t>
-        </w:r>
-        <w:r>
-          <w:rPr>
-            <w:rStyle w:val="a7"/>
-          </w:rPr>
-          <w:t>dao</w:t>
-        </w:r>
-        <w:r>
-          <w:rPr>
-            <w:rStyle w:val="a7"/>
-            <w:rFonts w:hint="eastAsia"/>
-          </w:rPr>
-          <w:t>文件</w:t>
-        </w:r>
-        <w:r>
-          <w:rPr>
-            <w:webHidden/>
-          </w:rPr>
-          <w:tab/>
-        </w:r>
-        <w:r>
-          <w:rPr>
-            <w:webHidden/>
-          </w:rPr>
-          <w:fldChar w:fldCharType="begin"/>
-        </w:r>
-        <w:r>
-          <w:rPr>
-            <w:webHidden/>
-          </w:rPr>
-          <w:instrText xml:space="preserve"> PAGEREF _Toc515563139 \h </w:instrText>
-        </w:r>
-        <w:r>
-          <w:rPr>
-            <w:webHidden/>
-          </w:rPr>
-        </w:r>
-        <w:r>
-          <w:rPr>
-            <w:webHidden/>
-          </w:rPr>
-          <w:fldChar w:fldCharType="separate"/>
-        </w:r>
-        <w:r>
-          <w:rPr>
-            <w:webHidden/>
-          </w:rPr>
-          <w:t>12</w:t>
-        </w:r>
-        <w:r>
-          <w:rPr>
-            <w:webHidden/>
-          </w:rPr>
-          <w:fldChar w:fldCharType="end"/>
-        </w:r>
-      </w:hyperlink>
-    </w:p>
-    <w:p>
-      <w:pPr>
-        <w:pStyle w:val="30"/>
-        <w:ind w:left="480"/>
-        <w:rPr>
-          <w:rFonts w:asciiTheme="minorHAnsi" w:eastAsiaTheme="minorEastAsia" w:hAnsiTheme="minorHAnsi" w:cstheme="minorBidi"/>
-          <w:sz w:val="21"/>
-          <w:szCs w:val="22"/>
-        </w:rPr>
-      </w:pPr>
-      <w:hyperlink w:anchor="_Toc515563140" w:history="1">
-        <w:r>
-          <w:rPr>
-            <w:rStyle w:val="a7"/>
-          </w:rPr>
-          <w:t>3.1.3</w:t>
-        </w:r>
-        <w:r>
-          <w:rPr>
-            <w:rStyle w:val="a7"/>
-            <w:rFonts w:hint="eastAsia"/>
-          </w:rPr>
-          <w:t xml:space="preserve"> </w:t>
-        </w:r>
-        <w:r>
-          <w:rPr>
-            <w:rStyle w:val="a7"/>
-            <w:rFonts w:hint="eastAsia"/>
-          </w:rPr>
-          <w:t>编写</w:t>
-        </w:r>
-        <w:r>
-          <w:rPr>
-            <w:rStyle w:val="a7"/>
-          </w:rPr>
-          <w:t>service</w:t>
-        </w:r>
-        <w:r>
-          <w:rPr>
-            <w:rStyle w:val="a7"/>
-            <w:rFonts w:hint="eastAsia"/>
-          </w:rPr>
-          <w:t>文件</w:t>
-        </w:r>
-        <w:r>
-          <w:rPr>
-            <w:webHidden/>
-          </w:rPr>
-          <w:tab/>
-        </w:r>
-        <w:r>
-          <w:rPr>
-            <w:webHidden/>
-          </w:rPr>
-          <w:fldChar w:fldCharType="begin"/>
-        </w:r>
-        <w:r>
-          <w:rPr>
-            <w:webHidden/>
-          </w:rPr>
-          <w:instrText xml:space="preserve"> PAGEREF _Toc515563140 \h </w:instrText>
-        </w:r>
-        <w:r>
-          <w:rPr>
-            <w:webHidden/>
-          </w:rPr>
-        </w:r>
-        <w:r>
-          <w:rPr>
-            <w:webHidden/>
-          </w:rPr>
-          <w:fldChar w:fldCharType="separate"/>
-        </w:r>
-        <w:r>
-          <w:rPr>
-            <w:webHidden/>
-          </w:rPr>
-          <w:t>13</w:t>
-        </w:r>
-        <w:r>
-          <w:rPr>
-            <w:webHidden/>
-          </w:rPr>
-          <w:fldChar w:fldCharType="end"/>
-        </w:r>
-      </w:hyperlink>
-    </w:p>
-    <w:p>
-      <w:pPr>
-        <w:pStyle w:val="30"/>
-        <w:ind w:left="480"/>
-        <w:rPr>
-          <w:rFonts w:asciiTheme="minorHAnsi" w:eastAsiaTheme="minorEastAsia" w:hAnsiTheme="minorHAnsi" w:cstheme="minorBidi"/>
-          <w:sz w:val="21"/>
-          <w:szCs w:val="22"/>
-        </w:rPr>
-      </w:pPr>
-      <w:hyperlink w:anchor="_Toc515563141" w:history="1">
-        <w:r>
-          <w:rPr>
-            <w:rStyle w:val="a7"/>
-          </w:rPr>
-          <w:t>3.1.4</w:t>
-        </w:r>
-        <w:r>
-          <w:rPr>
-            <w:rStyle w:val="a7"/>
-            <w:rFonts w:hint="eastAsia"/>
-          </w:rPr>
-          <w:t xml:space="preserve"> </w:t>
-        </w:r>
-        <w:r>
-          <w:rPr>
-            <w:rStyle w:val="a7"/>
-            <w:rFonts w:hint="eastAsia"/>
-          </w:rPr>
-          <w:t>编写</w:t>
-        </w:r>
-        <w:r>
-          <w:rPr>
-            <w:rStyle w:val="a7"/>
-          </w:rPr>
-          <w:t>controller</w:t>
-        </w:r>
-        <w:r>
-          <w:rPr>
-            <w:rStyle w:val="a7"/>
-            <w:rFonts w:hint="eastAsia"/>
-          </w:rPr>
-          <w:t>文件</w:t>
-        </w:r>
-        <w:r>
-          <w:rPr>
-            <w:webHidden/>
-          </w:rPr>
-          <w:tab/>
-        </w:r>
-        <w:r>
-          <w:rPr>
-            <w:webHidden/>
-          </w:rPr>
-          <w:fldChar w:fldCharType="begin"/>
-        </w:r>
-        <w:r>
-          <w:rPr>
-            <w:webHidden/>
-          </w:rPr>
-          <w:instrText xml:space="preserve"> PAGEREF _Toc515563141 \h </w:instrText>
-        </w:r>
-        <w:r>
-          <w:rPr>
-            <w:webHidden/>
-          </w:rPr>
-        </w:r>
-        <w:r>
-          <w:rPr>
-            <w:webHidden/>
-          </w:rPr>
-          <w:fldChar w:fldCharType="separate"/>
-        </w:r>
-        <w:r>
-          <w:rPr>
-            <w:webHidden/>
-          </w:rPr>
-          <w:t>13</w:t>
-        </w:r>
-        <w:r>
-          <w:rPr>
-            <w:webHidden/>
-          </w:rPr>
-          <w:fldChar w:fldCharType="end"/>
-        </w:r>
-      </w:hyperlink>
-    </w:p>
-    <w:p>
-      <w:pPr>
-        <w:pStyle w:val="30"/>
-        <w:ind w:left="480"/>
-        <w:rPr>
-          <w:rFonts w:asciiTheme="minorHAnsi" w:eastAsiaTheme="minorEastAsia" w:hAnsiTheme="minorHAnsi" w:cstheme="minorBidi"/>
-          <w:sz w:val="21"/>
-          <w:szCs w:val="22"/>
-        </w:rPr>
-      </w:pPr>
-      <w:hyperlink w:anchor="_Toc515563142" w:history="1">
-        <w:r>
-          <w:rPr>
-            <w:rStyle w:val="a7"/>
-          </w:rPr>
-          <w:t>3.1.5</w:t>
-        </w:r>
-        <w:r>
-          <w:rPr>
-            <w:rStyle w:val="a7"/>
-            <w:rFonts w:hint="eastAsia"/>
-          </w:rPr>
-          <w:t xml:space="preserve"> </w:t>
-        </w:r>
-        <w:r>
-          <w:rPr>
-            <w:rStyle w:val="a7"/>
-            <w:rFonts w:hint="eastAsia"/>
-          </w:rPr>
-          <w:t>编写</w:t>
-        </w:r>
-        <w:r>
-          <w:rPr>
-            <w:rStyle w:val="a7"/>
-          </w:rPr>
-          <w:t>xml</w:t>
-        </w:r>
-        <w:r>
-          <w:rPr>
-            <w:rStyle w:val="a7"/>
-            <w:rFonts w:hint="eastAsia"/>
-          </w:rPr>
-          <w:t>文件</w:t>
-        </w:r>
-        <w:r>
-          <w:rPr>
-            <w:webHidden/>
-          </w:rPr>
-          <w:tab/>
-        </w:r>
-        <w:r>
-          <w:rPr>
-            <w:webHidden/>
-          </w:rPr>
-          <w:fldChar w:fldCharType="begin"/>
-        </w:r>
-        <w:r>
-          <w:rPr>
-            <w:webHidden/>
-          </w:rPr>
-          <w:instrText xml:space="preserve"> PAGEREF _Toc515563142 \h </w:instrText>
-        </w:r>
-        <w:r>
-          <w:rPr>
-            <w:webHidden/>
-          </w:rPr>
-        </w:r>
-        <w:r>
-          <w:rPr>
-            <w:webHidden/>
-          </w:rPr>
-          <w:fldChar w:fldCharType="separate"/>
-        </w:r>
-        <w:r>
-          <w:rPr>
-            <w:webHidden/>
-          </w:rPr>
-          <w:t>14</w:t>
-        </w:r>
-        <w:r>
-          <w:rPr>
-            <w:webHidden/>
-          </w:rPr>
-          <w:fldChar w:fldCharType="end"/>
-        </w:r>
-      </w:hyperlink>
-    </w:p>
-    <w:p>
-      <w:pPr>
-        <w:pStyle w:val="20"/>
-        <w:ind w:left="240"/>
-        <w:rPr>
-          <w:rFonts w:asciiTheme="minorHAnsi" w:eastAsiaTheme="minorEastAsia" w:hAnsiTheme="minorHAnsi" w:cstheme="minorBidi"/>
-          <w:sz w:val="21"/>
-          <w:szCs w:val="22"/>
-        </w:rPr>
-      </w:pPr>
-      <w:hyperlink w:anchor="_Toc515563143" w:history="1">
-        <w:r>
-          <w:rPr>
-            <w:rStyle w:val="a7"/>
-          </w:rPr>
-          <w:t>3.2</w:t>
-        </w:r>
-        <w:r>
-          <w:rPr>
-            <w:rStyle w:val="a7"/>
-            <w:rFonts w:hint="eastAsia"/>
-          </w:rPr>
-          <w:t xml:space="preserve"> </w:t>
-        </w:r>
-        <w:r>
-          <w:rPr>
-            <w:rStyle w:val="a7"/>
-            <w:rFonts w:hint="eastAsia"/>
-          </w:rPr>
-          <w:t>前端开发</w:t>
-        </w:r>
-        <w:r>
-          <w:rPr>
-            <w:webHidden/>
-          </w:rPr>
-          <w:tab/>
-        </w:r>
-        <w:r>
-          <w:rPr>
-            <w:webHidden/>
-          </w:rPr>
-          <w:fldChar w:fldCharType="begin"/>
-        </w:r>
-        <w:r>
-          <w:rPr>
-            <w:webHidden/>
-          </w:rPr>
-          <w:instrText xml:space="preserve"> PAGEREF _Toc515563143 \h </w:instrText>
-        </w:r>
-        <w:r>
-          <w:rPr>
-            <w:webHidden/>
-          </w:rPr>
-        </w:r>
-        <w:r>
-          <w:rPr>
-            <w:webHidden/>
-          </w:rPr>
-          <w:fldChar w:fldCharType="separate"/>
-        </w:r>
-        <w:r>
-          <w:rPr>
-            <w:webHidden/>
-          </w:rPr>
-          <w:t>14</w:t>
-        </w:r>
-        <w:r>
-          <w:rPr>
-            <w:webHidden/>
-          </w:rPr>
-          <w:fldChar w:fldCharType="end"/>
-        </w:r>
-      </w:hyperlink>
-    </w:p>
-    <w:p>
-      <w:pPr>
-        <w:pStyle w:val="30"/>
-        <w:ind w:left="480"/>
-        <w:rPr>
-          <w:rFonts w:asciiTheme="minorHAnsi" w:eastAsiaTheme="minorEastAsia" w:hAnsiTheme="minorHAnsi" w:cstheme="minorBidi"/>
-          <w:sz w:val="21"/>
-          <w:szCs w:val="22"/>
-        </w:rPr>
-      </w:pPr>
-      <w:hyperlink w:anchor="_Toc515563144" w:history="1">
-        <w:r>
-          <w:rPr>
-            <w:rStyle w:val="a7"/>
-          </w:rPr>
-          <w:t>3.2.1</w:t>
-        </w:r>
-        <w:r>
-          <w:rPr>
-            <w:rStyle w:val="a7"/>
-            <w:rFonts w:hint="eastAsia"/>
-          </w:rPr>
-          <w:t xml:space="preserve"> </w:t>
-        </w:r>
-        <w:r>
-          <w:rPr>
-            <w:rStyle w:val="a7"/>
-            <w:rFonts w:hint="eastAsia"/>
-          </w:rPr>
-          <w:t>编写</w:t>
-        </w:r>
-        <w:r>
-          <w:rPr>
-            <w:rStyle w:val="a7"/>
-          </w:rPr>
-          <w:t>viewModel.js</w:t>
-        </w:r>
-        <w:r>
-          <w:rPr>
-            <w:webHidden/>
-          </w:rPr>
-          <w:tab/>
-        </w:r>
-        <w:r>
-          <w:rPr>
-            <w:webHidden/>
-          </w:rPr>
-          <w:fldChar w:fldCharType="begin"/>
-        </w:r>
-        <w:r>
-          <w:rPr>
-            <w:webHidden/>
-          </w:rPr>
-          <w:instrText xml:space="preserve"> PAGEREF _Toc515563144 \h </w:instrText>
-        </w:r>
-        <w:r>
-          <w:rPr>
-            <w:webHidden/>
-          </w:rPr>
-        </w:r>
-        <w:r>
-          <w:rPr>
-            <w:webHidden/>
-          </w:rPr>
-          <w:fldChar w:fldCharType="separate"/>
-        </w:r>
-        <w:r>
-          <w:rPr>
-            <w:webHidden/>
-          </w:rPr>
-          <w:t>14</w:t>
-        </w:r>
-        <w:r>
-          <w:rPr>
-            <w:webHidden/>
-          </w:rPr>
-          <w:fldChar w:fldCharType="end"/>
-        </w:r>
-      </w:hyperlink>
-    </w:p>
-    <w:p>
-      <w:pPr>
-        <w:pStyle w:val="30"/>
-        <w:ind w:left="480"/>
-        <w:rPr>
-          <w:rFonts w:asciiTheme="minorHAnsi" w:eastAsiaTheme="minorEastAsia" w:hAnsiTheme="minorHAnsi" w:cstheme="minorBidi"/>
-          <w:sz w:val="21"/>
-          <w:szCs w:val="22"/>
-        </w:rPr>
-      </w:pPr>
-      <w:hyperlink w:anchor="_Toc515563145" w:history="1">
-        <w:r>
-          <w:rPr>
-            <w:rStyle w:val="a7"/>
-          </w:rPr>
-          <w:t>3.2.2</w:t>
-        </w:r>
-        <w:r>
-          <w:rPr>
-            <w:rStyle w:val="a7"/>
-            <w:rFonts w:hint="eastAsia"/>
-          </w:rPr>
-          <w:t xml:space="preserve"> </w:t>
-        </w:r>
-        <w:r>
-          <w:rPr>
-            <w:rStyle w:val="a7"/>
-            <w:rFonts w:hint="eastAsia"/>
-          </w:rPr>
-          <w:t>编写</w:t>
-        </w:r>
-        <w:r>
-          <w:rPr>
-            <w:rStyle w:val="a7"/>
-          </w:rPr>
-          <w:t>template.html</w:t>
-        </w:r>
-        <w:r>
-          <w:rPr>
-            <w:rStyle w:val="a7"/>
-            <w:rFonts w:hint="eastAsia"/>
-          </w:rPr>
-          <w:t>文件</w:t>
-        </w:r>
-        <w:r>
-          <w:rPr>
-            <w:webHidden/>
-          </w:rPr>
-          <w:tab/>
-        </w:r>
-        <w:r>
-          <w:rPr>
-            <w:webHidden/>
-          </w:rPr>
-          <w:fldChar w:fldCharType="begin"/>
-        </w:r>
-        <w:r>
-          <w:rPr>
-            <w:webHidden/>
-          </w:rPr>
-          <w:instrText xml:space="preserve"> PAGEREF _Toc515563145 \h </w:instrText>
-        </w:r>
-        <w:r>
-          <w:rPr>
-            <w:webHidden/>
-          </w:rPr>
-        </w:r>
-        <w:r>
-          <w:rPr>
-            <w:webHidden/>
-          </w:rPr>
-          <w:fldChar w:fldCharType="separate"/>
-        </w:r>
-        <w:r>
-          <w:rPr>
-            <w:webHidden/>
-          </w:rPr>
-          <w:t>15</w:t>
-        </w:r>
-        <w:r>
-          <w:rPr>
-            <w:webHidden/>
-          </w:rPr>
-          <w:fldChar w:fldCharType="end"/>
-        </w:r>
-      </w:hyperlink>
-    </w:p>
-    <w:p>
-      <w:pPr>
-        <w:pStyle w:val="30"/>
-        <w:ind w:left="480"/>
-        <w:rPr>
-          <w:rFonts w:asciiTheme="minorHAnsi" w:eastAsiaTheme="minorEastAsia" w:hAnsiTheme="minorHAnsi" w:cstheme="minorBidi"/>
-          <w:sz w:val="21"/>
-          <w:szCs w:val="22"/>
-        </w:rPr>
-      </w:pPr>
-      <w:hyperlink w:anchor="_Toc515563146" w:history="1">
-        <w:r>
-          <w:rPr>
-            <w:rStyle w:val="a7"/>
-          </w:rPr>
-          <w:t>3.2.3</w:t>
-        </w:r>
-        <w:r>
-          <w:rPr>
-            <w:rStyle w:val="a7"/>
-            <w:rFonts w:hint="eastAsia"/>
-          </w:rPr>
-          <w:t xml:space="preserve"> </w:t>
-        </w:r>
-        <w:r>
-          <w:rPr>
-            <w:rStyle w:val="a7"/>
-            <w:rFonts w:hint="eastAsia"/>
-          </w:rPr>
-          <w:t>编写</w:t>
-        </w:r>
-        <w:r>
-          <w:rPr>
-            <w:rStyle w:val="a7"/>
-          </w:rPr>
-          <w:t>template.css</w:t>
-        </w:r>
-        <w:r>
-          <w:rPr>
-            <w:rStyle w:val="a7"/>
-            <w:rFonts w:hint="eastAsia"/>
-          </w:rPr>
           <w:t>文件</w:t>
         </w:r>
         <w:r>
@@ -4131,13 +3938,6 @@
             <w:rStyle w:val="a7"/>
           </w:rPr>
           <w:t>3.2.4</w:t>
-        </w:r>
-        <w:r>
-          <w:rPr>
-            <w:rStyle w:val="a7"/>
-            <w:rFonts w:hint="eastAsia"/>
-          </w:rPr>
-          <w:t xml:space="preserve"> </w:t>
         </w:r>
         <w:r>
           <w:rPr>
@@ -4412,7 +4212,7 @@
           <w:ilvl w:val="0"/>
           <w:numId w:val="5"/>
         </w:numPr>
-        <w:spacing w:beforeLines="50" w:before="156" w:afterLines="50" w:after="156"/>
+        <w:spacing w:beforeLines="50" w:afterLines="50"/>
         <w:ind w:left="618" w:firstLineChars="0"/>
       </w:pPr>
       <w:r>
@@ -4463,7 +4263,6 @@
         </w:rPr>
         <w:t>为“</w:t>
       </w:r>
-      <w:proofErr w:type="spellStart"/>
       <w:r>
         <w:t>example_</w:t>
       </w:r>
@@ -4473,7 +4272,6 @@
         </w:rPr>
         <w:t>print</w:t>
       </w:r>
-      <w:proofErr w:type="spellEnd"/>
       <w:r>
         <w:rPr>
           <w:rFonts w:hint="eastAsia"/>
@@ -4485,7 +4283,7 @@
       <w:tblPr>
         <w:tblStyle w:val="a5"/>
         <w:tblW w:w="0" w:type="auto"/>
-        <w:tblLook w:val="04A0" w:firstRow="1" w:lastRow="0" w:firstColumn="1" w:lastColumn="0" w:noHBand="0" w:noVBand="1"/>
+        <w:tblLook w:val="04A0"/>
       </w:tblPr>
       <w:tblGrid>
         <w:gridCol w:w="1677"/>
@@ -4655,14 +4453,12 @@
             <w:pPr>
               <w:ind w:firstLineChars="0" w:firstLine="0"/>
             </w:pPr>
-            <w:proofErr w:type="spellStart"/>
             <w:r>
               <w:rPr>
                 <w:rFonts w:hint="eastAsia"/>
               </w:rPr>
               <w:t>Uuid</w:t>
             </w:r>
-            <w:proofErr w:type="spellEnd"/>
           </w:p>
         </w:tc>
       </w:tr>
@@ -4917,7 +4713,7 @@
           <w:ilvl w:val="0"/>
           <w:numId w:val="5"/>
         </w:numPr>
-        <w:spacing w:beforeLines="50" w:before="156" w:afterLines="50" w:after="156"/>
+        <w:spacing w:beforeLines="50" w:afterLines="50"/>
         <w:ind w:left="618" w:firstLineChars="0"/>
       </w:pPr>
       <w:r>
@@ -4934,7 +4730,7 @@
           <w:ilvl w:val="0"/>
           <w:numId w:val="5"/>
         </w:numPr>
-        <w:spacing w:beforeLines="50" w:before="156" w:afterLines="50" w:after="156"/>
+        <w:spacing w:beforeLines="50" w:afterLines="50"/>
         <w:ind w:left="618" w:firstLineChars="0"/>
       </w:pPr>
       <w:r>
@@ -4951,7 +4747,7 @@
           <w:ilvl w:val="0"/>
           <w:numId w:val="5"/>
         </w:numPr>
-        <w:spacing w:beforeLines="50" w:before="156" w:afterLines="50" w:after="156"/>
+        <w:spacing w:beforeLines="50" w:afterLines="50"/>
         <w:ind w:left="618" w:firstLineChars="0"/>
       </w:pPr>
       <w:r>
@@ -4968,7 +4764,7 @@
           <w:ilvl w:val="0"/>
           <w:numId w:val="5"/>
         </w:numPr>
-        <w:spacing w:beforeLines="50" w:before="156" w:afterLines="50" w:after="156"/>
+        <w:spacing w:beforeLines="50" w:afterLines="50"/>
         <w:ind w:left="618" w:firstLineChars="0"/>
       </w:pPr>
       <w:r>
@@ -5063,14 +4859,12 @@
         </w:numPr>
         <w:ind w:firstLineChars="0"/>
       </w:pPr>
-      <w:proofErr w:type="spellStart"/>
       <w:r>
         <w:rPr>
           <w:rFonts w:hint="eastAsia"/>
         </w:rPr>
         <w:t>cloud_print_service</w:t>
       </w:r>
-      <w:proofErr w:type="spellEnd"/>
       <w:r>
         <w:rPr>
           <w:rFonts w:hint="eastAsia"/>
@@ -5087,14 +4881,12 @@
         </w:numPr>
         <w:ind w:firstLineChars="0"/>
       </w:pPr>
-      <w:proofErr w:type="spellStart"/>
       <w:r>
         <w:rPr>
           <w:rFonts w:hint="eastAsia"/>
         </w:rPr>
         <w:t>print_service</w:t>
       </w:r>
-      <w:proofErr w:type="spellEnd"/>
       <w:r>
         <w:rPr>
           <w:rFonts w:hint="eastAsia"/>
@@ -5111,13 +4903,8 @@
         </w:numPr>
         <w:ind w:firstLineChars="0"/>
       </w:pPr>
-      <w:proofErr w:type="spellStart"/>
-      <w:r>
-        <w:t>iuap</w:t>
-      </w:r>
-      <w:proofErr w:type="spellEnd"/>
-      <w:r>
-        <w:t>-print</w:t>
+      <w:r>
+        <w:t>iuap-print</w:t>
       </w:r>
       <w:r>
         <w:rPr>
@@ -5212,33 +4999,14 @@
         </w:rPr>
         <w:t>在</w:t>
       </w:r>
-      <w:r>
-        <w:fldChar w:fldCharType="begin"/>
-      </w:r>
-      <w:r>
-        <w:instrText xml:space="preserve"> HYPERLINK "https://iuap.yonyoucloud.com/" </w:instrText>
-      </w:r>
-      <w:r>
-        <w:fldChar w:fldCharType="separate"/>
-      </w:r>
-      <w:r>
-        <w:rPr>
-          <w:rStyle w:val="a7"/>
-        </w:rPr>
-        <w:t>https://iuap.yonyoucloud.com/</w:t>
-      </w:r>
-      <w:r>
-        <w:rPr>
-          <w:rStyle w:val="a7"/>
-        </w:rPr>
-        <w:fldChar w:fldCharType="end"/>
-      </w:r>
-      <w:r>
-        <w:rPr>
-          <w:rFonts w:hint="eastAsia"/>
-        </w:rPr>
-        <w:t xml:space="preserve"> </w:t>
-      </w:r>
+      <w:hyperlink r:id="rId23" w:history="1">
+        <w:r>
+          <w:rPr>
+            <w:rStyle w:val="a7"/>
+          </w:rPr>
+          <w:t>https://iuap.yonyoucloud.com/</w:t>
+        </w:r>
+      </w:hyperlink>
       <w:r>
         <w:rPr>
           <w:rFonts w:hint="eastAsia"/>
@@ -5268,27 +5036,14 @@
         </w:rPr>
         <w:t>在</w:t>
       </w:r>
-      <w:r>
-        <w:fldChar w:fldCharType="begin"/>
-      </w:r>
-      <w:r>
-        <w:instrText xml:space="preserve"> HYPERLINK "https://print.yonyoucloud.com/iuap-print/" \l "/" </w:instrText>
-      </w:r>
-      <w:r>
-        <w:fldChar w:fldCharType="separate"/>
-      </w:r>
-      <w:r>
-        <w:rPr>
-          <w:rStyle w:val="a7"/>
-        </w:rPr>
-        <w:t>https://print.yonyoucloud.com/iuap-print/#/</w:t>
-      </w:r>
-      <w:r>
-        <w:rPr>
-          <w:rStyle w:val="a7"/>
-        </w:rPr>
-        <w:fldChar w:fldCharType="end"/>
-      </w:r>
+      <w:hyperlink r:id="rId24" w:anchor="/" w:history="1">
+        <w:r>
+          <w:rPr>
+            <w:rStyle w:val="a7"/>
+          </w:rPr>
+          <w:t>https://print.yonyoucloud.com/iuap-print/#/</w:t>
+        </w:r>
+      </w:hyperlink>
       <w:r>
         <w:rPr>
           <w:rFonts w:hint="eastAsia"/>
@@ -5349,7 +5104,7 @@
                     </pic:cNvPicPr>
                   </pic:nvPicPr>
                   <pic:blipFill>
-                    <a:blip r:embed="rId23"/>
+                    <a:blip r:embed="rId25"/>
                     <a:srcRect/>
                     <a:stretch>
                       <a:fillRect/>
@@ -5397,8 +5152,133 @@
     </w:p>
     <w:p>
       <w:pPr>
-        <w:ind w:rightChars="153" w:right="367" w:firstLineChars="0" w:firstLine="0"/>
-        <w:jc w:val="center"/>
+        <w:pStyle w:val="a6"/>
+        <w:numPr>
+          <w:ilvl w:val="0"/>
+          <w:numId w:val="12"/>
+        </w:numPr>
+        <w:ind w:rightChars="153" w:right="367" w:firstLineChars="0"/>
+        <w:jc w:val="left"/>
+      </w:pPr>
+      <w:r>
+        <w:rPr>
+          <w:rFonts w:hint="eastAsia"/>
+        </w:rPr>
+        <w:t>将下载的许可文件内容替换掉下面</w:t>
+      </w:r>
+      <w:r>
+        <w:rPr>
+          <w:rFonts w:hint="eastAsia"/>
+        </w:rPr>
+        <w:t>3</w:t>
+      </w:r>
+      <w:r>
+        <w:rPr>
+          <w:rFonts w:hint="eastAsia"/>
+        </w:rPr>
+        <w:t>处文件中的内容。</w:t>
+      </w:r>
+    </w:p>
+    <w:p>
+      <w:pPr>
+        <w:ind w:rightChars="153" w:right="367" w:firstLineChars="0"/>
+        <w:jc w:val="left"/>
+      </w:pPr>
+      <w:r>
+        <w:rPr>
+          <w:rFonts w:hint="eastAsia"/>
+        </w:rPr>
+        <w:t>\</w:t>
+      </w:r>
+      <w:r>
+        <w:t>iuap-server\workdir\print_service</w:t>
+      </w:r>
+      <w:r>
+        <w:rPr>
+          <w:rFonts w:hint="eastAsia"/>
+        </w:rPr>
+        <w:t>\</w:t>
+      </w:r>
+      <w:r>
+        <w:t>authfile_print.txt</w:t>
+      </w:r>
+    </w:p>
+    <w:p>
+      <w:pPr>
+        <w:ind w:rightChars="153" w:right="367" w:firstLineChars="0"/>
+        <w:jc w:val="left"/>
+      </w:pPr>
+      <w:r>
+        <w:t>\iuap-server\script</w:t>
+      </w:r>
+      <w:r>
+        <w:rPr>
+          <w:rFonts w:hint="eastAsia"/>
+        </w:rPr>
+        <w:t>\</w:t>
+      </w:r>
+      <w:r>
+        <w:t xml:space="preserve"> </w:t>
+      </w:r>
+      <w:r>
+        <w:t>authfile_print.txt</w:t>
+      </w:r>
+    </w:p>
+    <w:p>
+      <w:pPr>
+        <w:ind w:rightChars="153" w:right="367" w:firstLineChars="0"/>
+        <w:jc w:val="left"/>
+      </w:pPr>
+      <w:r>
+        <w:t>\iuap-server\workdir\cloud_print_service</w:t>
+      </w:r>
+      <w:r>
+        <w:rPr>
+          <w:rFonts w:hint="eastAsia"/>
+        </w:rPr>
+        <w:t>\</w:t>
+      </w:r>
+      <w:r>
+        <w:t>authfile_print.txt</w:t>
+      </w:r>
+    </w:p>
+    <w:p>
+      <w:pPr>
+        <w:pStyle w:val="a6"/>
+        <w:numPr>
+          <w:ilvl w:val="0"/>
+          <w:numId w:val="12"/>
+        </w:numPr>
+        <w:ind w:rightChars="153" w:right="367" w:firstLineChars="0"/>
+        <w:jc w:val="left"/>
+      </w:pPr>
+      <w:r>
+        <w:rPr>
+          <w:rFonts w:hint="eastAsia"/>
+        </w:rPr>
+        <w:t>修改</w:t>
+      </w:r>
+      <w:r>
+        <w:t>iuap-server\script\source\cloud_print_service\WEB-INF\classes</w:t>
+      </w:r>
+      <w:r>
+        <w:rPr>
+          <w:rFonts w:hint="eastAsia"/>
+        </w:rPr>
+        <w:t>\</w:t>
+      </w:r>
+      <w:r>
+        <w:t xml:space="preserve"> application.properties</w:t>
+      </w:r>
+    </w:p>
+    <w:p>
+      <w:pPr>
+        <w:pStyle w:val="a6"/>
+        <w:ind w:left="780" w:rightChars="153" w:right="367" w:firstLineChars="0" w:firstLine="0"/>
+        <w:jc w:val="left"/>
+        <w:rPr>
+          <w:rFonts w:hint="eastAsia"/>
+        </w:rPr>
       </w:pPr>
       <w:r>
         <w:rPr>
@@ -5407,9 +5287,9 @@
         </w:rPr>
         <w:drawing>
           <wp:inline distT="0" distB="0" distL="0" distR="0">
-            <wp:extent cx="5158105" cy="3170325"/>
+            <wp:extent cx="5158105" cy="1017591"/>
             <wp:effectExtent l="19050" t="0" r="4445" b="0"/>
-            <wp:docPr id="12" name="图片 22"/>
+            <wp:docPr id="4" name="图片 1"/>
             <wp:cNvGraphicFramePr>
               <a:graphicFrameLocks xmlns:a="http://schemas.openxmlformats.org/drawingml/2006/main" noChangeAspect="1"/>
             </wp:cNvGraphicFramePr>
@@ -5417,13 +5297,13 @@
               <a:graphicData uri="http://schemas.openxmlformats.org/drawingml/2006/picture">
                 <pic:pic xmlns:pic="http://schemas.openxmlformats.org/drawingml/2006/picture">
                   <pic:nvPicPr>
-                    <pic:cNvPr id="0" name="Picture 22"/>
+                    <pic:cNvPr id="0" name="Picture 1"/>
                     <pic:cNvPicPr>
                       <a:picLocks noChangeAspect="1" noChangeArrowheads="1"/>
                     </pic:cNvPicPr>
                   </pic:nvPicPr>
                   <pic:blipFill>
-                    <a:blip r:embed="rId24"/>
+                    <a:blip r:embed="rId26"/>
                     <a:srcRect/>
                     <a:stretch>
                       <a:fillRect/>
@@ -5432,7 +5312,7 @@
                   <pic:spPr bwMode="auto">
                     <a:xfrm>
                       <a:off x="0" y="0"/>
-                      <a:ext cx="5158105" cy="3170325"/>
+                      <a:ext cx="5158105" cy="1017591"/>
                     </a:xfrm>
                     <a:prstGeom prst="rect">
                       <a:avLst/>
@@ -5454,26 +5334,69 @@
     </w:p>
     <w:p>
       <w:pPr>
-        <w:ind w:rightChars="153" w:right="367" w:firstLineChars="0" w:firstLine="0"/>
-        <w:jc w:val="center"/>
-      </w:pPr>
-    </w:p>
-    <w:p>
-      <w:pPr>
-        <w:ind w:rightChars="153" w:right="367" w:firstLineChars="0" w:firstLine="0"/>
-        <w:jc w:val="center"/>
-      </w:pPr>
-      <w:r>
-        <w:rPr>
-          <w:rFonts w:hint="eastAsia"/>
+        <w:pStyle w:val="a6"/>
+        <w:numPr>
+          <w:ilvl w:val="0"/>
+          <w:numId w:val="12"/>
+        </w:numPr>
+        <w:ind w:rightChars="153" w:right="367" w:firstLineChars="0"/>
+        <w:jc w:val="left"/>
+        <w:rPr>
+          <w:rFonts w:hint="eastAsia"/>
+        </w:rPr>
+      </w:pPr>
+      <w:r>
+        <w:rPr>
+          <w:rFonts w:hint="eastAsia"/>
+        </w:rPr>
+        <w:t>修改</w:t>
+      </w:r>
+      <w:r>
+        <w:t>iuap-server\script\env</w:t>
+      </w:r>
+      <w:r>
+        <w:rPr>
+          <w:rFonts w:hint="eastAsia"/>
+        </w:rPr>
+        <w:t>\</w:t>
+      </w:r>
+      <w:r>
+        <w:t>envset.txt</w:t>
+      </w:r>
+      <w:r>
+        <w:rPr>
+          <w:rFonts w:hint="eastAsia"/>
+        </w:rPr>
+        <w:t>，改成</w:t>
+      </w:r>
+      <w:r>
+        <w:rPr>
+          <w:rFonts w:hint="eastAsia"/>
+        </w:rPr>
+        <w:t>如图</w:t>
+      </w:r>
+      <w:r>
+        <w:rPr>
+          <w:rFonts w:hint="eastAsia"/>
+        </w:rPr>
+        <w:t>所示。</w:t>
+      </w:r>
+    </w:p>
+    <w:p>
+      <w:pPr>
+        <w:pStyle w:val="a6"/>
+        <w:ind w:left="780" w:rightChars="153" w:right="367" w:firstLineChars="0" w:firstLine="0"/>
+        <w:jc w:val="left"/>
+      </w:pPr>
+      <w:r>
+        <w:rPr>
           <w:noProof/>
         </w:rPr>
-        <w:lastRenderedPageBreak/>
         <w:drawing>
           <wp:inline distT="0" distB="0" distL="0" distR="0">
-            <wp:extent cx="5158105" cy="2553668"/>
+            <wp:extent cx="5158105" cy="760745"/>
             <wp:effectExtent l="19050" t="0" r="4445" b="0"/>
-            <wp:docPr id="14" name="图片 25"/>
+            <wp:docPr id="7" name="图片 1"/>
             <wp:cNvGraphicFramePr>
               <a:graphicFrameLocks xmlns:a="http://schemas.openxmlformats.org/drawingml/2006/main" noChangeAspect="1"/>
             </wp:cNvGraphicFramePr>
@@ -5481,13 +5404,13 @@
               <a:graphicData uri="http://schemas.openxmlformats.org/drawingml/2006/picture">
                 <pic:pic xmlns:pic="http://schemas.openxmlformats.org/drawingml/2006/picture">
                   <pic:nvPicPr>
-                    <pic:cNvPr id="0" name="Picture 25"/>
+                    <pic:cNvPr id="0" name="Picture 1"/>
                     <pic:cNvPicPr>
                       <a:picLocks noChangeAspect="1" noChangeArrowheads="1"/>
                     </pic:cNvPicPr>
                   </pic:nvPicPr>
                   <pic:blipFill>
-                    <a:blip r:embed="rId25"/>
+                    <a:blip r:embed="rId27"/>
                     <a:srcRect/>
                     <a:stretch>
                       <a:fillRect/>
@@ -5496,7 +5419,7 @@
                   <pic:spPr bwMode="auto">
                     <a:xfrm>
                       <a:off x="0" y="0"/>
-                      <a:ext cx="5158105" cy="2553668"/>
+                      <a:ext cx="5158105" cy="760745"/>
                     </a:xfrm>
                     <a:prstGeom prst="rect">
                       <a:avLst/>
@@ -5518,6 +5441,18 @@
     </w:p>
     <w:p>
       <w:pPr>
+        <w:ind w:rightChars="153" w:right="367" w:firstLineChars="0" w:firstLine="0"/>
+        <w:jc w:val="center"/>
+      </w:pPr>
+    </w:p>
+    <w:p>
+      <w:pPr>
+        <w:ind w:rightChars="153" w:right="367" w:firstLineChars="0" w:firstLine="0"/>
+        <w:jc w:val="center"/>
+      </w:pPr>
+    </w:p>
+    <w:p>
+      <w:pPr>
         <w:pStyle w:val="a6"/>
         <w:numPr>
           <w:ilvl w:val="0"/>
@@ -5545,22 +5480,18 @@
         </w:rPr>
         <w:t>先修改“</w:t>
       </w:r>
-      <w:proofErr w:type="spellStart"/>
       <w:r>
         <w:t>print_ssoinfo</w:t>
       </w:r>
-      <w:proofErr w:type="spellEnd"/>
       <w:r>
         <w:rPr>
           <w:rFonts w:hint="eastAsia"/>
         </w:rPr>
         <w:t>”表“</w:t>
       </w:r>
-      <w:proofErr w:type="spellStart"/>
       <w:r>
         <w:t>tenant_id</w:t>
       </w:r>
-      <w:proofErr w:type="spellEnd"/>
       <w:r>
         <w:rPr>
           <w:rFonts w:hint="eastAsia"/>
@@ -5577,27 +5508,30 @@
         <w:rPr>
           <w:rFonts w:hint="eastAsia"/>
         </w:rPr>
-        <w:t>。然后修改“</w:t>
-      </w:r>
-      <w:proofErr w:type="spellStart"/>
+        <w:t>。然后修改</w:t>
+      </w:r>
+      <w:r>
+        <w:rPr>
+          <w:rFonts w:hint="eastAsia"/>
+        </w:rPr>
+        <w:lastRenderedPageBreak/>
+        <w:t>“</w:t>
+      </w:r>
       <w:r>
         <w:t>tenant_id</w:t>
       </w:r>
-      <w:proofErr w:type="spellEnd"/>
       <w:r>
         <w:rPr>
           <w:rFonts w:hint="eastAsia"/>
         </w:rPr>
         <w:t>”，“</w:t>
       </w:r>
-      <w:proofErr w:type="spellStart"/>
       <w:r>
         <w:rPr>
           <w:rFonts w:hint="eastAsia"/>
         </w:rPr>
         <w:t>app_code</w:t>
       </w:r>
-      <w:proofErr w:type="spellEnd"/>
       <w:r>
         <w:rPr>
           <w:rFonts w:hint="eastAsia"/>
@@ -5616,11 +5550,9 @@
         </w:rPr>
         <w:t>“</w:t>
       </w:r>
-      <w:proofErr w:type="spellStart"/>
       <w:r>
         <w:t>client_secret</w:t>
       </w:r>
-      <w:proofErr w:type="spellEnd"/>
       <w:r>
         <w:rPr>
           <w:rFonts w:hint="eastAsia"/>
@@ -5656,7 +5588,7 @@
                     </pic:cNvPicPr>
                   </pic:nvPicPr>
                   <pic:blipFill>
-                    <a:blip r:embed="rId26"/>
+                    <a:blip r:embed="rId28"/>
                     <a:srcRect/>
                     <a:stretch>
                       <a:fillRect/>
@@ -5743,7 +5675,7 @@
     </w:p>
     <w:p>
       <w:pPr>
-        <w:spacing w:beforeLines="50" w:before="156" w:afterLines="50" w:after="156" w:line="240" w:lineRule="auto"/>
+        <w:spacing w:beforeLines="50" w:afterLines="50" w:line="240" w:lineRule="auto"/>
         <w:ind w:firstLineChars="0" w:firstLine="0"/>
         <w:rPr>
           <w:rFonts w:asciiTheme="minorEastAsia" w:eastAsiaTheme="minorEastAsia" w:hAnsiTheme="minorEastAsia"/>
@@ -5789,19 +5721,7 @@
                       <w:kern w:val="0"/>
                       <w:sz w:val="18"/>
                     </w:rPr>
-                    <w:t>CREATE TABLE `</w:t>
-                  </w:r>
-                  <w:proofErr w:type="spellStart"/>
-                  <w:r>
-                    <w:rPr>
-                      <w:rFonts w:ascii="Consolas" w:hAnsi="Consolas" w:cs="Consolas"/>
-                      <w:b/>
-                      <w:bCs/>
-                      <w:color w:val="006699"/>
-                      <w:kern w:val="0"/>
-                      <w:sz w:val="18"/>
-                    </w:rPr>
-                    <w:t>example_</w:t>
+                    <w:t>CREATE TABLE `example_</w:t>
                   </w:r>
                   <w:r>
                     <w:rPr>
@@ -5814,7 +5734,6 @@
                     </w:rPr>
                     <w:t>print</w:t>
                   </w:r>
-                  <w:proofErr w:type="spellEnd"/>
                   <w:r>
                     <w:rPr>
                       <w:rFonts w:ascii="Consolas" w:hAnsi="Consolas" w:cs="Consolas"/>
@@ -5855,31 +5774,7 @@
                       <w:kern w:val="0"/>
                       <w:sz w:val="18"/>
                     </w:rPr>
-                    <w:t xml:space="preserve">  `</w:t>
-                  </w:r>
-                  <w:proofErr w:type="gramStart"/>
-                  <w:r>
-                    <w:rPr>
-                      <w:rFonts w:ascii="Consolas" w:hAnsi="Consolas" w:cs="Consolas"/>
-                      <w:b/>
-                      <w:bCs/>
-                      <w:color w:val="006699"/>
-                      <w:kern w:val="0"/>
-                      <w:sz w:val="18"/>
-                    </w:rPr>
-                    <w:t>id</w:t>
-                  </w:r>
-                  <w:proofErr w:type="gramEnd"/>
-                  <w:r>
-                    <w:rPr>
-                      <w:rFonts w:ascii="Consolas" w:hAnsi="Consolas" w:cs="Consolas"/>
-                      <w:b/>
-                      <w:bCs/>
-                      <w:color w:val="006699"/>
-                      <w:kern w:val="0"/>
-                      <w:sz w:val="18"/>
-                    </w:rPr>
-                    <w:t>` varchar(36) COLLATE utf8_unicode_ci NOT NULL,</w:t>
+                    <w:t xml:space="preserve">  `id` varchar(36) COLLATE utf8_unicode_ci NOT NULL,</w:t>
                   </w:r>
                 </w:p>
                 <w:p>
@@ -5910,31 +5805,7 @@
                       <w:kern w:val="0"/>
                       <w:sz w:val="18"/>
                     </w:rPr>
-                    <w:t xml:space="preserve">  `</w:t>
-                  </w:r>
-                  <w:proofErr w:type="gramStart"/>
-                  <w:r>
-                    <w:rPr>
-                      <w:rFonts w:ascii="Consolas" w:hAnsi="Consolas" w:cs="Consolas"/>
-                      <w:b/>
-                      <w:bCs/>
-                      <w:color w:val="006699"/>
-                      <w:kern w:val="0"/>
-                      <w:sz w:val="18"/>
-                    </w:rPr>
-                    <w:t>code</w:t>
-                  </w:r>
-                  <w:proofErr w:type="gramEnd"/>
-                  <w:r>
-                    <w:rPr>
-                      <w:rFonts w:ascii="Consolas" w:hAnsi="Consolas" w:cs="Consolas"/>
-                      <w:b/>
-                      <w:bCs/>
-                      <w:color w:val="006699"/>
-                      <w:kern w:val="0"/>
-                      <w:sz w:val="18"/>
-                    </w:rPr>
-                    <w:t>` varchar(50) COLLATE utf8_unicode_ci DEFAULT NULL,</w:t>
+                    <w:t xml:space="preserve">  `code` varchar(50) COLLATE utf8_unicode_ci DEFAULT NULL,</w:t>
                   </w:r>
                 </w:p>
                 <w:p>
@@ -5965,31 +5836,7 @@
                       <w:kern w:val="0"/>
                       <w:sz w:val="18"/>
                     </w:rPr>
-                    <w:t xml:space="preserve">  `</w:t>
-                  </w:r>
-                  <w:proofErr w:type="gramStart"/>
-                  <w:r>
-                    <w:rPr>
-                      <w:rFonts w:ascii="Consolas" w:hAnsi="Consolas" w:cs="Consolas"/>
-                      <w:b/>
-                      <w:bCs/>
-                      <w:color w:val="006699"/>
-                      <w:kern w:val="0"/>
-                      <w:sz w:val="18"/>
-                    </w:rPr>
-                    <w:t>name</w:t>
-                  </w:r>
-                  <w:proofErr w:type="gramEnd"/>
-                  <w:r>
-                    <w:rPr>
-                      <w:rFonts w:ascii="Consolas" w:hAnsi="Consolas" w:cs="Consolas"/>
-                      <w:b/>
-                      <w:bCs/>
-                      <w:color w:val="006699"/>
-                      <w:kern w:val="0"/>
-                      <w:sz w:val="18"/>
-                    </w:rPr>
-                    <w:t>` varchar(50) COLLATE utf8_unicode_ci DEFAULT NULL,</w:t>
+                    <w:t xml:space="preserve">  `name` varchar(50) COLLATE utf8_unicode_ci DEFAULT NULL,</w:t>
                   </w:r>
                 </w:p>
                 <w:p>
@@ -6020,31 +5867,7 @@
                       <w:kern w:val="0"/>
                       <w:sz w:val="18"/>
                     </w:rPr>
-                    <w:t xml:space="preserve">  `</w:t>
-                  </w:r>
-                  <w:proofErr w:type="gramStart"/>
-                  <w:r>
-                    <w:rPr>
-                      <w:rFonts w:ascii="Consolas" w:hAnsi="Consolas" w:cs="Consolas"/>
-                      <w:b/>
-                      <w:bCs/>
-                      <w:color w:val="006699"/>
-                      <w:kern w:val="0"/>
-                      <w:sz w:val="18"/>
-                    </w:rPr>
-                    <w:t>remark</w:t>
-                  </w:r>
-                  <w:proofErr w:type="gramEnd"/>
-                  <w:r>
-                    <w:rPr>
-                      <w:rFonts w:ascii="Consolas" w:hAnsi="Consolas" w:cs="Consolas"/>
-                      <w:b/>
-                      <w:bCs/>
-                      <w:color w:val="006699"/>
-                      <w:kern w:val="0"/>
-                      <w:sz w:val="18"/>
-                    </w:rPr>
-                    <w:t>` varchar(50) COLLATE utf8_unicode_ci DEFAULT NULL,</w:t>
+                    <w:t xml:space="preserve">  `remark` varchar(50) COLLATE utf8_unicode_ci DEFAULT NULL,</w:t>
                   </w:r>
                 </w:p>
                 <w:p>
@@ -6105,31 +5928,7 @@
                       <w:kern w:val="0"/>
                       <w:sz w:val="18"/>
                     </w:rPr>
-                    <w:t>) ENGINE=</w:t>
-                  </w:r>
-                  <w:proofErr w:type="spellStart"/>
-                  <w:r>
-                    <w:rPr>
-                      <w:rFonts w:ascii="Consolas" w:hAnsi="Consolas" w:cs="Consolas"/>
-                      <w:b/>
-                      <w:bCs/>
-                      <w:color w:val="006699"/>
-                      <w:kern w:val="0"/>
-                      <w:sz w:val="18"/>
-                    </w:rPr>
-                    <w:t>InnoDB</w:t>
-                  </w:r>
-                  <w:proofErr w:type="spellEnd"/>
-                  <w:r>
-                    <w:rPr>
-                      <w:rFonts w:ascii="Consolas" w:hAnsi="Consolas" w:cs="Consolas"/>
-                      <w:b/>
-                      <w:bCs/>
-                      <w:color w:val="006699"/>
-                      <w:kern w:val="0"/>
-                      <w:sz w:val="18"/>
-                    </w:rPr>
-                    <w:t xml:space="preserve"> DEFAULT CHARSET=utf8 COLLATE=utf8_unicode_ci;</w:t>
+                    <w:t>) ENGINE=InnoDB DEFAULT CHARSET=utf8 COLLATE=utf8_unicode_ci;</w:t>
                   </w:r>
                 </w:p>
               </w:txbxContent>
@@ -6143,7 +5942,6 @@
         </w:rPr>
         <w:t>在IUAP的数据库中创建示例表“</w:t>
       </w:r>
-      <w:proofErr w:type="spellStart"/>
       <w:r>
         <w:rPr>
           <w:rFonts w:asciiTheme="minorEastAsia" w:eastAsiaTheme="minorEastAsia" w:hAnsiTheme="minorEastAsia"/>
@@ -6156,7 +5954,6 @@
         </w:rPr>
         <w:t>print</w:t>
       </w:r>
-      <w:proofErr w:type="spellEnd"/>
       <w:r>
         <w:rPr>
           <w:rFonts w:asciiTheme="minorEastAsia" w:eastAsiaTheme="minorEastAsia" w:hAnsiTheme="minorEastAsia" w:hint="eastAsia"/>
@@ -6201,7 +5998,6 @@
       <w:bookmarkStart w:id="15" w:name="_Toc513212657"/>
       <w:bookmarkStart w:id="16" w:name="_Toc515563132"/>
       <w:r>
-        <w:lastRenderedPageBreak/>
         <w:t>开发</w:t>
       </w:r>
       <w:r>
@@ -6215,7 +6011,7 @@
     </w:p>
     <w:p>
       <w:pPr>
-        <w:spacing w:beforeLines="50" w:before="156" w:afterLines="50" w:after="156"/>
+        <w:spacing w:beforeLines="50" w:afterLines="50"/>
         <w:ind w:firstLine="480"/>
       </w:pPr>
       <w:bookmarkStart w:id="17" w:name="_Toc513212660"/>
@@ -6282,14 +6078,12 @@
       <w:r>
         <w:t>—</w:t>
       </w:r>
-      <w:proofErr w:type="gramStart"/>
       <w:r>
         <w:rPr>
           <w:rFonts w:hint="eastAsia"/>
         </w:rPr>
         <w:t>》</w:t>
       </w:r>
-      <w:proofErr w:type="gramEnd"/>
       <w:r>
         <w:rPr>
           <w:rFonts w:hint="eastAsia"/>
@@ -6299,14 +6093,12 @@
       <w:r>
         <w:t>—</w:t>
       </w:r>
-      <w:proofErr w:type="gramStart"/>
       <w:r>
         <w:rPr>
           <w:rFonts w:hint="eastAsia"/>
         </w:rPr>
         <w:t>》</w:t>
       </w:r>
-      <w:proofErr w:type="gramEnd"/>
       <w:r>
         <w:rPr>
           <w:rFonts w:hint="eastAsia"/>
@@ -6347,6 +6139,7 @@
         <w:rPr>
           <w:noProof/>
         </w:rPr>
+        <w:lastRenderedPageBreak/>
         <w:drawing>
           <wp:inline distT="0" distB="0" distL="0" distR="0">
             <wp:extent cx="4988298" cy="3038475"/>
@@ -6365,7 +6158,7 @@
                     </pic:cNvPicPr>
                   </pic:nvPicPr>
                   <pic:blipFill>
-                    <a:blip r:embed="rId27"/>
+                    <a:blip r:embed="rId29"/>
                     <a:srcRect/>
                     <a:stretch>
                       <a:fillRect/>
@@ -6402,7 +6195,7 @@
     </w:p>
     <w:p>
       <w:pPr>
-        <w:spacing w:beforeLines="50" w:before="156" w:afterLines="50" w:after="156"/>
+        <w:spacing w:beforeLines="50" w:afterLines="50"/>
         <w:ind w:firstLine="480"/>
       </w:pPr>
       <w:r>
@@ -6439,7 +6232,7 @@
                     </pic:cNvPicPr>
                   </pic:nvPicPr>
                   <pic:blipFill>
-                    <a:blip r:embed="rId28"/>
+                    <a:blip r:embed="rId30"/>
                     <a:srcRect/>
                     <a:stretch>
                       <a:fillRect/>
@@ -6476,7 +6269,7 @@
     </w:p>
     <w:p>
       <w:pPr>
-        <w:spacing w:beforeLines="50" w:before="156" w:afterLines="50" w:after="156"/>
+        <w:spacing w:beforeLines="50" w:afterLines="50"/>
         <w:ind w:firstLine="480"/>
       </w:pPr>
       <w:r>
@@ -6514,7 +6307,7 @@
                     </pic:cNvPicPr>
                   </pic:nvPicPr>
                   <pic:blipFill>
-                    <a:blip r:embed="rId29"/>
+                    <a:blip r:embed="rId31"/>
                     <a:srcRect/>
                     <a:stretch>
                       <a:fillRect/>
@@ -6545,7 +6338,7 @@
     </w:p>
     <w:p>
       <w:pPr>
-        <w:spacing w:beforeLines="50" w:before="156" w:afterLines="50" w:after="156"/>
+        <w:spacing w:beforeLines="50" w:afterLines="50"/>
         <w:ind w:firstLine="480"/>
       </w:pPr>
       <w:r>
@@ -6554,31 +6347,21 @@
         </w:rPr>
         <w:t>检查项目无问题后，右击</w:t>
       </w:r>
-      <w:proofErr w:type="spellStart"/>
       <w:r>
         <w:rPr>
           <w:rFonts w:hint="eastAsia"/>
         </w:rPr>
         <w:t>iuap_demo</w:t>
       </w:r>
-      <w:proofErr w:type="spellEnd"/>
-      <w:r>
-        <w:rPr>
-          <w:rFonts w:hint="eastAsia"/>
-        </w:rPr>
-        <w:t xml:space="preserve"> </w:t>
-      </w:r>
       <w:r>
         <w:t>–</w:t>
       </w:r>
-      <w:proofErr w:type="gramStart"/>
       <w:r>
         <w:rPr>
           <w:rFonts w:hint="eastAsia"/>
         </w:rPr>
         <w:t>》</w:t>
       </w:r>
-      <w:proofErr w:type="gramEnd"/>
       <w:r>
         <w:rPr>
           <w:rFonts w:hint="eastAsia"/>
@@ -6589,16 +6372,8 @@
         <w:rPr>
           <w:rFonts w:hint="eastAsia"/>
         </w:rPr>
-        <w:t>—</w:t>
-      </w:r>
-      <w:proofErr w:type="gramStart"/>
-      <w:r>
-        <w:rPr>
-          <w:rFonts w:hint="eastAsia"/>
-        </w:rPr>
-        <w:t>》</w:t>
-      </w:r>
-      <w:proofErr w:type="gramEnd"/>
+        <w:t>—》</w:t>
+      </w:r>
       <w:r>
         <w:rPr>
           <w:rFonts w:hint="eastAsia"/>
@@ -6657,18 +6432,13 @@
     <w:p>
       <w:pPr>
         <w:ind w:firstLine="480"/>
-        <w:rPr>
-          <w:rFonts w:hint="eastAsia"/>
-        </w:rPr>
       </w:pPr>
       <w:r>
         <w:t>功能节点设置</w:t>
       </w:r>
-      <w:proofErr w:type="spellStart"/>
       <w:r>
         <w:t>js</w:t>
       </w:r>
-      <w:proofErr w:type="spellEnd"/>
       <w:r>
         <w:t>地址为</w:t>
       </w:r>
@@ -6680,15 +6450,7 @@
       </w:r>
       <w:bookmarkStart w:id="19" w:name="_GoBack"/>
       <w:r>
-        <w:t>/</w:t>
-      </w:r>
-      <w:proofErr w:type="spellStart"/>
-      <w:r>
-        <w:t>iuap</w:t>
-      </w:r>
-      <w:proofErr w:type="spellEnd"/>
-      <w:r>
-        <w:t>-example/pages/</w:t>
+        <w:t>/iuap-example/pages/</w:t>
       </w:r>
       <w:r>
         <w:t>print</w:t>
@@ -6735,7 +6497,7 @@
           <w:ilvl w:val="0"/>
           <w:numId w:val="10"/>
         </w:numPr>
-        <w:spacing w:beforeLines="50" w:before="156" w:afterLines="50" w:after="156"/>
+        <w:spacing w:beforeLines="50" w:afterLines="50"/>
         <w:ind w:firstLineChars="0"/>
       </w:pPr>
       <w:r>
@@ -6773,7 +6535,7 @@
                     </pic:cNvPicPr>
                   </pic:nvPicPr>
                   <pic:blipFill>
-                    <a:blip r:embed="rId30"/>
+                    <a:blip r:embed="rId32"/>
                     <a:srcRect/>
                     <a:stretch>
                       <a:fillRect/>
@@ -6829,7 +6591,7 @@
                     </pic:cNvPicPr>
                   </pic:nvPicPr>
                   <pic:blipFill>
-                    <a:blip r:embed="rId31" cstate="print"/>
+                    <a:blip r:embed="rId33" cstate="print"/>
                     <a:srcRect/>
                     <a:stretch>
                       <a:fillRect/>
@@ -6865,7 +6627,7 @@
           <w:ilvl w:val="0"/>
           <w:numId w:val="10"/>
         </w:numPr>
-        <w:spacing w:beforeLines="50" w:before="156" w:afterLines="50" w:after="156"/>
+        <w:spacing w:beforeLines="50" w:afterLines="50"/>
         <w:ind w:firstLineChars="0"/>
       </w:pPr>
       <w:r>
@@ -6903,7 +6665,7 @@
                     </pic:cNvPicPr>
                   </pic:nvPicPr>
                   <pic:blipFill>
-                    <a:blip r:embed="rId32"/>
+                    <a:blip r:embed="rId34"/>
                     <a:srcRect/>
                     <a:stretch>
                       <a:fillRect/>
@@ -6961,7 +6723,7 @@
                     </pic:cNvPicPr>
                   </pic:nvPicPr>
                   <pic:blipFill>
-                    <a:blip r:embed="rId33"/>
+                    <a:blip r:embed="rId35"/>
                     <a:srcRect/>
                     <a:stretch>
                       <a:fillRect/>
@@ -7017,7 +6779,7 @@
                     </pic:cNvPicPr>
                   </pic:nvPicPr>
                   <pic:blipFill>
-                    <a:blip r:embed="rId34"/>
+                    <a:blip r:embed="rId36"/>
                     <a:srcRect/>
                     <a:stretch>
                       <a:fillRect/>
@@ -7074,7 +6836,7 @@
                     </pic:cNvPicPr>
                   </pic:nvPicPr>
                   <pic:blipFill>
-                    <a:blip r:embed="rId35"/>
+                    <a:blip r:embed="rId37"/>
                     <a:srcRect/>
                     <a:stretch>
                       <a:fillRect/>
@@ -7132,7 +6894,7 @@
                     </pic:cNvPicPr>
                   </pic:nvPicPr>
                   <pic:blipFill>
-                    <a:blip r:embed="rId36"/>
+                    <a:blip r:embed="rId38"/>
                     <a:srcRect/>
                     <a:stretch>
                       <a:fillRect/>
@@ -7172,14 +6934,12 @@
         </w:rPr>
         <w:t>备注（如果在资源分配中找不到这里发布的模板，请点击这里的下载，然后在</w:t>
       </w:r>
-      <w:proofErr w:type="spellStart"/>
       <w:r>
         <w:rPr>
           <w:rFonts w:hint="eastAsia"/>
         </w:rPr>
         <w:t>iuap</w:t>
       </w:r>
-      <w:proofErr w:type="spellEnd"/>
       <w:r>
         <w:rPr>
           <w:rFonts w:hint="eastAsia"/>
@@ -7194,7 +6954,7 @@
           <w:ilvl w:val="0"/>
           <w:numId w:val="10"/>
         </w:numPr>
-        <w:spacing w:beforeLines="50" w:before="156" w:afterLines="50" w:after="156"/>
+        <w:spacing w:beforeLines="50" w:afterLines="50"/>
         <w:ind w:firstLineChars="0"/>
       </w:pPr>
       <w:r>
@@ -7232,7 +6992,7 @@
                     </pic:cNvPicPr>
                   </pic:nvPicPr>
                   <pic:blipFill>
-                    <a:blip r:embed="rId37"/>
+                    <a:blip r:embed="rId39"/>
                     <a:srcRect/>
                     <a:stretch>
                       <a:fillRect/>
@@ -7288,7 +7048,7 @@
                     </pic:cNvPicPr>
                   </pic:nvPicPr>
                   <pic:blipFill>
-                    <a:blip r:embed="rId38"/>
+                    <a:blip r:embed="rId40"/>
                     <a:srcRect/>
                     <a:stretch>
                       <a:fillRect/>
@@ -7370,7 +7130,7 @@
                     </pic:cNvPicPr>
                   </pic:nvPicPr>
                   <pic:blipFill>
-                    <a:blip r:embed="rId39"/>
+                    <a:blip r:embed="rId41"/>
                     <a:srcRect/>
                     <a:stretch>
                       <a:fillRect/>
@@ -7426,7 +7186,7 @@
                     </pic:cNvPicPr>
                   </pic:nvPicPr>
                   <pic:blipFill>
-                    <a:blip r:embed="rId40"/>
+                    <a:blip r:embed="rId42"/>
                     <a:srcRect/>
                     <a:stretch>
                       <a:fillRect/>
@@ -7512,21 +7272,7 @@
         <w:rPr>
           <w:rFonts w:hint="eastAsia"/>
         </w:rPr>
-        <w:t>打印模板设计需要</w:t>
-      </w:r>
-      <w:proofErr w:type="gramStart"/>
-      <w:r>
-        <w:rPr>
-          <w:rFonts w:hint="eastAsia"/>
-        </w:rPr>
-        <w:t>在内网环境</w:t>
-      </w:r>
-      <w:proofErr w:type="gramEnd"/>
-      <w:r>
-        <w:rPr>
-          <w:rFonts w:hint="eastAsia"/>
-        </w:rPr>
-        <w:t>中进行，暂时没有开通外网。</w:t>
+        <w:t>打印模板设计需要在内网环境中进行，暂时没有开通外网。</w:t>
       </w:r>
     </w:p>
     <w:p>
@@ -7618,25 +7364,21 @@
         </w:rPr>
         <w:t>实体对象，需要继承</w:t>
       </w:r>
-      <w:proofErr w:type="spellStart"/>
       <w:r>
         <w:rPr>
           <w:rFonts w:hint="eastAsia"/>
         </w:rPr>
         <w:t>BaseEntity</w:t>
       </w:r>
-      <w:proofErr w:type="spellEnd"/>
       <w:r>
         <w:rPr>
           <w:rFonts w:hint="eastAsia"/>
         </w:rPr>
         <w:t>对象，并重写</w:t>
       </w:r>
-      <w:proofErr w:type="spellStart"/>
       <w:r>
         <w:t>getMetaDefinedName</w:t>
       </w:r>
-      <w:proofErr w:type="spellEnd"/>
       <w:r>
         <w:rPr>
           <w:rFonts w:hint="eastAsia"/>
@@ -7649,11 +7391,9 @@
         </w:rPr>
         <w:t>和</w:t>
       </w:r>
-      <w:proofErr w:type="spellStart"/>
       <w:r>
         <w:t>getNamespace</w:t>
       </w:r>
-      <w:proofErr w:type="spellEnd"/>
       <w:r>
         <w:rPr>
           <w:rFonts w:hint="eastAsia"/>
@@ -7675,7 +7415,6 @@
           <w:sz w:val="21"/>
         </w:rPr>
       </w:pPr>
-      <w:proofErr w:type="gramStart"/>
       <w:r>
         <w:rPr>
           <w:rFonts w:ascii="Consolas" w:hAnsi="Consolas" w:cs="Consolas"/>
@@ -7685,35 +7424,14 @@
         </w:rPr>
         <w:t>package</w:t>
       </w:r>
-      <w:proofErr w:type="gramEnd"/>
-      <w:r>
-        <w:rPr>
-          <w:rFonts w:ascii="Consolas" w:hAnsi="Consolas" w:cs="Consolas"/>
-          <w:color w:val="D4D4D4"/>
-          <w:kern w:val="0"/>
-          <w:sz w:val="21"/>
-        </w:rPr>
-        <w:t xml:space="preserve"> </w:t>
-      </w:r>
-      <w:proofErr w:type="spellStart"/>
-      <w:r>
-        <w:rPr>
-          <w:rFonts w:ascii="Consolas" w:hAnsi="Consolas" w:cs="Consolas"/>
-          <w:color w:val="D4D4D4"/>
-          <w:kern w:val="0"/>
-          <w:sz w:val="21"/>
-        </w:rPr>
-        <w:t>com.yonyou.iuap.example.print.entity</w:t>
-      </w:r>
-      <w:proofErr w:type="spellEnd"/>
-      <w:r>
-        <w:rPr>
-          <w:rFonts w:ascii="Consolas" w:hAnsi="Consolas" w:cs="Consolas"/>
-          <w:color w:val="D4D4D4"/>
-          <w:kern w:val="0"/>
-          <w:sz w:val="21"/>
-        </w:rPr>
-        <w:t>;</w:t>
+      <w:r>
+        <w:rPr>
+          <w:rFonts w:ascii="Consolas" w:hAnsi="Consolas" w:cs="Consolas"/>
+          <w:color w:val="D4D4D4"/>
+          <w:kern w:val="0"/>
+          <w:sz w:val="21"/>
+        </w:rPr>
+        <w:t>com.yonyou.iuap.example.print.entity;</w:t>
       </w:r>
     </w:p>
     <w:p>
@@ -7745,7 +7463,6 @@
           <w:sz w:val="21"/>
         </w:rPr>
       </w:pPr>
-      <w:proofErr w:type="gramStart"/>
       <w:r>
         <w:rPr>
           <w:rFonts w:ascii="Consolas" w:hAnsi="Consolas" w:cs="Consolas"/>
@@ -7755,35 +7472,14 @@
         </w:rPr>
         <w:t>import</w:t>
       </w:r>
-      <w:proofErr w:type="gramEnd"/>
-      <w:r>
-        <w:rPr>
-          <w:rFonts w:ascii="Consolas" w:hAnsi="Consolas" w:cs="Consolas"/>
-          <w:color w:val="D4D4D4"/>
-          <w:kern w:val="0"/>
-          <w:sz w:val="21"/>
-        </w:rPr>
-        <w:t xml:space="preserve"> </w:t>
-      </w:r>
-      <w:proofErr w:type="spellStart"/>
-      <w:r>
-        <w:rPr>
-          <w:rFonts w:ascii="Consolas" w:hAnsi="Consolas" w:cs="Consolas"/>
-          <w:color w:val="D4D4D4"/>
-          <w:kern w:val="0"/>
-          <w:sz w:val="21"/>
-        </w:rPr>
-        <w:t>com.yonyou.iuap.persistence.vo.BaseEntity</w:t>
-      </w:r>
-      <w:proofErr w:type="spellEnd"/>
-      <w:r>
-        <w:rPr>
-          <w:rFonts w:ascii="Consolas" w:hAnsi="Consolas" w:cs="Consolas"/>
-          <w:color w:val="D4D4D4"/>
-          <w:kern w:val="0"/>
-          <w:sz w:val="21"/>
-        </w:rPr>
-        <w:t>;</w:t>
+      <w:r>
+        <w:rPr>
+          <w:rFonts w:ascii="Consolas" w:hAnsi="Consolas" w:cs="Consolas"/>
+          <w:color w:val="D4D4D4"/>
+          <w:kern w:val="0"/>
+          <w:sz w:val="21"/>
+        </w:rPr>
+        <w:t>com.yonyou.iuap.persistence.vo.BaseEntity;</w:t>
       </w:r>
     </w:p>
     <w:p>
@@ -7815,8 +7511,6 @@
           <w:sz w:val="21"/>
         </w:rPr>
       </w:pPr>
-      <w:proofErr w:type="spellStart"/>
-      <w:proofErr w:type="gramStart"/>
       <w:r>
         <w:rPr>
           <w:rFonts w:ascii="Consolas" w:hAnsi="Consolas" w:cs="Consolas"/>
@@ -7853,8 +7547,6 @@
         </w:rPr>
         <w:t>BaseEntity</w:t>
       </w:r>
-      <w:proofErr w:type="spellEnd"/>
-      <w:proofErr w:type="gramEnd"/>
       <w:r>
         <w:rPr>
           <w:rFonts w:ascii="Consolas" w:hAnsi="Consolas" w:cs="Consolas"/>
@@ -7894,8 +7586,6 @@
           <w:sz w:val="21"/>
         </w:rPr>
       </w:pPr>
-      <w:proofErr w:type="spellStart"/>
-      <w:proofErr w:type="gramStart"/>
       <w:r>
         <w:rPr>
           <w:rFonts w:ascii="Consolas" w:hAnsi="Consolas" w:cs="Consolas"/>
@@ -7923,8 +7613,6 @@
         </w:rPr>
         <w:t>id</w:t>
       </w:r>
-      <w:proofErr w:type="spellEnd"/>
-      <w:proofErr w:type="gramEnd"/>
       <w:r>
         <w:rPr>
           <w:rFonts w:ascii="Consolas" w:hAnsi="Consolas" w:cs="Consolas"/>
@@ -7949,8 +7637,6 @@
           <w:sz w:val="21"/>
         </w:rPr>
       </w:pPr>
-      <w:proofErr w:type="spellStart"/>
-      <w:proofErr w:type="gramStart"/>
       <w:r>
         <w:rPr>
           <w:rFonts w:ascii="Consolas" w:hAnsi="Consolas" w:cs="Consolas"/>
@@ -7978,8 +7664,6 @@
         </w:rPr>
         <w:t>code</w:t>
       </w:r>
-      <w:proofErr w:type="spellEnd"/>
-      <w:proofErr w:type="gramEnd"/>
       <w:r>
         <w:rPr>
           <w:rFonts w:ascii="Consolas" w:hAnsi="Consolas" w:cs="Consolas"/>
@@ -8004,8 +7688,6 @@
           <w:sz w:val="21"/>
         </w:rPr>
       </w:pPr>
-      <w:proofErr w:type="spellStart"/>
-      <w:proofErr w:type="gramStart"/>
       <w:r>
         <w:rPr>
           <w:rFonts w:ascii="Consolas" w:hAnsi="Consolas" w:cs="Consolas"/>
@@ -8033,8 +7715,6 @@
         </w:rPr>
         <w:t>name</w:t>
       </w:r>
-      <w:proofErr w:type="spellEnd"/>
-      <w:proofErr w:type="gramEnd"/>
       <w:r>
         <w:rPr>
           <w:rFonts w:ascii="Consolas" w:hAnsi="Consolas" w:cs="Consolas"/>
@@ -8059,8 +7739,6 @@
           <w:sz w:val="21"/>
         </w:rPr>
       </w:pPr>
-      <w:proofErr w:type="spellStart"/>
-      <w:proofErr w:type="gramStart"/>
       <w:r>
         <w:rPr>
           <w:rFonts w:ascii="Consolas" w:hAnsi="Consolas" w:cs="Consolas"/>
@@ -8088,8 +7766,6 @@
         </w:rPr>
         <w:t>remark</w:t>
       </w:r>
-      <w:proofErr w:type="spellEnd"/>
-      <w:proofErr w:type="gramEnd"/>
       <w:r>
         <w:rPr>
           <w:rFonts w:ascii="Consolas" w:hAnsi="Consolas" w:cs="Consolas"/>
@@ -8129,8 +7805,6 @@
           <w:sz w:val="21"/>
         </w:rPr>
       </w:pPr>
-      <w:proofErr w:type="spellStart"/>
-      <w:proofErr w:type="gramStart"/>
       <w:r>
         <w:rPr>
           <w:rFonts w:ascii="Consolas" w:hAnsi="Consolas" w:cs="Consolas"/>
@@ -8149,25 +7823,14 @@
         </w:rPr>
         <w:t>ExamplePrint</w:t>
       </w:r>
-      <w:proofErr w:type="spellEnd"/>
-      <w:r>
-        <w:rPr>
-          <w:rFonts w:ascii="Consolas" w:hAnsi="Consolas" w:cs="Consolas"/>
-          <w:color w:val="D4D4D4"/>
-          <w:kern w:val="0"/>
-          <w:sz w:val="21"/>
-        </w:rPr>
-        <w:t>(</w:t>
-      </w:r>
-      <w:proofErr w:type="gramEnd"/>
-      <w:r>
-        <w:rPr>
-          <w:rFonts w:ascii="Consolas" w:hAnsi="Consolas" w:cs="Consolas"/>
-          <w:color w:val="D4D4D4"/>
-          <w:kern w:val="0"/>
-          <w:sz w:val="21"/>
-        </w:rPr>
-        <w:t>) {</w:t>
+      <w:r>
+        <w:rPr>
+          <w:rFonts w:ascii="Consolas" w:hAnsi="Consolas" w:cs="Consolas"/>
+          <w:color w:val="D4D4D4"/>
+          <w:kern w:val="0"/>
+          <w:sz w:val="21"/>
+        </w:rPr>
+        <w:t>() {</w:t>
       </w:r>
     </w:p>
     <w:p>
@@ -8223,8 +7886,6 @@
           <w:sz w:val="21"/>
         </w:rPr>
       </w:pPr>
-      <w:proofErr w:type="spellStart"/>
-      <w:proofErr w:type="gramStart"/>
       <w:r>
         <w:rPr>
           <w:rFonts w:ascii="Consolas" w:hAnsi="Consolas" w:cs="Consolas"/>
@@ -8252,25 +7913,14 @@
         </w:rPr>
         <w:t>getId</w:t>
       </w:r>
-      <w:proofErr w:type="spellEnd"/>
-      <w:r>
-        <w:rPr>
-          <w:rFonts w:ascii="Consolas" w:hAnsi="Consolas" w:cs="Consolas"/>
-          <w:color w:val="D4D4D4"/>
-          <w:kern w:val="0"/>
-          <w:sz w:val="21"/>
-        </w:rPr>
-        <w:t>(</w:t>
-      </w:r>
-      <w:proofErr w:type="gramEnd"/>
-      <w:r>
-        <w:rPr>
-          <w:rFonts w:ascii="Consolas" w:hAnsi="Consolas" w:cs="Consolas"/>
-          <w:color w:val="D4D4D4"/>
-          <w:kern w:val="0"/>
-          <w:sz w:val="21"/>
-        </w:rPr>
-        <w:t>) {</w:t>
+      <w:r>
+        <w:rPr>
+          <w:rFonts w:ascii="Consolas" w:hAnsi="Consolas" w:cs="Consolas"/>
+          <w:color w:val="D4D4D4"/>
+          <w:kern w:val="0"/>
+          <w:sz w:val="21"/>
+        </w:rPr>
+        <w:t>() {</w:t>
       </w:r>
     </w:p>
     <w:p>
@@ -8386,8 +8036,6 @@
           <w:sz w:val="21"/>
         </w:rPr>
       </w:pPr>
-      <w:proofErr w:type="spellStart"/>
-      <w:proofErr w:type="gramStart"/>
       <w:r>
         <w:rPr>
           <w:rFonts w:ascii="Consolas" w:hAnsi="Consolas" w:cs="Consolas"/>
@@ -8415,7 +8063,6 @@
         </w:rPr>
         <w:t>setId</w:t>
       </w:r>
-      <w:proofErr w:type="spellEnd"/>
       <w:r>
         <w:rPr>
           <w:rFonts w:ascii="Consolas" w:hAnsi="Consolas" w:cs="Consolas"/>
@@ -8425,8 +8072,6 @@
         </w:rPr>
         <w:t>(</w:t>
       </w:r>
-      <w:proofErr w:type="spellStart"/>
-      <w:proofErr w:type="gramEnd"/>
       <w:r>
         <w:rPr>
           <w:rFonts w:ascii="Consolas" w:hAnsi="Consolas" w:cs="Consolas"/>
@@ -8445,7 +8090,6 @@
         </w:rPr>
         <w:t>id</w:t>
       </w:r>
-      <w:proofErr w:type="spellEnd"/>
       <w:r>
         <w:rPr>
           <w:rFonts w:ascii="Consolas" w:hAnsi="Consolas" w:cs="Consolas"/>
@@ -8560,8 +8204,6 @@
           <w:sz w:val="21"/>
         </w:rPr>
       </w:pPr>
-      <w:proofErr w:type="spellStart"/>
-      <w:proofErr w:type="gramStart"/>
       <w:r>
         <w:rPr>
           <w:rFonts w:ascii="Consolas" w:hAnsi="Consolas" w:cs="Consolas"/>
@@ -8589,25 +8231,14 @@
         </w:rPr>
         <w:t>getCode</w:t>
       </w:r>
-      <w:proofErr w:type="spellEnd"/>
-      <w:r>
-        <w:rPr>
-          <w:rFonts w:ascii="Consolas" w:hAnsi="Consolas" w:cs="Consolas"/>
-          <w:color w:val="D4D4D4"/>
-          <w:kern w:val="0"/>
-          <w:sz w:val="21"/>
-        </w:rPr>
-        <w:t>(</w:t>
-      </w:r>
-      <w:proofErr w:type="gramEnd"/>
-      <w:r>
-        <w:rPr>
-          <w:rFonts w:ascii="Consolas" w:hAnsi="Consolas" w:cs="Consolas"/>
-          <w:color w:val="D4D4D4"/>
-          <w:kern w:val="0"/>
-          <w:sz w:val="21"/>
-        </w:rPr>
-        <w:t>) {</w:t>
+      <w:r>
+        <w:rPr>
+          <w:rFonts w:ascii="Consolas" w:hAnsi="Consolas" w:cs="Consolas"/>
+          <w:color w:val="D4D4D4"/>
+          <w:kern w:val="0"/>
+          <w:sz w:val="21"/>
+        </w:rPr>
+        <w:t>() {</w:t>
       </w:r>
     </w:p>
     <w:p>
@@ -8624,7 +8255,6 @@
           <w:sz w:val="21"/>
         </w:rPr>
       </w:pPr>
-      <w:proofErr w:type="spellStart"/>
       <w:r>
         <w:rPr>
           <w:rFonts w:ascii="Consolas" w:hAnsi="Consolas" w:cs="Consolas"/>
@@ -8661,7 +8291,6 @@
         </w:rPr>
         <w:t>code</w:t>
       </w:r>
-      <w:proofErr w:type="spellEnd"/>
       <w:r>
         <w:rPr>
           <w:rFonts w:ascii="Consolas" w:hAnsi="Consolas" w:cs="Consolas"/>
@@ -8725,8 +8354,6 @@
           <w:sz w:val="21"/>
         </w:rPr>
       </w:pPr>
-      <w:proofErr w:type="spellStart"/>
-      <w:proofErr w:type="gramStart"/>
       <w:r>
         <w:rPr>
           <w:rFonts w:ascii="Consolas" w:hAnsi="Consolas" w:cs="Consolas"/>
@@ -8754,7 +8381,6 @@
         </w:rPr>
         <w:t>setCode</w:t>
       </w:r>
-      <w:proofErr w:type="spellEnd"/>
       <w:r>
         <w:rPr>
           <w:rFonts w:ascii="Consolas" w:hAnsi="Consolas" w:cs="Consolas"/>
@@ -8764,8 +8390,6 @@
         </w:rPr>
         <w:t>(</w:t>
       </w:r>
-      <w:proofErr w:type="spellStart"/>
-      <w:proofErr w:type="gramEnd"/>
       <w:r>
         <w:rPr>
           <w:rFonts w:ascii="Consolas" w:hAnsi="Consolas" w:cs="Consolas"/>
@@ -8784,7 +8408,6 @@
         </w:rPr>
         <w:t>code</w:t>
       </w:r>
-      <w:proofErr w:type="spellEnd"/>
       <w:r>
         <w:rPr>
           <w:rFonts w:ascii="Consolas" w:hAnsi="Consolas" w:cs="Consolas"/>
@@ -8809,7 +8432,6 @@
           <w:sz w:val="21"/>
         </w:rPr>
       </w:pPr>
-      <w:proofErr w:type="spellStart"/>
       <w:r>
         <w:rPr>
           <w:rFonts w:ascii="Consolas" w:hAnsi="Consolas" w:cs="Consolas"/>
@@ -8837,7 +8459,6 @@
         </w:rPr>
         <w:t>code</w:t>
       </w:r>
-      <w:proofErr w:type="spellEnd"/>
       <w:r>
         <w:rPr>
           <w:rFonts w:ascii="Consolas" w:hAnsi="Consolas" w:cs="Consolas"/>
@@ -8901,8 +8522,6 @@
           <w:sz w:val="21"/>
         </w:rPr>
       </w:pPr>
-      <w:proofErr w:type="spellStart"/>
-      <w:proofErr w:type="gramStart"/>
       <w:r>
         <w:rPr>
           <w:rFonts w:ascii="Consolas" w:hAnsi="Consolas" w:cs="Consolas"/>
@@ -8930,25 +8549,14 @@
         </w:rPr>
         <w:t>getName</w:t>
       </w:r>
-      <w:proofErr w:type="spellEnd"/>
-      <w:r>
-        <w:rPr>
-          <w:rFonts w:ascii="Consolas" w:hAnsi="Consolas" w:cs="Consolas"/>
-          <w:color w:val="D4D4D4"/>
-          <w:kern w:val="0"/>
-          <w:sz w:val="21"/>
-        </w:rPr>
-        <w:t>(</w:t>
-      </w:r>
-      <w:proofErr w:type="gramEnd"/>
-      <w:r>
-        <w:rPr>
-          <w:rFonts w:ascii="Consolas" w:hAnsi="Consolas" w:cs="Consolas"/>
-          <w:color w:val="D4D4D4"/>
-          <w:kern w:val="0"/>
-          <w:sz w:val="21"/>
-        </w:rPr>
-        <w:t>) {</w:t>
+      <w:r>
+        <w:rPr>
+          <w:rFonts w:ascii="Consolas" w:hAnsi="Consolas" w:cs="Consolas"/>
+          <w:color w:val="D4D4D4"/>
+          <w:kern w:val="0"/>
+          <w:sz w:val="21"/>
+        </w:rPr>
+        <w:t>() {</w:t>
       </w:r>
     </w:p>
     <w:p>
@@ -9065,8 +8673,6 @@
           <w:sz w:val="21"/>
         </w:rPr>
       </w:pPr>
-      <w:proofErr w:type="spellStart"/>
-      <w:proofErr w:type="gramStart"/>
       <w:r>
         <w:rPr>
           <w:rFonts w:ascii="Consolas" w:hAnsi="Consolas" w:cs="Consolas"/>
@@ -9094,7 +8700,6 @@
         </w:rPr>
         <w:t>setName</w:t>
       </w:r>
-      <w:proofErr w:type="spellEnd"/>
       <w:r>
         <w:rPr>
           <w:rFonts w:ascii="Consolas" w:hAnsi="Consolas" w:cs="Consolas"/>
@@ -9104,8 +8709,6 @@
         </w:rPr>
         <w:t>(</w:t>
       </w:r>
-      <w:proofErr w:type="spellStart"/>
-      <w:proofErr w:type="gramEnd"/>
       <w:r>
         <w:rPr>
           <w:rFonts w:ascii="Consolas" w:hAnsi="Consolas" w:cs="Consolas"/>
@@ -9124,7 +8727,6 @@
         </w:rPr>
         <w:t>name</w:t>
       </w:r>
-      <w:proofErr w:type="spellEnd"/>
       <w:r>
         <w:rPr>
           <w:rFonts w:ascii="Consolas" w:hAnsi="Consolas" w:cs="Consolas"/>
@@ -9239,8 +8841,6 @@
           <w:sz w:val="21"/>
         </w:rPr>
       </w:pPr>
-      <w:proofErr w:type="spellStart"/>
-      <w:proofErr w:type="gramStart"/>
       <w:r>
         <w:rPr>
           <w:rFonts w:ascii="Consolas" w:hAnsi="Consolas" w:cs="Consolas"/>
@@ -9268,25 +8868,14 @@
         </w:rPr>
         <w:t>getRemark</w:t>
       </w:r>
-      <w:proofErr w:type="spellEnd"/>
-      <w:r>
-        <w:rPr>
-          <w:rFonts w:ascii="Consolas" w:hAnsi="Consolas" w:cs="Consolas"/>
-          <w:color w:val="D4D4D4"/>
-          <w:kern w:val="0"/>
-          <w:sz w:val="21"/>
-        </w:rPr>
-        <w:t>(</w:t>
-      </w:r>
-      <w:proofErr w:type="gramEnd"/>
-      <w:r>
-        <w:rPr>
-          <w:rFonts w:ascii="Consolas" w:hAnsi="Consolas" w:cs="Consolas"/>
-          <w:color w:val="D4D4D4"/>
-          <w:kern w:val="0"/>
-          <w:sz w:val="21"/>
-        </w:rPr>
-        <w:t>) {</w:t>
+      <w:r>
+        <w:rPr>
+          <w:rFonts w:ascii="Consolas" w:hAnsi="Consolas" w:cs="Consolas"/>
+          <w:color w:val="D4D4D4"/>
+          <w:kern w:val="0"/>
+          <w:sz w:val="21"/>
+        </w:rPr>
+        <w:t>() {</w:t>
       </w:r>
     </w:p>
     <w:p>
@@ -9303,7 +8892,6 @@
           <w:sz w:val="21"/>
         </w:rPr>
       </w:pPr>
-      <w:proofErr w:type="spellStart"/>
       <w:r>
         <w:rPr>
           <w:rFonts w:ascii="Consolas" w:hAnsi="Consolas" w:cs="Consolas"/>
@@ -9340,7 +8928,6 @@
         </w:rPr>
         <w:t>remark</w:t>
       </w:r>
-      <w:proofErr w:type="spellEnd"/>
       <w:r>
         <w:rPr>
           <w:rFonts w:ascii="Consolas" w:hAnsi="Consolas" w:cs="Consolas"/>
@@ -9404,8 +8991,6 @@
           <w:sz w:val="21"/>
         </w:rPr>
       </w:pPr>
-      <w:proofErr w:type="spellStart"/>
-      <w:proofErr w:type="gramStart"/>
       <w:r>
         <w:rPr>
           <w:rFonts w:ascii="Consolas" w:hAnsi="Consolas" w:cs="Consolas"/>
@@ -9433,7 +9018,6 @@
         </w:rPr>
         <w:t>setRemark</w:t>
       </w:r>
-      <w:proofErr w:type="spellEnd"/>
       <w:r>
         <w:rPr>
           <w:rFonts w:ascii="Consolas" w:hAnsi="Consolas" w:cs="Consolas"/>
@@ -9443,8 +9027,6 @@
         </w:rPr>
         <w:t>(</w:t>
       </w:r>
-      <w:proofErr w:type="spellStart"/>
-      <w:proofErr w:type="gramEnd"/>
       <w:r>
         <w:rPr>
           <w:rFonts w:ascii="Consolas" w:hAnsi="Consolas" w:cs="Consolas"/>
@@ -9463,7 +9045,6 @@
         </w:rPr>
         <w:t>remark</w:t>
       </w:r>
-      <w:proofErr w:type="spellEnd"/>
       <w:r>
         <w:rPr>
           <w:rFonts w:ascii="Consolas" w:hAnsi="Consolas" w:cs="Consolas"/>
@@ -9488,7 +9069,6 @@
           <w:sz w:val="21"/>
         </w:rPr>
       </w:pPr>
-      <w:proofErr w:type="spellStart"/>
       <w:r>
         <w:rPr>
           <w:rFonts w:ascii="Consolas" w:hAnsi="Consolas" w:cs="Consolas"/>
@@ -9516,7 +9096,6 @@
         </w:rPr>
         <w:t>remark</w:t>
       </w:r>
-      <w:proofErr w:type="spellEnd"/>
       <w:r>
         <w:rPr>
           <w:rFonts w:ascii="Consolas" w:hAnsi="Consolas" w:cs="Consolas"/>
@@ -9604,8 +9183,6 @@
           <w:sz w:val="21"/>
         </w:rPr>
       </w:pPr>
-      <w:proofErr w:type="spellStart"/>
-      <w:proofErr w:type="gramStart"/>
       <w:r>
         <w:rPr>
           <w:rFonts w:ascii="Consolas" w:hAnsi="Consolas" w:cs="Consolas"/>
@@ -9633,25 +9210,14 @@
         </w:rPr>
         <w:t>getMetaDefinedName</w:t>
       </w:r>
-      <w:proofErr w:type="spellEnd"/>
-      <w:r>
-        <w:rPr>
-          <w:rFonts w:ascii="Consolas" w:hAnsi="Consolas" w:cs="Consolas"/>
-          <w:color w:val="D4D4D4"/>
-          <w:kern w:val="0"/>
-          <w:sz w:val="21"/>
-        </w:rPr>
-        <w:t>(</w:t>
-      </w:r>
-      <w:proofErr w:type="gramEnd"/>
-      <w:r>
-        <w:rPr>
-          <w:rFonts w:ascii="Consolas" w:hAnsi="Consolas" w:cs="Consolas"/>
-          <w:color w:val="D4D4D4"/>
-          <w:kern w:val="0"/>
-          <w:sz w:val="21"/>
-        </w:rPr>
-        <w:t>) {</w:t>
+      <w:r>
+        <w:rPr>
+          <w:rFonts w:ascii="Consolas" w:hAnsi="Consolas" w:cs="Consolas"/>
+          <w:color w:val="D4D4D4"/>
+          <w:kern w:val="0"/>
+          <w:sz w:val="21"/>
+        </w:rPr>
+        <w:t>() {</w:t>
       </w:r>
     </w:p>
     <w:p>
@@ -9668,8 +9234,6 @@
           <w:sz w:val="21"/>
         </w:rPr>
       </w:pPr>
-      <w:proofErr w:type="spellStart"/>
-      <w:proofErr w:type="gramStart"/>
       <w:r>
         <w:rPr>
           <w:rFonts w:ascii="Consolas" w:hAnsi="Consolas" w:cs="Consolas"/>
@@ -9686,17 +9250,7 @@
           <w:kern w:val="0"/>
           <w:sz w:val="21"/>
         </w:rPr>
-        <w:t>"</w:t>
-      </w:r>
-      <w:proofErr w:type="gramEnd"/>
-      <w:r>
-        <w:rPr>
-          <w:rFonts w:ascii="Consolas" w:hAnsi="Consolas" w:cs="Consolas"/>
-          <w:color w:val="CE9178"/>
-          <w:kern w:val="0"/>
-          <w:sz w:val="21"/>
-        </w:rPr>
-        <w:t>example_</w:t>
+        <w:t>"example_</w:t>
       </w:r>
       <w:r>
         <w:rPr>
@@ -9707,7 +9261,6 @@
         </w:rPr>
         <w:t>print</w:t>
       </w:r>
-      <w:proofErr w:type="spellEnd"/>
       <w:r>
         <w:rPr>
           <w:rFonts w:ascii="Consolas" w:hAnsi="Consolas" w:cs="Consolas"/>
@@ -9804,8 +9357,6 @@
           <w:sz w:val="21"/>
         </w:rPr>
       </w:pPr>
-      <w:proofErr w:type="spellStart"/>
-      <w:proofErr w:type="gramStart"/>
       <w:r>
         <w:rPr>
           <w:rFonts w:ascii="Consolas" w:hAnsi="Consolas" w:cs="Consolas"/>
@@ -9833,25 +9384,14 @@
         </w:rPr>
         <w:t>getNamespace</w:t>
       </w:r>
-      <w:proofErr w:type="spellEnd"/>
-      <w:r>
-        <w:rPr>
-          <w:rFonts w:ascii="Consolas" w:hAnsi="Consolas" w:cs="Consolas"/>
-          <w:color w:val="D4D4D4"/>
-          <w:kern w:val="0"/>
-          <w:sz w:val="21"/>
-        </w:rPr>
-        <w:t>(</w:t>
-      </w:r>
-      <w:proofErr w:type="gramEnd"/>
-      <w:r>
-        <w:rPr>
-          <w:rFonts w:ascii="Consolas" w:hAnsi="Consolas" w:cs="Consolas"/>
-          <w:color w:val="D4D4D4"/>
-          <w:kern w:val="0"/>
-          <w:sz w:val="21"/>
-        </w:rPr>
-        <w:t>) {</w:t>
+      <w:r>
+        <w:rPr>
+          <w:rFonts w:ascii="Consolas" w:hAnsi="Consolas" w:cs="Consolas"/>
+          <w:color w:val="D4D4D4"/>
+          <w:kern w:val="0"/>
+          <w:sz w:val="21"/>
+        </w:rPr>
+        <w:t>() {</w:t>
       </w:r>
     </w:p>
     <w:p>
@@ -9868,8 +9408,6 @@
           <w:sz w:val="21"/>
         </w:rPr>
       </w:pPr>
-      <w:proofErr w:type="spellStart"/>
-      <w:proofErr w:type="gramStart"/>
       <w:r>
         <w:rPr>
           <w:rFonts w:ascii="Consolas" w:hAnsi="Consolas" w:cs="Consolas"/>
@@ -9886,17 +9424,7 @@
           <w:kern w:val="0"/>
           <w:sz w:val="21"/>
         </w:rPr>
-        <w:t>"</w:t>
-      </w:r>
-      <w:proofErr w:type="gramEnd"/>
-      <w:r>
-        <w:rPr>
-          <w:rFonts w:ascii="Consolas" w:hAnsi="Consolas" w:cs="Consolas"/>
-          <w:color w:val="CE9178"/>
-          <w:kern w:val="0"/>
-          <w:sz w:val="21"/>
-        </w:rPr>
-        <w:t>iuap_</w:t>
+        <w:t>"iuap_</w:t>
       </w:r>
       <w:r>
         <w:rPr>
@@ -9907,7 +9435,6 @@
         </w:rPr>
         <w:t>example</w:t>
       </w:r>
-      <w:proofErr w:type="spellEnd"/>
       <w:r>
         <w:rPr>
           <w:rFonts w:ascii="Consolas" w:hAnsi="Consolas" w:cs="Consolas"/>
@@ -10011,14 +9538,12 @@
         </w:rPr>
         <w:t>编写</w:t>
       </w:r>
-      <w:proofErr w:type="spellStart"/>
       <w:r>
         <w:rPr>
           <w:rFonts w:hint="eastAsia"/>
         </w:rPr>
         <w:t>dao</w:t>
       </w:r>
-      <w:proofErr w:type="spellEnd"/>
       <w:r>
         <w:rPr>
           <w:rFonts w:hint="eastAsia"/>
@@ -10037,28 +9562,24 @@
         </w:rPr>
         <w:t>在</w:t>
       </w:r>
-      <w:proofErr w:type="spellStart"/>
       <w:r>
         <w:rPr>
           <w:rFonts w:hint="eastAsia"/>
         </w:rPr>
         <w:t>dao</w:t>
       </w:r>
-      <w:proofErr w:type="spellEnd"/>
       <w:r>
         <w:rPr>
           <w:rFonts w:hint="eastAsia"/>
         </w:rPr>
         <w:t>文件中新增</w:t>
       </w:r>
-      <w:proofErr w:type="spellStart"/>
       <w:r>
         <w:rPr>
           <w:rFonts w:hint="eastAsia"/>
         </w:rPr>
         <w:t>getByIds</w:t>
       </w:r>
-      <w:proofErr w:type="spellEnd"/>
       <w:r>
         <w:rPr>
           <w:rFonts w:hint="eastAsia"/>
@@ -10087,19 +9608,8 @@
           <w:kern w:val="0"/>
           <w:sz w:val="21"/>
         </w:rPr>
-        <w:t>@</w:t>
-      </w:r>
-      <w:proofErr w:type="spellStart"/>
-      <w:r>
-        <w:rPr>
-          <w:rFonts w:ascii="Consolas" w:hAnsi="Consolas" w:cs="Consolas"/>
-          <w:color w:val="4EC9B0"/>
-          <w:kern w:val="0"/>
-          <w:sz w:val="21"/>
-        </w:rPr>
-        <w:t>MyBatisRepository</w:t>
-      </w:r>
-      <w:proofErr w:type="spellEnd"/>
+        <w:t>@MyBatisRepository</w:t>
+      </w:r>
     </w:p>
     <w:p>
       <w:pPr>
@@ -10115,8 +9625,6 @@
           <w:sz w:val="21"/>
         </w:rPr>
       </w:pPr>
-      <w:proofErr w:type="spellStart"/>
-      <w:proofErr w:type="gramStart"/>
       <w:r>
         <w:rPr>
           <w:rFonts w:ascii="Consolas" w:hAnsi="Consolas" w:cs="Consolas"/>
@@ -10135,8 +9643,6 @@
         </w:rPr>
         <w:t>ExamplePrintMapper</w:t>
       </w:r>
-      <w:proofErr w:type="spellEnd"/>
-      <w:proofErr w:type="gramEnd"/>
       <w:r>
         <w:rPr>
           <w:rFonts w:ascii="Consolas" w:hAnsi="Consolas" w:cs="Consolas"/>
@@ -10272,7 +9778,6 @@
           <w:sz w:val="21"/>
         </w:rPr>
       </w:pPr>
-      <w:proofErr w:type="spellStart"/>
       <w:r>
         <w:rPr>
           <w:rFonts w:ascii="Consolas" w:hAnsi="Consolas" w:cs="Consolas"/>
@@ -10282,7 +9787,6 @@
         </w:rPr>
         <w:t>PageResult</w:t>
       </w:r>
-      <w:proofErr w:type="spellEnd"/>
       <w:r>
         <w:rPr>
           <w:rFonts w:ascii="Consolas" w:hAnsi="Consolas" w:cs="Consolas"/>
@@ -10292,7 +9796,6 @@
         </w:rPr>
         <w:t>&lt;</w:t>
       </w:r>
-      <w:proofErr w:type="spellStart"/>
       <w:r>
         <w:rPr>
           <w:rFonts w:ascii="Consolas" w:hAnsi="Consolas" w:cs="Consolas"/>
@@ -10302,7 +9805,6 @@
         </w:rPr>
         <w:t>ExamplePrint</w:t>
       </w:r>
-      <w:proofErr w:type="spellEnd"/>
       <w:r>
         <w:rPr>
           <w:rFonts w:ascii="Consolas" w:hAnsi="Consolas" w:cs="Consolas"/>
@@ -10312,8 +9814,6 @@
         </w:rPr>
         <w:t>&gt;</w:t>
       </w:r>
-      <w:proofErr w:type="spellStart"/>
-      <w:proofErr w:type="gramStart"/>
       <w:r>
         <w:rPr>
           <w:rFonts w:ascii="Consolas" w:hAnsi="Consolas" w:cs="Consolas"/>
@@ -10323,7 +9823,6 @@
         </w:rPr>
         <w:t>getByIds</w:t>
       </w:r>
-      <w:proofErr w:type="spellEnd"/>
       <w:r>
         <w:rPr>
           <w:rFonts w:ascii="Consolas" w:hAnsi="Consolas" w:cs="Consolas"/>
@@ -10333,7 +9832,6 @@
         </w:rPr>
         <w:t>(</w:t>
       </w:r>
-      <w:proofErr w:type="gramEnd"/>
       <w:r>
         <w:rPr>
           <w:rFonts w:ascii="Consolas" w:hAnsi="Consolas" w:cs="Consolas"/>
@@ -10469,14 +9967,12 @@
         </w:rPr>
         <w:t>新增</w:t>
       </w:r>
-      <w:proofErr w:type="spellStart"/>
       <w:r>
         <w:rPr>
           <w:rFonts w:hint="eastAsia"/>
         </w:rPr>
         <w:t>queryByPK</w:t>
       </w:r>
-      <w:proofErr w:type="spellEnd"/>
       <w:r>
         <w:rPr>
           <w:rFonts w:hint="eastAsia"/>
@@ -10498,8 +9994,6 @@
           <w:sz w:val="21"/>
         </w:rPr>
       </w:pPr>
-      <w:proofErr w:type="spellStart"/>
-      <w:proofErr w:type="gramStart"/>
       <w:r>
         <w:rPr>
           <w:rFonts w:ascii="Consolas" w:hAnsi="Consolas" w:cs="Consolas"/>
@@ -10527,7 +10021,6 @@
         </w:rPr>
         <w:t>queryByPK</w:t>
       </w:r>
-      <w:proofErr w:type="spellEnd"/>
       <w:r>
         <w:rPr>
           <w:rFonts w:ascii="Consolas" w:hAnsi="Consolas" w:cs="Consolas"/>
@@ -10537,8 +10030,6 @@
         </w:rPr>
         <w:t>(</w:t>
       </w:r>
-      <w:proofErr w:type="spellStart"/>
-      <w:proofErr w:type="gramEnd"/>
       <w:r>
         <w:rPr>
           <w:rFonts w:ascii="Consolas" w:hAnsi="Consolas" w:cs="Consolas"/>
@@ -10557,7 +10048,6 @@
         </w:rPr>
         <w:t>id</w:t>
       </w:r>
-      <w:proofErr w:type="spellEnd"/>
       <w:r>
         <w:rPr>
           <w:rFonts w:ascii="Consolas" w:hAnsi="Consolas" w:cs="Consolas"/>
@@ -10645,7 +10135,6 @@
         </w:rPr>
         <w:t xml:space="preserve"> = </w:t>
       </w:r>
-      <w:proofErr w:type="spellStart"/>
       <w:r>
         <w:rPr>
           <w:rFonts w:ascii="Consolas" w:hAnsi="Consolas" w:cs="Consolas"/>
@@ -10664,7 +10153,6 @@
         </w:rPr>
         <w:t>ArrayList</w:t>
       </w:r>
-      <w:proofErr w:type="spellEnd"/>
       <w:r>
         <w:rPr>
           <w:rFonts w:ascii="Consolas" w:hAnsi="Consolas" w:cs="Consolas"/>
@@ -10683,25 +10171,14 @@
         </w:rPr>
         <w:t>String</w:t>
       </w:r>
-      <w:proofErr w:type="gramStart"/>
-      <w:r>
-        <w:rPr>
-          <w:rFonts w:ascii="Consolas" w:hAnsi="Consolas" w:cs="Consolas"/>
-          <w:color w:val="D4D4D4"/>
-          <w:kern w:val="0"/>
-          <w:sz w:val="21"/>
-        </w:rPr>
-        <w:t>&gt;(</w:t>
-      </w:r>
-      <w:proofErr w:type="gramEnd"/>
-      <w:r>
-        <w:rPr>
-          <w:rFonts w:ascii="Consolas" w:hAnsi="Consolas" w:cs="Consolas"/>
-          <w:color w:val="D4D4D4"/>
-          <w:kern w:val="0"/>
-          <w:sz w:val="21"/>
-        </w:rPr>
-        <w:t>);</w:t>
+      <w:r>
+        <w:rPr>
+          <w:rFonts w:ascii="Consolas" w:hAnsi="Consolas" w:cs="Consolas"/>
+          <w:color w:val="D4D4D4"/>
+          <w:kern w:val="0"/>
+          <w:sz w:val="21"/>
+        </w:rPr>
+        <w:t>&gt;();</w:t>
       </w:r>
     </w:p>
     <w:p>
@@ -10727,8 +10204,6 @@
         </w:rPr>
         <w:t>        </w:t>
       </w:r>
-      <w:proofErr w:type="spellStart"/>
-      <w:proofErr w:type="gramStart"/>
       <w:r>
         <w:rPr>
           <w:rFonts w:ascii="Consolas" w:hAnsi="Consolas" w:cs="Consolas"/>
@@ -10756,25 +10231,14 @@
         </w:rPr>
         <w:t>add</w:t>
       </w:r>
-      <w:proofErr w:type="spellEnd"/>
-      <w:r>
-        <w:rPr>
-          <w:rFonts w:ascii="Consolas" w:hAnsi="Consolas" w:cs="Consolas"/>
-          <w:color w:val="D4D4D4"/>
-          <w:kern w:val="0"/>
-          <w:sz w:val="21"/>
-        </w:rPr>
-        <w:t>(</w:t>
-      </w:r>
-      <w:proofErr w:type="gramEnd"/>
-      <w:r>
-        <w:rPr>
-          <w:rFonts w:ascii="Consolas" w:hAnsi="Consolas" w:cs="Consolas"/>
-          <w:color w:val="D4D4D4"/>
-          <w:kern w:val="0"/>
-          <w:sz w:val="21"/>
-        </w:rPr>
-        <w:t>id);</w:t>
+      <w:r>
+        <w:rPr>
+          <w:rFonts w:ascii="Consolas" w:hAnsi="Consolas" w:cs="Consolas"/>
+          <w:color w:val="D4D4D4"/>
+          <w:kern w:val="0"/>
+          <w:sz w:val="21"/>
+        </w:rPr>
+        <w:t>(id);</w:t>
       </w:r>
     </w:p>
     <w:p>
@@ -10818,7 +10282,6 @@
         </w:rPr>
         <w:t>&lt;</w:t>
       </w:r>
-      <w:proofErr w:type="spellStart"/>
       <w:r>
         <w:rPr>
           <w:rFonts w:ascii="Consolas" w:hAnsi="Consolas" w:cs="Consolas"/>
@@ -10828,7 +10291,6 @@
         </w:rPr>
         <w:t>ExamplePrint</w:t>
       </w:r>
-      <w:proofErr w:type="spellEnd"/>
       <w:r>
         <w:rPr>
           <w:rFonts w:ascii="Consolas" w:hAnsi="Consolas" w:cs="Consolas"/>
@@ -10856,8 +10318,6 @@
         </w:rPr>
         <w:t xml:space="preserve"> = </w:t>
       </w:r>
-      <w:proofErr w:type="spellStart"/>
-      <w:proofErr w:type="gramStart"/>
       <w:r>
         <w:rPr>
           <w:rFonts w:ascii="Consolas" w:hAnsi="Consolas" w:cs="Consolas"/>
@@ -10885,25 +10345,14 @@
         </w:rPr>
         <w:t>getByIds</w:t>
       </w:r>
-      <w:proofErr w:type="spellEnd"/>
-      <w:r>
-        <w:rPr>
-          <w:rFonts w:ascii="Consolas" w:hAnsi="Consolas" w:cs="Consolas"/>
-          <w:color w:val="D4D4D4"/>
-          <w:kern w:val="0"/>
-          <w:sz w:val="21"/>
-        </w:rPr>
-        <w:t>(</w:t>
-      </w:r>
-      <w:proofErr w:type="gramEnd"/>
-      <w:r>
-        <w:rPr>
-          <w:rFonts w:ascii="Consolas" w:hAnsi="Consolas" w:cs="Consolas"/>
-          <w:color w:val="D4D4D4"/>
-          <w:kern w:val="0"/>
-          <w:sz w:val="21"/>
-        </w:rPr>
-        <w:t>ids);</w:t>
+      <w:r>
+        <w:rPr>
+          <w:rFonts w:ascii="Consolas" w:hAnsi="Consolas" w:cs="Consolas"/>
+          <w:color w:val="D4D4D4"/>
+          <w:kern w:val="0"/>
+          <w:sz w:val="21"/>
+        </w:rPr>
+        <w:t>(ids);</w:t>
       </w:r>
     </w:p>
     <w:p>
@@ -10929,7 +10378,6 @@
         </w:rPr>
         <w:t>        </w:t>
       </w:r>
-      <w:proofErr w:type="gramStart"/>
       <w:r>
         <w:rPr>
           <w:rFonts w:ascii="Consolas" w:hAnsi="Consolas" w:cs="Consolas"/>
@@ -10939,7 +10387,6 @@
         </w:rPr>
         <w:t>if</w:t>
       </w:r>
-      <w:proofErr w:type="gramEnd"/>
       <w:r>
         <w:rPr>
           <w:rFonts w:ascii="Consolas" w:hAnsi="Consolas" w:cs="Consolas"/>
@@ -10967,7 +10414,6 @@
         </w:rPr>
         <w:t>&amp;&amp;</w:t>
       </w:r>
-      <w:proofErr w:type="spellStart"/>
       <w:r>
         <w:rPr>
           <w:rFonts w:ascii="Consolas" w:hAnsi="Consolas" w:cs="Consolas"/>
@@ -10995,7 +10441,6 @@
         </w:rPr>
         <w:t>size</w:t>
       </w:r>
-      <w:proofErr w:type="spellEnd"/>
       <w:r>
         <w:rPr>
           <w:rFonts w:ascii="Consolas" w:hAnsi="Consolas" w:cs="Consolas"/>
@@ -11047,7 +10492,6 @@
         </w:rPr>
         <w:t>            </w:t>
       </w:r>
-      <w:proofErr w:type="spellStart"/>
       <w:r>
         <w:rPr>
           <w:rFonts w:ascii="Consolas" w:hAnsi="Consolas" w:cs="Consolas"/>
@@ -11066,7 +10510,6 @@
         </w:rPr>
         <w:t>entity</w:t>
       </w:r>
-      <w:proofErr w:type="spellEnd"/>
       <w:r>
         <w:rPr>
           <w:rFonts w:ascii="Consolas" w:hAnsi="Consolas" w:cs="Consolas"/>
@@ -11076,8 +10519,6 @@
         </w:rPr>
         <w:t xml:space="preserve"> = </w:t>
       </w:r>
-      <w:proofErr w:type="spellStart"/>
-      <w:proofErr w:type="gramStart"/>
       <w:r>
         <w:rPr>
           <w:rFonts w:ascii="Consolas" w:hAnsi="Consolas" w:cs="Consolas"/>
@@ -11105,7 +10546,6 @@
         </w:rPr>
         <w:t>get</w:t>
       </w:r>
-      <w:proofErr w:type="spellEnd"/>
       <w:r>
         <w:rPr>
           <w:rFonts w:ascii="Consolas" w:hAnsi="Consolas" w:cs="Consolas"/>
@@ -11115,7 +10555,6 @@
         </w:rPr>
         <w:t>(</w:t>
       </w:r>
-      <w:proofErr w:type="gramEnd"/>
       <w:r>
         <w:rPr>
           <w:rFonts w:ascii="Consolas" w:hAnsi="Consolas" w:cs="Consolas"/>
@@ -11158,7 +10597,6 @@
         </w:rPr>
         <w:t>            </w:t>
       </w:r>
-      <w:proofErr w:type="gramStart"/>
       <w:r>
         <w:rPr>
           <w:rFonts w:ascii="Consolas" w:hAnsi="Consolas" w:cs="Consolas"/>
@@ -11168,7 +10606,6 @@
         </w:rPr>
         <w:t>return</w:t>
       </w:r>
-      <w:proofErr w:type="gramEnd"/>
       <w:r>
         <w:rPr>
           <w:rFonts w:ascii="Consolas" w:hAnsi="Consolas" w:cs="Consolas"/>
@@ -11244,8 +10681,6 @@
         </w:rPr>
         <w:t>            </w:t>
       </w:r>
-      <w:proofErr w:type="spellStart"/>
-      <w:proofErr w:type="gramStart"/>
       <w:r>
         <w:rPr>
           <w:rFonts w:ascii="Consolas" w:hAnsi="Consolas" w:cs="Consolas"/>
@@ -11264,8 +10699,6 @@
         </w:rPr>
         <w:t>null</w:t>
       </w:r>
-      <w:proofErr w:type="spellEnd"/>
-      <w:proofErr w:type="gramEnd"/>
       <w:r>
         <w:rPr>
           <w:rFonts w:ascii="Consolas" w:hAnsi="Consolas" w:cs="Consolas"/>
@@ -11381,20 +10814,12 @@
         </w:rPr>
         <w:t>新增获取数据的</w:t>
       </w:r>
-      <w:proofErr w:type="spellStart"/>
       <w:r>
         <w:rPr>
           <w:rFonts w:hint="eastAsia"/>
         </w:rPr>
         <w:t>RequestMapping</w:t>
       </w:r>
-      <w:proofErr w:type="spellEnd"/>
-      <w:r>
-        <w:rPr>
-          <w:rFonts w:hint="eastAsia"/>
-        </w:rPr>
-        <w:t xml:space="preserve"> </w:t>
-      </w:r>
       <w:r>
         <w:rPr>
           <w:rFonts w:hint="eastAsia"/>
@@ -11402,13 +10827,8 @@
         <w:t>“</w:t>
       </w:r>
       <w:r>
-        <w:t>/</w:t>
-      </w:r>
-      <w:proofErr w:type="spellStart"/>
-      <w:r>
-        <w:t>dataForPrint</w:t>
-      </w:r>
-      <w:proofErr w:type="spellEnd"/>
+        <w:t>/dataForPrint</w:t>
+      </w:r>
       <w:r>
         <w:rPr>
           <w:rFonts w:hint="eastAsia"/>
@@ -11430,7 +10850,6 @@
           <w:sz w:val="21"/>
         </w:rPr>
       </w:pPr>
-      <w:proofErr w:type="gramStart"/>
       <w:r>
         <w:rPr>
           <w:rFonts w:ascii="Consolas" w:hAnsi="Consolas" w:cs="Consolas"/>
@@ -11438,37 +10857,16 @@
           <w:kern w:val="0"/>
           <w:sz w:val="21"/>
         </w:rPr>
-        <w:t>@</w:t>
-      </w:r>
-      <w:proofErr w:type="spellStart"/>
-      <w:r>
-        <w:rPr>
-          <w:rFonts w:ascii="Consolas" w:hAnsi="Consolas" w:cs="Consolas"/>
-          <w:color w:val="4EC9B0"/>
-          <w:kern w:val="0"/>
-          <w:sz w:val="21"/>
-        </w:rPr>
-        <w:t>RequestMapping</w:t>
-      </w:r>
-      <w:proofErr w:type="spellEnd"/>
-      <w:r>
-        <w:rPr>
-          <w:rFonts w:ascii="Consolas" w:hAnsi="Consolas" w:cs="Consolas"/>
-          <w:color w:val="D4D4D4"/>
-          <w:kern w:val="0"/>
-          <w:sz w:val="21"/>
-        </w:rPr>
-        <w:t>(</w:t>
-      </w:r>
-      <w:proofErr w:type="gramEnd"/>
-      <w:r>
-        <w:rPr>
-          <w:rFonts w:ascii="Consolas" w:hAnsi="Consolas" w:cs="Consolas"/>
-          <w:color w:val="D4D4D4"/>
-          <w:kern w:val="0"/>
-          <w:sz w:val="21"/>
-        </w:rPr>
-        <w:t xml:space="preserve">value = </w:t>
+        <w:t>@RequestMapping</w:t>
+      </w:r>
+      <w:r>
+        <w:rPr>
+          <w:rFonts w:ascii="Consolas" w:hAnsi="Consolas" w:cs="Consolas"/>
+          <w:color w:val="D4D4D4"/>
+          <w:kern w:val="0"/>
+          <w:sz w:val="21"/>
+        </w:rPr>
+        <w:t xml:space="preserve">(value = </w:t>
       </w:r>
       <w:r>
         <w:rPr>
@@ -11477,27 +10875,7 @@
           <w:kern w:val="0"/>
           <w:sz w:val="21"/>
         </w:rPr>
-        <w:t>"/</w:t>
-      </w:r>
-      <w:proofErr w:type="spellStart"/>
-      <w:r>
-        <w:rPr>
-          <w:rFonts w:ascii="Consolas" w:hAnsi="Consolas" w:cs="Consolas"/>
-          <w:color w:val="CE9178"/>
-          <w:kern w:val="0"/>
-          <w:sz w:val="21"/>
-        </w:rPr>
-        <w:t>dataForPrint</w:t>
-      </w:r>
-      <w:proofErr w:type="spellEnd"/>
-      <w:r>
-        <w:rPr>
-          <w:rFonts w:ascii="Consolas" w:hAnsi="Consolas" w:cs="Consolas"/>
-          <w:color w:val="CE9178"/>
-          <w:kern w:val="0"/>
-          <w:sz w:val="21"/>
-        </w:rPr>
-        <w:t>"</w:t>
+        <w:t>"/dataForPrint"</w:t>
       </w:r>
       <w:r>
         <w:rPr>
@@ -11508,7 +10886,6 @@
         </w:rPr>
         <w:t xml:space="preserve">, method = </w:t>
       </w:r>
-      <w:proofErr w:type="spellStart"/>
       <w:r>
         <w:rPr>
           <w:rFonts w:ascii="Consolas" w:hAnsi="Consolas" w:cs="Consolas"/>
@@ -11536,7 +10913,6 @@
         </w:rPr>
         <w:t>POST</w:t>
       </w:r>
-      <w:proofErr w:type="spellEnd"/>
       <w:r>
         <w:rPr>
           <w:rFonts w:ascii="Consolas" w:hAnsi="Consolas" w:cs="Consolas"/>
@@ -11568,19 +10944,8 @@
           <w:kern w:val="0"/>
           <w:sz w:val="21"/>
         </w:rPr>
-        <w:t>@</w:t>
-      </w:r>
-      <w:proofErr w:type="spellStart"/>
-      <w:r>
-        <w:rPr>
-          <w:rFonts w:ascii="Consolas" w:hAnsi="Consolas" w:cs="Consolas"/>
-          <w:color w:val="4EC9B0"/>
-          <w:kern w:val="0"/>
-          <w:sz w:val="21"/>
-        </w:rPr>
-        <w:t>ResponseBody</w:t>
-      </w:r>
-      <w:proofErr w:type="spellEnd"/>
+        <w:t>@ResponseBody</w:t>
+      </w:r>
     </w:p>
     <w:p>
       <w:pPr>
@@ -11596,8 +10961,6 @@
           <w:sz w:val="21"/>
         </w:rPr>
       </w:pPr>
-      <w:proofErr w:type="spellStart"/>
-      <w:proofErr w:type="gramStart"/>
       <w:r>
         <w:rPr>
           <w:rFonts w:ascii="Consolas" w:hAnsi="Consolas" w:cs="Consolas"/>
@@ -11625,7 +10988,6 @@
         </w:rPr>
         <w:t>getDataForPrint</w:t>
       </w:r>
-      <w:proofErr w:type="spellEnd"/>
       <w:r>
         <w:rPr>
           <w:rFonts w:ascii="Consolas" w:hAnsi="Consolas" w:cs="Consolas"/>
@@ -11635,8 +10997,6 @@
         </w:rPr>
         <w:t>(</w:t>
       </w:r>
-      <w:proofErr w:type="spellStart"/>
-      <w:proofErr w:type="gramEnd"/>
       <w:r>
         <w:rPr>
           <w:rFonts w:ascii="Consolas" w:hAnsi="Consolas" w:cs="Consolas"/>
@@ -11646,7 +11006,6 @@
         </w:rPr>
         <w:t>HttpServletRequest</w:t>
       </w:r>
-      <w:proofErr w:type="spellEnd"/>
       <w:r>
         <w:rPr>
           <w:rFonts w:ascii="Consolas" w:hAnsi="Consolas" w:cs="Consolas"/>
@@ -11671,7 +11030,6 @@
           <w:sz w:val="21"/>
         </w:rPr>
       </w:pPr>
-      <w:proofErr w:type="spellStart"/>
       <w:r>
         <w:rPr>
           <w:rFonts w:ascii="Consolas" w:hAnsi="Consolas" w:cs="Consolas"/>
@@ -11690,7 +11048,6 @@
         </w:rPr>
         <w:t>params</w:t>
       </w:r>
-      <w:proofErr w:type="spellEnd"/>
       <w:r>
         <w:rPr>
           <w:rFonts w:ascii="Consolas" w:hAnsi="Consolas" w:cs="Consolas"/>
@@ -11700,8 +11057,6 @@
         </w:rPr>
         <w:t xml:space="preserve"> = </w:t>
       </w:r>
-      <w:proofErr w:type="spellStart"/>
-      <w:proofErr w:type="gramStart"/>
       <w:r>
         <w:rPr>
           <w:rFonts w:ascii="Consolas" w:hAnsi="Consolas" w:cs="Consolas"/>
@@ -11729,7 +11084,6 @@
         </w:rPr>
         <w:t>getParameter</w:t>
       </w:r>
-      <w:proofErr w:type="spellEnd"/>
       <w:r>
         <w:rPr>
           <w:rFonts w:ascii="Consolas" w:hAnsi="Consolas" w:cs="Consolas"/>
@@ -11739,7 +11093,6 @@
         </w:rPr>
         <w:t>(</w:t>
       </w:r>
-      <w:proofErr w:type="gramEnd"/>
       <w:r>
         <w:rPr>
           <w:rFonts w:ascii="Consolas" w:hAnsi="Consolas" w:cs="Consolas"/>
@@ -11747,27 +11100,7 @@
           <w:kern w:val="0"/>
           <w:sz w:val="21"/>
         </w:rPr>
-        <w:t>"</w:t>
-      </w:r>
-      <w:proofErr w:type="spellStart"/>
-      <w:r>
-        <w:rPr>
-          <w:rFonts w:ascii="Consolas" w:hAnsi="Consolas" w:cs="Consolas"/>
-          <w:color w:val="CE9178"/>
-          <w:kern w:val="0"/>
-          <w:sz w:val="21"/>
-        </w:rPr>
-        <w:t>params</w:t>
-      </w:r>
-      <w:proofErr w:type="spellEnd"/>
-      <w:r>
-        <w:rPr>
-          <w:rFonts w:ascii="Consolas" w:hAnsi="Consolas" w:cs="Consolas"/>
-          <w:color w:val="CE9178"/>
-          <w:kern w:val="0"/>
-          <w:sz w:val="21"/>
-        </w:rPr>
-        <w:t>"</w:t>
+        <w:t>"params"</w:t>
       </w:r>
       <w:r>
         <w:rPr>
@@ -11793,7 +11126,6 @@
           <w:sz w:val="21"/>
         </w:rPr>
       </w:pPr>
-      <w:proofErr w:type="spellStart"/>
       <w:r>
         <w:rPr>
           <w:rFonts w:ascii="Consolas" w:hAnsi="Consolas" w:cs="Consolas"/>
@@ -11812,7 +11144,6 @@
         </w:rPr>
         <w:t>jsonObj</w:t>
       </w:r>
-      <w:proofErr w:type="spellEnd"/>
       <w:r>
         <w:rPr>
           <w:rFonts w:ascii="Consolas" w:hAnsi="Consolas" w:cs="Consolas"/>
@@ -11822,8 +11153,6 @@
         </w:rPr>
         <w:t xml:space="preserve"> = </w:t>
       </w:r>
-      <w:proofErr w:type="spellStart"/>
-      <w:proofErr w:type="gramStart"/>
       <w:r>
         <w:rPr>
           <w:rFonts w:ascii="Consolas" w:hAnsi="Consolas" w:cs="Consolas"/>
@@ -11851,36 +11180,14 @@
         </w:rPr>
         <w:t>parseObject</w:t>
       </w:r>
-      <w:proofErr w:type="spellEnd"/>
-      <w:r>
-        <w:rPr>
-          <w:rFonts w:ascii="Consolas" w:hAnsi="Consolas" w:cs="Consolas"/>
-          <w:color w:val="D4D4D4"/>
-          <w:kern w:val="0"/>
-          <w:sz w:val="21"/>
-        </w:rPr>
-        <w:t>(</w:t>
-      </w:r>
-      <w:proofErr w:type="spellStart"/>
-      <w:proofErr w:type="gramEnd"/>
-      <w:r>
-        <w:rPr>
-          <w:rFonts w:ascii="Consolas" w:hAnsi="Consolas" w:cs="Consolas"/>
-          <w:color w:val="D4D4D4"/>
-          <w:kern w:val="0"/>
-          <w:sz w:val="21"/>
-        </w:rPr>
-        <w:t>params</w:t>
-      </w:r>
-      <w:proofErr w:type="spellEnd"/>
-      <w:r>
-        <w:rPr>
-          <w:rFonts w:ascii="Consolas" w:hAnsi="Consolas" w:cs="Consolas"/>
-          <w:color w:val="D4D4D4"/>
-          <w:kern w:val="0"/>
-          <w:sz w:val="21"/>
-        </w:rPr>
-        <w:t>);</w:t>
+      <w:r>
+        <w:rPr>
+          <w:rFonts w:ascii="Consolas" w:hAnsi="Consolas" w:cs="Consolas"/>
+          <w:color w:val="D4D4D4"/>
+          <w:kern w:val="0"/>
+          <w:sz w:val="21"/>
+        </w:rPr>
+        <w:t>(params);</w:t>
       </w:r>
     </w:p>
     <w:p>
@@ -11897,7 +11204,6 @@
           <w:sz w:val="21"/>
         </w:rPr>
       </w:pPr>
-      <w:proofErr w:type="spellStart"/>
       <w:r>
         <w:rPr>
           <w:rFonts w:ascii="Consolas" w:hAnsi="Consolas" w:cs="Consolas"/>
@@ -11916,7 +11222,6 @@
         </w:rPr>
         <w:t>id</w:t>
       </w:r>
-      <w:proofErr w:type="spellEnd"/>
       <w:r>
         <w:rPr>
           <w:rFonts w:ascii="Consolas" w:hAnsi="Consolas" w:cs="Consolas"/>
@@ -11926,8 +11231,6 @@
         </w:rPr>
         <w:t xml:space="preserve"> = (String) </w:t>
       </w:r>
-      <w:proofErr w:type="spellStart"/>
-      <w:proofErr w:type="gramStart"/>
       <w:r>
         <w:rPr>
           <w:rFonts w:ascii="Consolas" w:hAnsi="Consolas" w:cs="Consolas"/>
@@ -11955,7 +11258,6 @@
         </w:rPr>
         <w:t>get</w:t>
       </w:r>
-      <w:proofErr w:type="spellEnd"/>
       <w:r>
         <w:rPr>
           <w:rFonts w:ascii="Consolas" w:hAnsi="Consolas" w:cs="Consolas"/>
@@ -11965,7 +11267,6 @@
         </w:rPr>
         <w:t>(</w:t>
       </w:r>
-      <w:proofErr w:type="gramEnd"/>
       <w:r>
         <w:rPr>
           <w:rFonts w:ascii="Consolas" w:hAnsi="Consolas" w:cs="Consolas"/>
@@ -11999,7 +11300,6 @@
           <w:sz w:val="21"/>
         </w:rPr>
       </w:pPr>
-      <w:proofErr w:type="spellStart"/>
       <w:r>
         <w:rPr>
           <w:rFonts w:ascii="Consolas" w:hAnsi="Consolas" w:cs="Consolas"/>
@@ -12018,7 +11318,6 @@
         </w:rPr>
         <w:t>vo</w:t>
       </w:r>
-      <w:proofErr w:type="spellEnd"/>
       <w:r>
         <w:rPr>
           <w:rFonts w:ascii="Consolas" w:hAnsi="Consolas" w:cs="Consolas"/>
@@ -12028,8 +11327,6 @@
         </w:rPr>
         <w:t xml:space="preserve"> = </w:t>
       </w:r>
-      <w:proofErr w:type="spellStart"/>
-      <w:proofErr w:type="gramStart"/>
       <w:r>
         <w:rPr>
           <w:rFonts w:ascii="Consolas" w:hAnsi="Consolas" w:cs="Consolas"/>
@@ -12057,25 +11354,14 @@
         </w:rPr>
         <w:t>queryByPK</w:t>
       </w:r>
-      <w:proofErr w:type="spellEnd"/>
-      <w:r>
-        <w:rPr>
-          <w:rFonts w:ascii="Consolas" w:hAnsi="Consolas" w:cs="Consolas"/>
-          <w:color w:val="D4D4D4"/>
-          <w:kern w:val="0"/>
-          <w:sz w:val="21"/>
-        </w:rPr>
-        <w:t>(</w:t>
-      </w:r>
-      <w:proofErr w:type="gramEnd"/>
-      <w:r>
-        <w:rPr>
-          <w:rFonts w:ascii="Consolas" w:hAnsi="Consolas" w:cs="Consolas"/>
-          <w:color w:val="D4D4D4"/>
-          <w:kern w:val="0"/>
-          <w:sz w:val="21"/>
-        </w:rPr>
-        <w:t>id);</w:t>
+      <w:r>
+        <w:rPr>
+          <w:rFonts w:ascii="Consolas" w:hAnsi="Consolas" w:cs="Consolas"/>
+          <w:color w:val="D4D4D4"/>
+          <w:kern w:val="0"/>
+          <w:sz w:val="21"/>
+        </w:rPr>
+        <w:t>(id);</w:t>
       </w:r>
     </w:p>
     <w:p>
@@ -12092,7 +11378,6 @@
           <w:sz w:val="21"/>
         </w:rPr>
       </w:pPr>
-      <w:proofErr w:type="spellStart"/>
       <w:r>
         <w:rPr>
           <w:rFonts w:ascii="Consolas" w:hAnsi="Consolas" w:cs="Consolas"/>
@@ -12111,7 +11396,6 @@
         </w:rPr>
         <w:t>mainDataJson</w:t>
       </w:r>
-      <w:proofErr w:type="spellEnd"/>
       <w:r>
         <w:rPr>
           <w:rFonts w:ascii="Consolas" w:hAnsi="Consolas" w:cs="Consolas"/>
@@ -12121,7 +11405,6 @@
         </w:rPr>
         <w:t xml:space="preserve"> = </w:t>
       </w:r>
-      <w:proofErr w:type="spellStart"/>
       <w:r>
         <w:rPr>
           <w:rFonts w:ascii="Consolas" w:hAnsi="Consolas" w:cs="Consolas"/>
@@ -12140,7 +11423,6 @@
         </w:rPr>
         <w:t>JSONArray</w:t>
       </w:r>
-      <w:proofErr w:type="spellEnd"/>
       <w:r>
         <w:rPr>
           <w:rFonts w:ascii="Consolas" w:hAnsi="Consolas" w:cs="Consolas"/>
@@ -12219,7 +11501,6 @@
         </w:rPr>
         <w:t>&gt;</w:t>
       </w:r>
-      <w:proofErr w:type="spellStart"/>
       <w:r>
         <w:rPr>
           <w:rFonts w:ascii="Consolas" w:hAnsi="Consolas" w:cs="Consolas"/>
@@ -12229,7 +11510,6 @@
         </w:rPr>
         <w:t>lsAttr</w:t>
       </w:r>
-      <w:proofErr w:type="spellEnd"/>
       <w:r>
         <w:rPr>
           <w:rFonts w:ascii="Consolas" w:hAnsi="Consolas" w:cs="Consolas"/>
@@ -12239,8 +11519,6 @@
         </w:rPr>
         <w:t xml:space="preserve"> = </w:t>
       </w:r>
-      <w:proofErr w:type="spellStart"/>
-      <w:proofErr w:type="gramStart"/>
       <w:r>
         <w:rPr>
           <w:rFonts w:ascii="Consolas" w:hAnsi="Consolas" w:cs="Consolas"/>
@@ -12268,25 +11546,14 @@
         </w:rPr>
         <w:t>getAllAttributeNames</w:t>
       </w:r>
-      <w:proofErr w:type="spellEnd"/>
-      <w:r>
-        <w:rPr>
-          <w:rFonts w:ascii="Consolas" w:hAnsi="Consolas" w:cs="Consolas"/>
-          <w:color w:val="D4D4D4"/>
-          <w:kern w:val="0"/>
-          <w:sz w:val="21"/>
-        </w:rPr>
-        <w:t>(</w:t>
-      </w:r>
-      <w:proofErr w:type="gramEnd"/>
-      <w:r>
-        <w:rPr>
-          <w:rFonts w:ascii="Consolas" w:hAnsi="Consolas" w:cs="Consolas"/>
-          <w:color w:val="D4D4D4"/>
-          <w:kern w:val="0"/>
-          <w:sz w:val="21"/>
-        </w:rPr>
-        <w:t>);</w:t>
+      <w:r>
+        <w:rPr>
+          <w:rFonts w:ascii="Consolas" w:hAnsi="Consolas" w:cs="Consolas"/>
+          <w:color w:val="D4D4D4"/>
+          <w:kern w:val="0"/>
+          <w:sz w:val="21"/>
+        </w:rPr>
+        <w:t>();</w:t>
       </w:r>
     </w:p>
     <w:p>
@@ -12303,7 +11570,6 @@
           <w:sz w:val="21"/>
         </w:rPr>
       </w:pPr>
-      <w:proofErr w:type="spellStart"/>
       <w:r>
         <w:rPr>
           <w:rFonts w:ascii="Consolas" w:hAnsi="Consolas" w:cs="Consolas"/>
@@ -12322,7 +11588,6 @@
         </w:rPr>
         <w:t>mainData</w:t>
       </w:r>
-      <w:proofErr w:type="spellEnd"/>
       <w:r>
         <w:rPr>
           <w:rFonts w:ascii="Consolas" w:hAnsi="Consolas" w:cs="Consolas"/>
@@ -12332,8 +11597,6 @@
         </w:rPr>
         <w:t xml:space="preserve"> = </w:t>
       </w:r>
-      <w:proofErr w:type="spellStart"/>
-      <w:proofErr w:type="gramStart"/>
       <w:r>
         <w:rPr>
           <w:rFonts w:ascii="Consolas" w:hAnsi="Consolas" w:cs="Consolas"/>
@@ -12352,25 +11615,14 @@
         </w:rPr>
         <w:t>JSONObject</w:t>
       </w:r>
-      <w:proofErr w:type="spellEnd"/>
-      <w:r>
-        <w:rPr>
-          <w:rFonts w:ascii="Consolas" w:hAnsi="Consolas" w:cs="Consolas"/>
-          <w:color w:val="D4D4D4"/>
-          <w:kern w:val="0"/>
-          <w:sz w:val="21"/>
-        </w:rPr>
-        <w:t>(</w:t>
-      </w:r>
-      <w:proofErr w:type="gramEnd"/>
-      <w:r>
-        <w:rPr>
-          <w:rFonts w:ascii="Consolas" w:hAnsi="Consolas" w:cs="Consolas"/>
-          <w:color w:val="D4D4D4"/>
-          <w:kern w:val="0"/>
-          <w:sz w:val="21"/>
-        </w:rPr>
-        <w:t>);</w:t>
+      <w:r>
+        <w:rPr>
+          <w:rFonts w:ascii="Consolas" w:hAnsi="Consolas" w:cs="Consolas"/>
+          <w:color w:val="D4D4D4"/>
+          <w:kern w:val="0"/>
+          <w:sz w:val="21"/>
+        </w:rPr>
+        <w:t>();</w:t>
       </w:r>
     </w:p>
     <w:p>
@@ -12387,7 +11639,6 @@
           <w:sz w:val="21"/>
         </w:rPr>
       </w:pPr>
-      <w:proofErr w:type="gramStart"/>
       <w:r>
         <w:rPr>
           <w:rFonts w:ascii="Consolas" w:hAnsi="Consolas" w:cs="Consolas"/>
@@ -12397,7 +11648,6 @@
         </w:rPr>
         <w:t>for</w:t>
       </w:r>
-      <w:proofErr w:type="gramEnd"/>
       <w:r>
         <w:rPr>
           <w:rFonts w:ascii="Consolas" w:hAnsi="Consolas" w:cs="Consolas"/>
@@ -12423,28 +11673,8 @@
           <w:kern w:val="0"/>
           <w:sz w:val="21"/>
         </w:rPr>
-        <w:t xml:space="preserve"> </w:t>
-      </w:r>
-      <w:proofErr w:type="spellStart"/>
-      <w:r>
-        <w:rPr>
-          <w:rFonts w:ascii="Consolas" w:hAnsi="Consolas" w:cs="Consolas"/>
-          <w:color w:val="D4D4D4"/>
-          <w:kern w:val="0"/>
-          <w:sz w:val="21"/>
-        </w:rPr>
         <w:t>attr</w:t>
       </w:r>
-      <w:proofErr w:type="spellEnd"/>
-      <w:r>
-        <w:rPr>
-          <w:rFonts w:ascii="Consolas" w:hAnsi="Consolas" w:cs="Consolas"/>
-          <w:color w:val="D4D4D4"/>
-          <w:kern w:val="0"/>
-          <w:sz w:val="21"/>
-        </w:rPr>
-        <w:t xml:space="preserve"> </w:t>
-      </w:r>
       <w:r>
         <w:rPr>
           <w:rFonts w:ascii="Consolas" w:hAnsi="Consolas" w:cs="Consolas"/>
@@ -12461,27 +11691,7 @@
           <w:kern w:val="0"/>
           <w:sz w:val="21"/>
         </w:rPr>
-        <w:t xml:space="preserve"> </w:t>
-      </w:r>
-      <w:proofErr w:type="spellStart"/>
-      <w:r>
-        <w:rPr>
-          <w:rFonts w:ascii="Consolas" w:hAnsi="Consolas" w:cs="Consolas"/>
-          <w:color w:val="D4D4D4"/>
-          <w:kern w:val="0"/>
-          <w:sz w:val="21"/>
-        </w:rPr>
-        <w:t>lsAttr</w:t>
-      </w:r>
-      <w:proofErr w:type="spellEnd"/>
-      <w:r>
-        <w:rPr>
-          <w:rFonts w:ascii="Consolas" w:hAnsi="Consolas" w:cs="Consolas"/>
-          <w:color w:val="D4D4D4"/>
-          <w:kern w:val="0"/>
-          <w:sz w:val="21"/>
-        </w:rPr>
-        <w:t>) {</w:t>
+        <w:t>lsAttr) {</w:t>
       </w:r>
     </w:p>
     <w:p>
@@ -12498,7 +11708,6 @@
           <w:sz w:val="21"/>
         </w:rPr>
       </w:pPr>
-      <w:proofErr w:type="gramStart"/>
       <w:r>
         <w:rPr>
           <w:rFonts w:ascii="Consolas" w:hAnsi="Consolas" w:cs="Consolas"/>
@@ -12508,7 +11717,6 @@
         </w:rPr>
         <w:t>if</w:t>
       </w:r>
-      <w:proofErr w:type="gramEnd"/>
       <w:r>
         <w:rPr>
           <w:rFonts w:ascii="Consolas" w:hAnsi="Consolas" w:cs="Consolas"/>
@@ -12518,7 +11726,6 @@
         </w:rPr>
         <w:t xml:space="preserve"> (</w:t>
       </w:r>
-      <w:proofErr w:type="spellStart"/>
       <w:r>
         <w:rPr>
           <w:rFonts w:ascii="Consolas" w:hAnsi="Consolas" w:cs="Consolas"/>
@@ -12564,35 +11771,14 @@
         </w:rPr>
         <w:t>contains</w:t>
       </w:r>
-      <w:proofErr w:type="spellEnd"/>
-      <w:r>
-        <w:rPr>
-          <w:rFonts w:ascii="Consolas" w:hAnsi="Consolas" w:cs="Consolas"/>
-          <w:color w:val="D4D4D4"/>
-          <w:kern w:val="0"/>
-          <w:sz w:val="21"/>
-        </w:rPr>
-        <w:t>(</w:t>
-      </w:r>
-      <w:proofErr w:type="spellStart"/>
-      <w:r>
-        <w:rPr>
-          <w:rFonts w:ascii="Consolas" w:hAnsi="Consolas" w:cs="Consolas"/>
-          <w:color w:val="D4D4D4"/>
-          <w:kern w:val="0"/>
-          <w:sz w:val="21"/>
-        </w:rPr>
-        <w:t>attr</w:t>
-      </w:r>
-      <w:proofErr w:type="spellEnd"/>
-      <w:r>
-        <w:rPr>
-          <w:rFonts w:ascii="Consolas" w:hAnsi="Consolas" w:cs="Consolas"/>
-          <w:color w:val="D4D4D4"/>
-          <w:kern w:val="0"/>
-          <w:sz w:val="21"/>
-        </w:rPr>
-        <w:t>)) {</w:t>
+      <w:r>
+        <w:rPr>
+          <w:rFonts w:ascii="Consolas" w:hAnsi="Consolas" w:cs="Consolas"/>
+          <w:color w:val="D4D4D4"/>
+          <w:kern w:val="0"/>
+          <w:sz w:val="21"/>
+        </w:rPr>
+        <w:t>(attr)) {</w:t>
       </w:r>
     </w:p>
     <w:p>
@@ -12609,7 +11795,6 @@
           <w:sz w:val="21"/>
         </w:rPr>
       </w:pPr>
-      <w:proofErr w:type="gramStart"/>
       <w:r>
         <w:rPr>
           <w:rFonts w:ascii="Consolas" w:hAnsi="Consolas" w:cs="Consolas"/>
@@ -12619,7 +11804,6 @@
         </w:rPr>
         <w:t>continue</w:t>
       </w:r>
-      <w:proofErr w:type="gramEnd"/>
       <w:r>
         <w:rPr>
           <w:rFonts w:ascii="Consolas" w:hAnsi="Consolas" w:cs="Consolas"/>
@@ -12668,8 +11852,6 @@
           <w:sz w:val="21"/>
         </w:rPr>
       </w:pPr>
-      <w:proofErr w:type="spellStart"/>
-      <w:proofErr w:type="gramStart"/>
       <w:r>
         <w:rPr>
           <w:rFonts w:ascii="Consolas" w:hAnsi="Consolas" w:cs="Consolas"/>
@@ -12697,38 +11879,15 @@
         </w:rPr>
         <w:t>put</w:t>
       </w:r>
-      <w:proofErr w:type="spellEnd"/>
-      <w:r>
-        <w:rPr>
-          <w:rFonts w:ascii="Consolas" w:hAnsi="Consolas" w:cs="Consolas"/>
-          <w:color w:val="D4D4D4"/>
-          <w:kern w:val="0"/>
-          <w:sz w:val="21"/>
-        </w:rPr>
-        <w:t>(</w:t>
-      </w:r>
-      <w:proofErr w:type="spellStart"/>
-      <w:proofErr w:type="gramEnd"/>
-      <w:r>
-        <w:rPr>
-          <w:rFonts w:ascii="Consolas" w:hAnsi="Consolas" w:cs="Consolas"/>
-          <w:color w:val="D4D4D4"/>
-          <w:kern w:val="0"/>
-          <w:sz w:val="21"/>
-        </w:rPr>
-        <w:t>attr</w:t>
-      </w:r>
-      <w:proofErr w:type="spellEnd"/>
-      <w:r>
-        <w:rPr>
-          <w:rFonts w:ascii="Consolas" w:hAnsi="Consolas" w:cs="Consolas"/>
-          <w:color w:val="D4D4D4"/>
-          <w:kern w:val="0"/>
-          <w:sz w:val="21"/>
-        </w:rPr>
-        <w:t xml:space="preserve">, </w:t>
-      </w:r>
-      <w:proofErr w:type="spellStart"/>
+      <w:r>
+        <w:rPr>
+          <w:rFonts w:ascii="Consolas" w:hAnsi="Consolas" w:cs="Consolas"/>
+          <w:color w:val="D4D4D4"/>
+          <w:kern w:val="0"/>
+          <w:sz w:val="21"/>
+        </w:rPr>
+        <w:t xml:space="preserve">(attr, </w:t>
+      </w:r>
       <w:r>
         <w:rPr>
           <w:rFonts w:ascii="Consolas" w:hAnsi="Consolas" w:cs="Consolas"/>
@@ -12756,35 +11915,14 @@
         </w:rPr>
         <w:t>getAttribute</w:t>
       </w:r>
-      <w:proofErr w:type="spellEnd"/>
-      <w:r>
-        <w:rPr>
-          <w:rFonts w:ascii="Consolas" w:hAnsi="Consolas" w:cs="Consolas"/>
-          <w:color w:val="D4D4D4"/>
-          <w:kern w:val="0"/>
-          <w:sz w:val="21"/>
-        </w:rPr>
-        <w:t>(</w:t>
-      </w:r>
-      <w:proofErr w:type="spellStart"/>
-      <w:r>
-        <w:rPr>
-          <w:rFonts w:ascii="Consolas" w:hAnsi="Consolas" w:cs="Consolas"/>
-          <w:color w:val="D4D4D4"/>
-          <w:kern w:val="0"/>
-          <w:sz w:val="21"/>
-        </w:rPr>
-        <w:t>attr</w:t>
-      </w:r>
-      <w:proofErr w:type="spellEnd"/>
-      <w:r>
-        <w:rPr>
-          <w:rFonts w:ascii="Consolas" w:hAnsi="Consolas" w:cs="Consolas"/>
-          <w:color w:val="D4D4D4"/>
-          <w:kern w:val="0"/>
-          <w:sz w:val="21"/>
-        </w:rPr>
-        <w:t>));</w:t>
+      <w:r>
+        <w:rPr>
+          <w:rFonts w:ascii="Consolas" w:hAnsi="Consolas" w:cs="Consolas"/>
+          <w:color w:val="D4D4D4"/>
+          <w:kern w:val="0"/>
+          <w:sz w:val="21"/>
+        </w:rPr>
+        <w:t>(attr));</w:t>
       </w:r>
     </w:p>
     <w:p>
@@ -12825,7 +11963,6 @@
           <w:sz w:val="21"/>
         </w:rPr>
       </w:pPr>
-      <w:proofErr w:type="spellStart"/>
       <w:r>
         <w:rPr>
           <w:rFonts w:ascii="Consolas" w:hAnsi="Consolas" w:cs="Consolas"/>
@@ -12853,35 +11990,14 @@
         </w:rPr>
         <w:t>add</w:t>
       </w:r>
-      <w:proofErr w:type="spellEnd"/>
-      <w:r>
-        <w:rPr>
-          <w:rFonts w:ascii="Consolas" w:hAnsi="Consolas" w:cs="Consolas"/>
-          <w:color w:val="D4D4D4"/>
-          <w:kern w:val="0"/>
-          <w:sz w:val="21"/>
-        </w:rPr>
-        <w:t>(</w:t>
-      </w:r>
-      <w:proofErr w:type="spellStart"/>
-      <w:r>
-        <w:rPr>
-          <w:rFonts w:ascii="Consolas" w:hAnsi="Consolas" w:cs="Consolas"/>
-          <w:color w:val="D4D4D4"/>
-          <w:kern w:val="0"/>
-          <w:sz w:val="21"/>
-        </w:rPr>
-        <w:t>mainData</w:t>
-      </w:r>
-      <w:proofErr w:type="spellEnd"/>
-      <w:r>
-        <w:rPr>
-          <w:rFonts w:ascii="Consolas" w:hAnsi="Consolas" w:cs="Consolas"/>
-          <w:color w:val="D4D4D4"/>
-          <w:kern w:val="0"/>
-          <w:sz w:val="21"/>
-        </w:rPr>
-        <w:t>);</w:t>
+      <w:r>
+        <w:rPr>
+          <w:rFonts w:ascii="Consolas" w:hAnsi="Consolas" w:cs="Consolas"/>
+          <w:color w:val="D4D4D4"/>
+          <w:kern w:val="0"/>
+          <w:sz w:val="21"/>
+        </w:rPr>
+        <w:t>(mainData);</w:t>
       </w:r>
       <w:r>
         <w:rPr>
@@ -12916,7 +12032,6 @@
           <w:sz w:val="21"/>
         </w:rPr>
       </w:pPr>
-      <w:proofErr w:type="spellStart"/>
       <w:r>
         <w:rPr>
           <w:rFonts w:ascii="Consolas" w:hAnsi="Consolas" w:cs="Consolas"/>
@@ -12935,7 +12050,6 @@
         </w:rPr>
         <w:t>boAttr</w:t>
       </w:r>
-      <w:proofErr w:type="spellEnd"/>
       <w:r>
         <w:rPr>
           <w:rFonts w:ascii="Consolas" w:hAnsi="Consolas" w:cs="Consolas"/>
@@ -12945,8 +12059,6 @@
         </w:rPr>
         <w:t xml:space="preserve"> = </w:t>
       </w:r>
-      <w:proofErr w:type="spellStart"/>
-      <w:proofErr w:type="gramStart"/>
       <w:r>
         <w:rPr>
           <w:rFonts w:ascii="Consolas" w:hAnsi="Consolas" w:cs="Consolas"/>
@@ -12965,25 +12077,14 @@
         </w:rPr>
         <w:t>JSONObject</w:t>
       </w:r>
-      <w:proofErr w:type="spellEnd"/>
-      <w:r>
-        <w:rPr>
-          <w:rFonts w:ascii="Consolas" w:hAnsi="Consolas" w:cs="Consolas"/>
-          <w:color w:val="D4D4D4"/>
-          <w:kern w:val="0"/>
-          <w:sz w:val="21"/>
-        </w:rPr>
-        <w:t>(</w:t>
-      </w:r>
-      <w:proofErr w:type="gramEnd"/>
-      <w:r>
-        <w:rPr>
-          <w:rFonts w:ascii="Consolas" w:hAnsi="Consolas" w:cs="Consolas"/>
-          <w:color w:val="D4D4D4"/>
-          <w:kern w:val="0"/>
-          <w:sz w:val="21"/>
-        </w:rPr>
-        <w:t>);</w:t>
+      <w:r>
+        <w:rPr>
+          <w:rFonts w:ascii="Consolas" w:hAnsi="Consolas" w:cs="Consolas"/>
+          <w:color w:val="D4D4D4"/>
+          <w:kern w:val="0"/>
+          <w:sz w:val="21"/>
+        </w:rPr>
+        <w:t>();</w:t>
       </w:r>
     </w:p>
     <w:p>
@@ -13000,8 +12101,6 @@
           <w:sz w:val="21"/>
         </w:rPr>
       </w:pPr>
-      <w:proofErr w:type="spellStart"/>
-      <w:proofErr w:type="gramStart"/>
       <w:r>
         <w:rPr>
           <w:rFonts w:ascii="Consolas" w:hAnsi="Consolas" w:cs="Consolas"/>
@@ -13029,7 +12128,6 @@
         </w:rPr>
         <w:t>put</w:t>
       </w:r>
-      <w:proofErr w:type="spellEnd"/>
       <w:r>
         <w:rPr>
           <w:rFonts w:ascii="Consolas" w:hAnsi="Consolas" w:cs="Consolas"/>
@@ -13039,7 +12137,6 @@
         </w:rPr>
         <w:t>(</w:t>
       </w:r>
-      <w:proofErr w:type="gramEnd"/>
       <w:r>
         <w:rPr>
           <w:rFonts w:ascii="Consolas" w:hAnsi="Consolas" w:cs="Consolas"/>
@@ -13047,56 +12144,16 @@
           <w:kern w:val="0"/>
           <w:sz w:val="21"/>
         </w:rPr>
-        <w:t>"</w:t>
-      </w:r>
-      <w:proofErr w:type="spellStart"/>
-      <w:r>
-        <w:rPr>
-          <w:rFonts w:ascii="Consolas" w:hAnsi="Consolas" w:cs="Consolas"/>
-          <w:color w:val="CE9178"/>
-          <w:kern w:val="0"/>
-          <w:sz w:val="21"/>
-        </w:rPr>
-        <w:t>example_print</w:t>
-      </w:r>
-      <w:proofErr w:type="spellEnd"/>
-      <w:r>
-        <w:rPr>
-          <w:rFonts w:ascii="Consolas" w:hAnsi="Consolas" w:cs="Consolas"/>
-          <w:color w:val="CE9178"/>
-          <w:kern w:val="0"/>
-          <w:sz w:val="21"/>
-        </w:rPr>
-        <w:t>"</w:t>
-      </w:r>
-      <w:r>
-        <w:rPr>
-          <w:rFonts w:ascii="Consolas" w:hAnsi="Consolas" w:cs="Consolas"/>
-          <w:color w:val="D4D4D4"/>
-          <w:kern w:val="0"/>
-          <w:sz w:val="21"/>
-        </w:rPr>
-        <w:t xml:space="preserve">, </w:t>
-      </w:r>
-      <w:proofErr w:type="spellStart"/>
-      <w:r>
-        <w:rPr>
-          <w:rFonts w:ascii="Consolas" w:hAnsi="Consolas" w:cs="Consolas"/>
-          <w:color w:val="D4D4D4"/>
-          <w:kern w:val="0"/>
-          <w:sz w:val="21"/>
-        </w:rPr>
-        <w:t>mainDataJson</w:t>
-      </w:r>
-      <w:proofErr w:type="spellEnd"/>
-      <w:r>
-        <w:rPr>
-          <w:rFonts w:ascii="Consolas" w:hAnsi="Consolas" w:cs="Consolas"/>
-          <w:color w:val="D4D4D4"/>
-          <w:kern w:val="0"/>
-          <w:sz w:val="21"/>
-        </w:rPr>
-        <w:t>);</w:t>
+        <w:t>"example_print"</w:t>
+      </w:r>
+      <w:r>
+        <w:rPr>
+          <w:rFonts w:ascii="Consolas" w:hAnsi="Consolas" w:cs="Consolas"/>
+          <w:color w:val="D4D4D4"/>
+          <w:kern w:val="0"/>
+          <w:sz w:val="21"/>
+        </w:rPr>
+        <w:t>, mainDataJson);</w:t>
       </w:r>
     </w:p>
     <w:p>
@@ -13113,8 +12170,6 @@
           <w:sz w:val="21"/>
         </w:rPr>
       </w:pPr>
-      <w:proofErr w:type="spellStart"/>
-      <w:proofErr w:type="gramStart"/>
       <w:r>
         <w:rPr>
           <w:rFonts w:ascii="Consolas" w:hAnsi="Consolas" w:cs="Consolas"/>
@@ -13160,7 +12215,6 @@
         </w:rPr>
         <w:t>println</w:t>
       </w:r>
-      <w:proofErr w:type="spellEnd"/>
       <w:r>
         <w:rPr>
           <w:rFonts w:ascii="Consolas" w:hAnsi="Consolas" w:cs="Consolas"/>
@@ -13170,8 +12224,6 @@
         </w:rPr>
         <w:t>(</w:t>
       </w:r>
-      <w:proofErr w:type="spellStart"/>
-      <w:proofErr w:type="gramEnd"/>
       <w:r>
         <w:rPr>
           <w:rFonts w:ascii="Consolas" w:hAnsi="Consolas" w:cs="Consolas"/>
@@ -13199,7 +12251,6 @@
         </w:rPr>
         <w:t>toString</w:t>
       </w:r>
-      <w:proofErr w:type="spellEnd"/>
       <w:r>
         <w:rPr>
           <w:rFonts w:ascii="Consolas" w:hAnsi="Consolas" w:cs="Consolas"/>
@@ -13224,8 +12275,6 @@
           <w:sz w:val="21"/>
         </w:rPr>
       </w:pPr>
-      <w:proofErr w:type="spellStart"/>
-      <w:proofErr w:type="gramStart"/>
       <w:r>
         <w:rPr>
           <w:rFonts w:ascii="Consolas" w:hAnsi="Consolas" w:cs="Consolas"/>
@@ -13262,25 +12311,14 @@
         </w:rPr>
         <w:t>toString</w:t>
       </w:r>
-      <w:proofErr w:type="spellEnd"/>
-      <w:r>
-        <w:rPr>
-          <w:rFonts w:ascii="Consolas" w:hAnsi="Consolas" w:cs="Consolas"/>
-          <w:color w:val="D4D4D4"/>
-          <w:kern w:val="0"/>
-          <w:sz w:val="21"/>
-        </w:rPr>
-        <w:t>(</w:t>
-      </w:r>
-      <w:proofErr w:type="gramEnd"/>
-      <w:r>
-        <w:rPr>
-          <w:rFonts w:ascii="Consolas" w:hAnsi="Consolas" w:cs="Consolas"/>
-          <w:color w:val="D4D4D4"/>
-          <w:kern w:val="0"/>
-          <w:sz w:val="21"/>
-        </w:rPr>
-        <w:t>);</w:t>
+      <w:r>
+        <w:rPr>
+          <w:rFonts w:ascii="Consolas" w:hAnsi="Consolas" w:cs="Consolas"/>
+          <w:color w:val="D4D4D4"/>
+          <w:kern w:val="0"/>
+          <w:sz w:val="21"/>
+        </w:rPr>
+        <w:t>();</w:t>
       </w:r>
     </w:p>
     <w:p>
@@ -13362,11 +12400,9 @@
         </w:rPr>
         <w:t>新增</w:t>
       </w:r>
-      <w:proofErr w:type="spellStart"/>
       <w:r>
         <w:t>getByIds</w:t>
       </w:r>
-      <w:proofErr w:type="spellEnd"/>
       <w:r>
         <w:rPr>
           <w:rFonts w:hint="eastAsia"/>
@@ -13565,7 +12601,6 @@
         </w:rPr>
         <w:t>&lt;</w:t>
       </w:r>
-      <w:proofErr w:type="spellStart"/>
       <w:r>
         <w:rPr>
           <w:rFonts w:ascii="Consolas" w:hAnsi="Consolas" w:cs="Consolas"/>
@@ -13584,7 +12619,6 @@
         </w:rPr>
         <w:t>refid</w:t>
       </w:r>
-      <w:proofErr w:type="spellEnd"/>
       <w:r>
         <w:rPr>
           <w:rFonts w:ascii="Consolas" w:hAnsi="Consolas" w:cs="Consolas"/>
@@ -13601,27 +12635,7 @@
           <w:kern w:val="0"/>
           <w:sz w:val="21"/>
         </w:rPr>
-        <w:t>"</w:t>
-      </w:r>
-      <w:proofErr w:type="spellStart"/>
-      <w:r>
-        <w:rPr>
-          <w:rFonts w:ascii="Consolas" w:hAnsi="Consolas" w:cs="Consolas"/>
-          <w:color w:val="CE9178"/>
-          <w:kern w:val="0"/>
-          <w:sz w:val="21"/>
-        </w:rPr>
-        <w:t>Base_Column_List</w:t>
-      </w:r>
-      <w:proofErr w:type="spellEnd"/>
-      <w:r>
-        <w:rPr>
-          <w:rFonts w:ascii="Consolas" w:hAnsi="Consolas" w:cs="Consolas"/>
-          <w:color w:val="CE9178"/>
-          <w:kern w:val="0"/>
-          <w:sz w:val="21"/>
-        </w:rPr>
-        <w:t>"</w:t>
+        <w:t>"Base_Column_List"</w:t>
       </w:r>
       <w:r>
         <w:rPr>
@@ -13654,47 +12668,7 @@
           <w:kern w:val="0"/>
           <w:sz w:val="21"/>
         </w:rPr>
-        <w:t>    </w:t>
-      </w:r>
-      <w:proofErr w:type="gramStart"/>
-      <w:r>
-        <w:rPr>
-          <w:rFonts w:ascii="Consolas" w:hAnsi="Consolas" w:cs="Consolas"/>
-          <w:color w:val="D4D4D4"/>
-          <w:kern w:val="0"/>
-          <w:sz w:val="21"/>
-        </w:rPr>
-        <w:t>from</w:t>
-      </w:r>
-      <w:proofErr w:type="gramEnd"/>
-      <w:r>
-        <w:rPr>
-          <w:rFonts w:ascii="Consolas" w:hAnsi="Consolas" w:cs="Consolas"/>
-          <w:color w:val="D4D4D4"/>
-          <w:kern w:val="0"/>
-          <w:sz w:val="21"/>
-        </w:rPr>
-        <w:t xml:space="preserve"> </w:t>
-      </w:r>
-      <w:proofErr w:type="spellStart"/>
-      <w:r>
-        <w:rPr>
-          <w:rFonts w:ascii="Consolas" w:hAnsi="Consolas" w:cs="Consolas"/>
-          <w:color w:val="D4D4D4"/>
-          <w:kern w:val="0"/>
-          <w:sz w:val="21"/>
-        </w:rPr>
-        <w:t>example_print</w:t>
-      </w:r>
-      <w:proofErr w:type="spellEnd"/>
-      <w:r>
-        <w:rPr>
-          <w:rFonts w:ascii="Consolas" w:hAnsi="Consolas" w:cs="Consolas"/>
-          <w:color w:val="D4D4D4"/>
-          <w:kern w:val="0"/>
-          <w:sz w:val="21"/>
-        </w:rPr>
-        <w:t xml:space="preserve"> where </w:t>
+        <w:t xml:space="preserve">    fromexample_print where </w:t>
       </w:r>
     </w:p>
     <w:p>
@@ -13718,27 +12692,7 @@
           <w:kern w:val="0"/>
           <w:sz w:val="21"/>
         </w:rPr>
-        <w:t>    </w:t>
-      </w:r>
-      <w:proofErr w:type="gramStart"/>
-      <w:r>
-        <w:rPr>
-          <w:rFonts w:ascii="Consolas" w:hAnsi="Consolas" w:cs="Consolas"/>
-          <w:color w:val="D4D4D4"/>
-          <w:kern w:val="0"/>
-          <w:sz w:val="21"/>
-        </w:rPr>
-        <w:t>id</w:t>
-      </w:r>
-      <w:proofErr w:type="gramEnd"/>
-      <w:r>
-        <w:rPr>
-          <w:rFonts w:ascii="Consolas" w:hAnsi="Consolas" w:cs="Consolas"/>
-          <w:color w:val="D4D4D4"/>
-          <w:kern w:val="0"/>
-          <w:sz w:val="21"/>
-        </w:rPr>
-        <w:t xml:space="preserve"> in</w:t>
+        <w:t>    id in</w:t>
       </w:r>
     </w:p>
     <w:p>
@@ -13773,7 +12727,6 @@
         </w:rPr>
         <w:t>&lt;</w:t>
       </w:r>
-      <w:proofErr w:type="spellStart"/>
       <w:r>
         <w:rPr>
           <w:rFonts w:ascii="Consolas" w:hAnsi="Consolas" w:cs="Consolas"/>
@@ -13792,7 +12745,6 @@
         </w:rPr>
         <w:t>collection</w:t>
       </w:r>
-      <w:proofErr w:type="spellEnd"/>
       <w:r>
         <w:rPr>
           <w:rFonts w:ascii="Consolas" w:hAnsi="Consolas" w:cs="Consolas"/>
@@ -13809,9 +12761,26 @@
           <w:kern w:val="0"/>
           <w:sz w:val="21"/>
         </w:rPr>
-        <w:t>"</w:t>
-      </w:r>
-      <w:proofErr w:type="spellStart"/>
+        <w:t>"list"</w:t>
+      </w:r>
+      <w:r>
+        <w:rPr>
+          <w:rFonts w:ascii="Consolas" w:hAnsi="Consolas" w:cs="Consolas"/>
+          <w:color w:val="9CDCFE"/>
+          <w:kern w:val="0"/>
+          <w:sz w:val="21"/>
+        </w:rPr>
+        <w:t>item</w:t>
+      </w:r>
+      <w:r>
+        <w:rPr>
+          <w:rFonts w:ascii="Consolas" w:hAnsi="Consolas" w:cs="Consolas"/>
+          <w:color w:val="D4D4D4"/>
+          <w:kern w:val="0"/>
+          <w:sz w:val="21"/>
+        </w:rPr>
+        <w:t>=</w:t>
+      </w:r>
       <w:r>
         <w:rPr>
           <w:rFonts w:ascii="Consolas" w:hAnsi="Consolas" w:cs="Consolas"/>
@@ -13819,7 +12788,7 @@
           <w:kern w:val="0"/>
           <w:sz w:val="21"/>
         </w:rPr>
-        <w:t>list"</w:t>
+        <w:t>"item"</w:t>
       </w:r>
       <w:r>
         <w:rPr>
@@ -13828,47 +12797,8 @@
           <w:kern w:val="0"/>
           <w:sz w:val="21"/>
         </w:rPr>
-        <w:t>item</w:t>
-      </w:r>
-      <w:proofErr w:type="spellEnd"/>
-      <w:r>
-        <w:rPr>
-          <w:rFonts w:ascii="Consolas" w:hAnsi="Consolas" w:cs="Consolas"/>
-          <w:color w:val="D4D4D4"/>
-          <w:kern w:val="0"/>
-          <w:sz w:val="21"/>
-        </w:rPr>
-        <w:t>=</w:t>
-      </w:r>
-      <w:r>
-        <w:rPr>
-          <w:rFonts w:ascii="Consolas" w:hAnsi="Consolas" w:cs="Consolas"/>
-          <w:color w:val="CE9178"/>
-          <w:kern w:val="0"/>
-          <w:sz w:val="21"/>
-        </w:rPr>
-        <w:t>"</w:t>
-      </w:r>
-      <w:proofErr w:type="spellStart"/>
-      <w:r>
-        <w:rPr>
-          <w:rFonts w:ascii="Consolas" w:hAnsi="Consolas" w:cs="Consolas"/>
-          <w:color w:val="CE9178"/>
-          <w:kern w:val="0"/>
-          <w:sz w:val="21"/>
-        </w:rPr>
-        <w:t>item"</w:t>
-      </w:r>
-      <w:r>
-        <w:rPr>
-          <w:rFonts w:ascii="Consolas" w:hAnsi="Consolas" w:cs="Consolas"/>
-          <w:color w:val="9CDCFE"/>
-          <w:kern w:val="0"/>
-          <w:sz w:val="21"/>
-        </w:rPr>
         <w:t>index</w:t>
       </w:r>
-      <w:proofErr w:type="spellEnd"/>
       <w:r>
         <w:rPr>
           <w:rFonts w:ascii="Consolas" w:hAnsi="Consolas" w:cs="Consolas"/>
@@ -13911,7 +12841,6 @@
         </w:rPr>
         <w:t>        </w:t>
       </w:r>
-      <w:proofErr w:type="gramStart"/>
       <w:r>
         <w:rPr>
           <w:rFonts w:ascii="Consolas" w:hAnsi="Consolas" w:cs="Consolas"/>
@@ -13921,7 +12850,6 @@
         </w:rPr>
         <w:t>separator</w:t>
       </w:r>
-      <w:proofErr w:type="gramEnd"/>
       <w:r>
         <w:rPr>
           <w:rFonts w:ascii="Consolas" w:hAnsi="Consolas" w:cs="Consolas"/>
@@ -14025,38 +12953,7 @@
           <w:kern w:val="0"/>
           <w:sz w:val="21"/>
         </w:rPr>
-        <w:t>        </w:t>
-      </w:r>
-      <w:proofErr w:type="gramStart"/>
-      <w:r>
-        <w:rPr>
-          <w:rFonts w:ascii="Consolas" w:hAnsi="Consolas" w:cs="Consolas"/>
-          <w:color w:val="D4D4D4"/>
-          <w:kern w:val="0"/>
-          <w:sz w:val="21"/>
-        </w:rPr>
-        <w:t>#{</w:t>
-      </w:r>
-      <w:proofErr w:type="spellStart"/>
-      <w:proofErr w:type="gramEnd"/>
-      <w:r>
-        <w:rPr>
-          <w:rFonts w:ascii="Consolas" w:hAnsi="Consolas" w:cs="Consolas"/>
-          <w:color w:val="D4D4D4"/>
-          <w:kern w:val="0"/>
-          <w:sz w:val="21"/>
-        </w:rPr>
-        <w:t>item,jdbcType</w:t>
-      </w:r>
-      <w:proofErr w:type="spellEnd"/>
-      <w:r>
-        <w:rPr>
-          <w:rFonts w:ascii="Consolas" w:hAnsi="Consolas" w:cs="Consolas"/>
-          <w:color w:val="D4D4D4"/>
-          <w:kern w:val="0"/>
-          <w:sz w:val="21"/>
-        </w:rPr>
-        <w:t>=VARCHAR}</w:t>
+        <w:t>        #{item,jdbcType=VARCHAR}</w:t>
       </w:r>
     </w:p>
     <w:p>
@@ -14091,7 +12988,6 @@
         </w:rPr>
         <w:t>&lt;/</w:t>
       </w:r>
-      <w:proofErr w:type="spellStart"/>
       <w:r>
         <w:rPr>
           <w:rFonts w:ascii="Consolas" w:hAnsi="Consolas" w:cs="Consolas"/>
@@ -14101,7 +12997,6 @@
         </w:rPr>
         <w:t>foreach</w:t>
       </w:r>
-      <w:proofErr w:type="spellEnd"/>
       <w:r>
         <w:rPr>
           <w:rFonts w:ascii="Consolas" w:hAnsi="Consolas" w:cs="Consolas"/>
@@ -14193,17 +13088,9 @@
         <w:rPr>
           <w:rFonts w:hint="eastAsia"/>
         </w:rPr>
-        <w:t>.</w:t>
-      </w:r>
-      <w:proofErr w:type="gramStart"/>
-      <w:r>
-        <w:rPr>
-          <w:rFonts w:hint="eastAsia"/>
-        </w:rPr>
-        <w:t>js</w:t>
+        <w:t>.js</w:t>
       </w:r>
       <w:bookmarkEnd w:id="33"/>
-      <w:proofErr w:type="gramEnd"/>
     </w:p>
     <w:p>
       <w:pPr>
@@ -14257,8 +13144,6 @@
           <w:sz w:val="21"/>
         </w:rPr>
       </w:pPr>
-      <w:proofErr w:type="spellStart"/>
-      <w:proofErr w:type="gramStart"/>
       <w:r>
         <w:rPr>
           <w:rFonts w:ascii="Consolas" w:hAnsi="Consolas" w:cs="Consolas"/>
@@ -14267,17 +13152,6 @@
           <w:sz w:val="21"/>
         </w:rPr>
         <w:t>var</w:t>
-      </w:r>
-      <w:proofErr w:type="spellEnd"/>
-      <w:proofErr w:type="gramEnd"/>
-      <w:r>
-        <w:rPr>
-          <w:rFonts w:ascii="Consolas" w:hAnsi="Consolas" w:cs="Consolas"/>
-          <w:color w:val="D4D4D4"/>
-          <w:kern w:val="0"/>
-          <w:sz w:val="21"/>
-        </w:rPr>
-        <w:t xml:space="preserve"> </w:t>
       </w:r>
       <w:r>
         <w:rPr>
@@ -14315,31 +13189,11 @@
       <w:r>
         <w:rPr>
           <w:rFonts w:ascii="Consolas" w:hAnsi="Consolas" w:cs="Consolas"/>
-          <w:color w:val="D4D4D4"/>
-          <w:kern w:val="0"/>
-          <w:sz w:val="21"/>
-        </w:rPr>
-        <w:t xml:space="preserve">  </w:t>
-      </w:r>
-      <w:proofErr w:type="gramStart"/>
-      <w:r>
-        <w:rPr>
-          <w:rFonts w:ascii="Consolas" w:hAnsi="Consolas" w:cs="Consolas"/>
           <w:color w:val="9CDCFE"/>
           <w:kern w:val="0"/>
           <w:sz w:val="21"/>
         </w:rPr>
-        <w:t>meta</w:t>
-      </w:r>
-      <w:proofErr w:type="gramEnd"/>
-      <w:r>
-        <w:rPr>
-          <w:rFonts w:ascii="Consolas" w:hAnsi="Consolas" w:cs="Consolas"/>
-          <w:color w:val="9CDCFE"/>
-          <w:kern w:val="0"/>
-          <w:sz w:val="21"/>
-        </w:rPr>
-        <w:t>:</w:t>
+        <w:t>meta:</w:t>
       </w:r>
       <w:r>
         <w:rPr>
@@ -14368,23 +13222,21 @@
       <w:r>
         <w:rPr>
           <w:rFonts w:ascii="Consolas" w:hAnsi="Consolas" w:cs="Consolas"/>
-          <w:color w:val="D4D4D4"/>
-          <w:kern w:val="0"/>
-          <w:sz w:val="21"/>
-        </w:rPr>
-        <w:t xml:space="preserve">    </w:t>
-      </w:r>
-      <w:proofErr w:type="gramStart"/>
-      <w:r>
-        <w:rPr>
-          <w:rFonts w:ascii="Consolas" w:hAnsi="Consolas" w:cs="Consolas"/>
           <w:color w:val="9CDCFE"/>
           <w:kern w:val="0"/>
           <w:sz w:val="21"/>
         </w:rPr>
-        <w:t>id</w:t>
-      </w:r>
-      <w:proofErr w:type="gramEnd"/>
+        <w:t>id:</w:t>
+      </w:r>
+      <w:r>
+        <w:rPr>
+          <w:rFonts w:ascii="Consolas" w:hAnsi="Consolas" w:cs="Consolas"/>
+          <w:color w:val="D4D4D4"/>
+          <w:kern w:val="0"/>
+          <w:sz w:val="21"/>
+        </w:rPr>
+        <w:t xml:space="preserve"> { </w:t>
+      </w:r>
       <w:r>
         <w:rPr>
           <w:rFonts w:ascii="Consolas" w:hAnsi="Consolas" w:cs="Consolas"/>
@@ -14392,34 +13244,7 @@
           <w:kern w:val="0"/>
           <w:sz w:val="21"/>
         </w:rPr>
-        <w:t>:</w:t>
-      </w:r>
-      <w:r>
-        <w:rPr>
-          <w:rFonts w:ascii="Consolas" w:hAnsi="Consolas" w:cs="Consolas"/>
-          <w:color w:val="D4D4D4"/>
-          <w:kern w:val="0"/>
-          <w:sz w:val="21"/>
-        </w:rPr>
-        <w:t xml:space="preserve"> { </w:t>
-      </w:r>
-      <w:r>
-        <w:rPr>
-          <w:rFonts w:ascii="Consolas" w:hAnsi="Consolas" w:cs="Consolas"/>
-          <w:color w:val="9CDCFE"/>
-          <w:kern w:val="0"/>
-          <w:sz w:val="21"/>
-        </w:rPr>
         <w:t>type:</w:t>
-      </w:r>
-      <w:r>
-        <w:rPr>
-          <w:rFonts w:ascii="Consolas" w:hAnsi="Consolas" w:cs="Consolas"/>
-          <w:color w:val="D4D4D4"/>
-          <w:kern w:val="0"/>
-          <w:sz w:val="21"/>
-        </w:rPr>
-        <w:t xml:space="preserve"> </w:t>
       </w:r>
       <w:r>
         <w:rPr>
@@ -14457,31 +13282,11 @@
       <w:r>
         <w:rPr>
           <w:rFonts w:ascii="Consolas" w:hAnsi="Consolas" w:cs="Consolas"/>
-          <w:color w:val="D4D4D4"/>
-          <w:kern w:val="0"/>
-          <w:sz w:val="21"/>
-        </w:rPr>
-        <w:t xml:space="preserve">    </w:t>
-      </w:r>
-      <w:proofErr w:type="gramStart"/>
-      <w:r>
-        <w:rPr>
-          <w:rFonts w:ascii="Consolas" w:hAnsi="Consolas" w:cs="Consolas"/>
           <w:color w:val="9CDCFE"/>
           <w:kern w:val="0"/>
           <w:sz w:val="21"/>
         </w:rPr>
-        <w:t>code</w:t>
-      </w:r>
-      <w:proofErr w:type="gramEnd"/>
-      <w:r>
-        <w:rPr>
-          <w:rFonts w:ascii="Consolas" w:hAnsi="Consolas" w:cs="Consolas"/>
-          <w:color w:val="9CDCFE"/>
-          <w:kern w:val="0"/>
-          <w:sz w:val="21"/>
-        </w:rPr>
-        <w:t>:</w:t>
+        <w:t>code:</w:t>
       </w:r>
       <w:r>
         <w:rPr>
@@ -14510,40 +13315,11 @@
       <w:r>
         <w:rPr>
           <w:rFonts w:ascii="Consolas" w:hAnsi="Consolas" w:cs="Consolas"/>
-          <w:color w:val="D4D4D4"/>
-          <w:kern w:val="0"/>
-          <w:sz w:val="21"/>
-        </w:rPr>
-        <w:t xml:space="preserve">      </w:t>
-      </w:r>
-      <w:proofErr w:type="gramStart"/>
-      <w:r>
-        <w:rPr>
-          <w:rFonts w:ascii="Consolas" w:hAnsi="Consolas" w:cs="Consolas"/>
           <w:color w:val="9CDCFE"/>
           <w:kern w:val="0"/>
           <w:sz w:val="21"/>
         </w:rPr>
-        <w:t>type</w:t>
-      </w:r>
-      <w:proofErr w:type="gramEnd"/>
-      <w:r>
-        <w:rPr>
-          <w:rFonts w:ascii="Consolas" w:hAnsi="Consolas" w:cs="Consolas"/>
-          <w:color w:val="9CDCFE"/>
-          <w:kern w:val="0"/>
-          <w:sz w:val="21"/>
-        </w:rPr>
-        <w:t>:</w:t>
-      </w:r>
-      <w:r>
-        <w:rPr>
-          <w:rFonts w:ascii="Consolas" w:hAnsi="Consolas" w:cs="Consolas"/>
-          <w:color w:val="D4D4D4"/>
-          <w:kern w:val="0"/>
-          <w:sz w:val="21"/>
-        </w:rPr>
-        <w:t xml:space="preserve"> </w:t>
+        <w:t>type:</w:t>
       </w:r>
       <w:r>
         <w:rPr>
@@ -14581,40 +13357,11 @@
       <w:r>
         <w:rPr>
           <w:rFonts w:ascii="Consolas" w:hAnsi="Consolas" w:cs="Consolas"/>
-          <w:color w:val="D4D4D4"/>
-          <w:kern w:val="0"/>
-          <w:sz w:val="21"/>
-        </w:rPr>
-        <w:t xml:space="preserve">      </w:t>
-      </w:r>
-      <w:proofErr w:type="gramStart"/>
-      <w:r>
-        <w:rPr>
-          <w:rFonts w:ascii="Consolas" w:hAnsi="Consolas" w:cs="Consolas"/>
           <w:color w:val="9CDCFE"/>
           <w:kern w:val="0"/>
           <w:sz w:val="21"/>
         </w:rPr>
-        <w:t>required</w:t>
-      </w:r>
-      <w:proofErr w:type="gramEnd"/>
-      <w:r>
-        <w:rPr>
-          <w:rFonts w:ascii="Consolas" w:hAnsi="Consolas" w:cs="Consolas"/>
-          <w:color w:val="9CDCFE"/>
-          <w:kern w:val="0"/>
-          <w:sz w:val="21"/>
-        </w:rPr>
-        <w:t>:</w:t>
-      </w:r>
-      <w:r>
-        <w:rPr>
-          <w:rFonts w:ascii="Consolas" w:hAnsi="Consolas" w:cs="Consolas"/>
-          <w:color w:val="D4D4D4"/>
-          <w:kern w:val="0"/>
-          <w:sz w:val="21"/>
-        </w:rPr>
-        <w:t xml:space="preserve"> </w:t>
+        <w:t>required:</w:t>
       </w:r>
       <w:r>
         <w:rPr>
@@ -14652,40 +13399,11 @@
       <w:r>
         <w:rPr>
           <w:rFonts w:ascii="Consolas" w:hAnsi="Consolas" w:cs="Consolas"/>
-          <w:color w:val="D4D4D4"/>
-          <w:kern w:val="0"/>
-          <w:sz w:val="21"/>
-        </w:rPr>
-        <w:t xml:space="preserve">      </w:t>
-      </w:r>
-      <w:proofErr w:type="spellStart"/>
-      <w:r>
-        <w:rPr>
-          <w:rFonts w:ascii="Consolas" w:hAnsi="Consolas" w:cs="Consolas"/>
           <w:color w:val="9CDCFE"/>
           <w:kern w:val="0"/>
           <w:sz w:val="21"/>
         </w:rPr>
-        <w:t>nullMsg</w:t>
-      </w:r>
-      <w:proofErr w:type="spellEnd"/>
-      <w:r>
-        <w:rPr>
-          <w:rFonts w:ascii="Consolas" w:hAnsi="Consolas" w:cs="Consolas"/>
-          <w:color w:val="9CDCFE"/>
-          <w:kern w:val="0"/>
-          <w:sz w:val="21"/>
-        </w:rPr>
-        <w:t>:</w:t>
-      </w:r>
-      <w:r>
-        <w:rPr>
-          <w:rFonts w:ascii="Consolas" w:hAnsi="Consolas" w:cs="Consolas"/>
-          <w:color w:val="D4D4D4"/>
-          <w:kern w:val="0"/>
-          <w:sz w:val="21"/>
-        </w:rPr>
-        <w:t xml:space="preserve"> </w:t>
+        <w:t>nullMsg:</w:t>
       </w:r>
       <w:r>
         <w:rPr>
@@ -14756,31 +13474,11 @@
       <w:r>
         <w:rPr>
           <w:rFonts w:ascii="Consolas" w:hAnsi="Consolas" w:cs="Consolas"/>
-          <w:color w:val="D4D4D4"/>
-          <w:kern w:val="0"/>
-          <w:sz w:val="21"/>
-        </w:rPr>
-        <w:t xml:space="preserve">    </w:t>
-      </w:r>
-      <w:proofErr w:type="gramStart"/>
-      <w:r>
-        <w:rPr>
-          <w:rFonts w:ascii="Consolas" w:hAnsi="Consolas" w:cs="Consolas"/>
           <w:color w:val="9CDCFE"/>
           <w:kern w:val="0"/>
           <w:sz w:val="21"/>
         </w:rPr>
-        <w:t>name</w:t>
-      </w:r>
-      <w:proofErr w:type="gramEnd"/>
-      <w:r>
-        <w:rPr>
-          <w:rFonts w:ascii="Consolas" w:hAnsi="Consolas" w:cs="Consolas"/>
-          <w:color w:val="9CDCFE"/>
-          <w:kern w:val="0"/>
-          <w:sz w:val="21"/>
-        </w:rPr>
-        <w:t>:</w:t>
+        <w:t>name:</w:t>
       </w:r>
       <w:r>
         <w:rPr>
@@ -14809,40 +13507,11 @@
       <w:r>
         <w:rPr>
           <w:rFonts w:ascii="Consolas" w:hAnsi="Consolas" w:cs="Consolas"/>
-          <w:color w:val="D4D4D4"/>
-          <w:kern w:val="0"/>
-          <w:sz w:val="21"/>
-        </w:rPr>
-        <w:t xml:space="preserve">      </w:t>
-      </w:r>
-      <w:proofErr w:type="gramStart"/>
-      <w:r>
-        <w:rPr>
-          <w:rFonts w:ascii="Consolas" w:hAnsi="Consolas" w:cs="Consolas"/>
           <w:color w:val="9CDCFE"/>
           <w:kern w:val="0"/>
           <w:sz w:val="21"/>
         </w:rPr>
-        <w:t>type</w:t>
-      </w:r>
-      <w:proofErr w:type="gramEnd"/>
-      <w:r>
-        <w:rPr>
-          <w:rFonts w:ascii="Consolas" w:hAnsi="Consolas" w:cs="Consolas"/>
-          <w:color w:val="9CDCFE"/>
-          <w:kern w:val="0"/>
-          <w:sz w:val="21"/>
-        </w:rPr>
-        <w:t>:</w:t>
-      </w:r>
-      <w:r>
-        <w:rPr>
-          <w:rFonts w:ascii="Consolas" w:hAnsi="Consolas" w:cs="Consolas"/>
-          <w:color w:val="D4D4D4"/>
-          <w:kern w:val="0"/>
-          <w:sz w:val="21"/>
-        </w:rPr>
-        <w:t xml:space="preserve"> </w:t>
+        <w:t>type:</w:t>
       </w:r>
       <w:r>
         <w:rPr>
@@ -14880,40 +13549,11 @@
       <w:r>
         <w:rPr>
           <w:rFonts w:ascii="Consolas" w:hAnsi="Consolas" w:cs="Consolas"/>
-          <w:color w:val="D4D4D4"/>
-          <w:kern w:val="0"/>
-          <w:sz w:val="21"/>
-        </w:rPr>
-        <w:t xml:space="preserve">      </w:t>
-      </w:r>
-      <w:proofErr w:type="gramStart"/>
-      <w:r>
-        <w:rPr>
-          <w:rFonts w:ascii="Consolas" w:hAnsi="Consolas" w:cs="Consolas"/>
           <w:color w:val="9CDCFE"/>
           <w:kern w:val="0"/>
           <w:sz w:val="21"/>
         </w:rPr>
-        <w:t>required</w:t>
-      </w:r>
-      <w:proofErr w:type="gramEnd"/>
-      <w:r>
-        <w:rPr>
-          <w:rFonts w:ascii="Consolas" w:hAnsi="Consolas" w:cs="Consolas"/>
-          <w:color w:val="9CDCFE"/>
-          <w:kern w:val="0"/>
-          <w:sz w:val="21"/>
-        </w:rPr>
-        <w:t>:</w:t>
-      </w:r>
-      <w:r>
-        <w:rPr>
-          <w:rFonts w:ascii="Consolas" w:hAnsi="Consolas" w:cs="Consolas"/>
-          <w:color w:val="D4D4D4"/>
-          <w:kern w:val="0"/>
-          <w:sz w:val="21"/>
-        </w:rPr>
-        <w:t xml:space="preserve"> </w:t>
+        <w:t>required:</w:t>
       </w:r>
       <w:r>
         <w:rPr>
@@ -14951,40 +13591,11 @@
       <w:r>
         <w:rPr>
           <w:rFonts w:ascii="Consolas" w:hAnsi="Consolas" w:cs="Consolas"/>
-          <w:color w:val="D4D4D4"/>
-          <w:kern w:val="0"/>
-          <w:sz w:val="21"/>
-        </w:rPr>
-        <w:t xml:space="preserve">      </w:t>
-      </w:r>
-      <w:proofErr w:type="spellStart"/>
-      <w:r>
-        <w:rPr>
-          <w:rFonts w:ascii="Consolas" w:hAnsi="Consolas" w:cs="Consolas"/>
           <w:color w:val="9CDCFE"/>
           <w:kern w:val="0"/>
           <w:sz w:val="21"/>
         </w:rPr>
-        <w:t>nullMsg</w:t>
-      </w:r>
-      <w:proofErr w:type="spellEnd"/>
-      <w:r>
-        <w:rPr>
-          <w:rFonts w:ascii="Consolas" w:hAnsi="Consolas" w:cs="Consolas"/>
-          <w:color w:val="9CDCFE"/>
-          <w:kern w:val="0"/>
-          <w:sz w:val="21"/>
-        </w:rPr>
-        <w:t>:</w:t>
-      </w:r>
-      <w:r>
-        <w:rPr>
-          <w:rFonts w:ascii="Consolas" w:hAnsi="Consolas" w:cs="Consolas"/>
-          <w:color w:val="D4D4D4"/>
-          <w:kern w:val="0"/>
-          <w:sz w:val="21"/>
-        </w:rPr>
-        <w:t xml:space="preserve"> </w:t>
+        <w:t>nullMsg:</w:t>
       </w:r>
       <w:r>
         <w:rPr>
@@ -15055,31 +13666,11 @@
       <w:r>
         <w:rPr>
           <w:rFonts w:ascii="Consolas" w:hAnsi="Consolas" w:cs="Consolas"/>
-          <w:color w:val="D4D4D4"/>
-          <w:kern w:val="0"/>
-          <w:sz w:val="21"/>
-        </w:rPr>
-        <w:t xml:space="preserve">    </w:t>
-      </w:r>
-      <w:proofErr w:type="gramStart"/>
-      <w:r>
-        <w:rPr>
-          <w:rFonts w:ascii="Consolas" w:hAnsi="Consolas" w:cs="Consolas"/>
           <w:color w:val="9CDCFE"/>
           <w:kern w:val="0"/>
           <w:sz w:val="21"/>
         </w:rPr>
-        <w:t>remark</w:t>
-      </w:r>
-      <w:proofErr w:type="gramEnd"/>
-      <w:r>
-        <w:rPr>
-          <w:rFonts w:ascii="Consolas" w:hAnsi="Consolas" w:cs="Consolas"/>
-          <w:color w:val="9CDCFE"/>
-          <w:kern w:val="0"/>
-          <w:sz w:val="21"/>
-        </w:rPr>
-        <w:t>:</w:t>
+        <w:t>remark:</w:t>
       </w:r>
       <w:r>
         <w:rPr>
@@ -15108,40 +13699,11 @@
       <w:r>
         <w:rPr>
           <w:rFonts w:ascii="Consolas" w:hAnsi="Consolas" w:cs="Consolas"/>
-          <w:color w:val="D4D4D4"/>
-          <w:kern w:val="0"/>
-          <w:sz w:val="21"/>
-        </w:rPr>
-        <w:t xml:space="preserve">      </w:t>
-      </w:r>
-      <w:proofErr w:type="gramStart"/>
-      <w:r>
-        <w:rPr>
-          <w:rFonts w:ascii="Consolas" w:hAnsi="Consolas" w:cs="Consolas"/>
           <w:color w:val="9CDCFE"/>
           <w:kern w:val="0"/>
           <w:sz w:val="21"/>
         </w:rPr>
-        <w:t>type</w:t>
-      </w:r>
-      <w:proofErr w:type="gramEnd"/>
-      <w:r>
-        <w:rPr>
-          <w:rFonts w:ascii="Consolas" w:hAnsi="Consolas" w:cs="Consolas"/>
-          <w:color w:val="9CDCFE"/>
-          <w:kern w:val="0"/>
-          <w:sz w:val="21"/>
-        </w:rPr>
-        <w:t>:</w:t>
-      </w:r>
-      <w:r>
-        <w:rPr>
-          <w:rFonts w:ascii="Consolas" w:hAnsi="Consolas" w:cs="Consolas"/>
-          <w:color w:val="D4D4D4"/>
-          <w:kern w:val="0"/>
-          <w:sz w:val="21"/>
-        </w:rPr>
-        <w:t xml:space="preserve"> </w:t>
+        <w:t>type:</w:t>
       </w:r>
       <w:r>
         <w:rPr>
@@ -15239,8 +13801,6 @@
           <w:sz w:val="21"/>
         </w:rPr>
       </w:pPr>
-      <w:proofErr w:type="spellStart"/>
-      <w:proofErr w:type="gramStart"/>
       <w:r>
         <w:rPr>
           <w:rFonts w:ascii="Consolas" w:hAnsi="Consolas" w:cs="Consolas"/>
@@ -15250,18 +13810,6 @@
         </w:rPr>
         <w:t>var</w:t>
       </w:r>
-      <w:proofErr w:type="spellEnd"/>
-      <w:proofErr w:type="gramEnd"/>
-      <w:r>
-        <w:rPr>
-          <w:rFonts w:ascii="Consolas" w:hAnsi="Consolas" w:cs="Consolas"/>
-          <w:color w:val="D4D4D4"/>
-          <w:kern w:val="0"/>
-          <w:sz w:val="21"/>
-        </w:rPr>
-        <w:t xml:space="preserve"> </w:t>
-      </w:r>
-      <w:proofErr w:type="spellStart"/>
       <w:r>
         <w:rPr>
           <w:rFonts w:ascii="Consolas" w:hAnsi="Consolas" w:cs="Consolas"/>
@@ -15271,7 +13819,6 @@
         </w:rPr>
         <w:t>viewModel</w:t>
       </w:r>
-      <w:proofErr w:type="spellEnd"/>
       <w:r>
         <w:rPr>
           <w:rFonts w:ascii="Consolas" w:hAnsi="Consolas" w:cs="Consolas"/>
@@ -15299,41 +13846,12 @@
       <w:r>
         <w:rPr>
           <w:rFonts w:ascii="Consolas" w:hAnsi="Consolas" w:cs="Consolas"/>
-          <w:color w:val="D4D4D4"/>
+          <w:color w:val="9CDCFE"/>
           <w:kern w:val="0"/>
           <w:sz w:val="21"/>
         </w:rPr>
         <w:lastRenderedPageBreak/>
-        <w:t xml:space="preserve">  </w:t>
-      </w:r>
-      <w:proofErr w:type="gramStart"/>
-      <w:r>
-        <w:rPr>
-          <w:rFonts w:ascii="Consolas" w:hAnsi="Consolas" w:cs="Consolas"/>
-          <w:color w:val="9CDCFE"/>
-          <w:kern w:val="0"/>
-          <w:sz w:val="21"/>
-        </w:rPr>
-        <w:t>draw</w:t>
-      </w:r>
-      <w:proofErr w:type="gramEnd"/>
-      <w:r>
-        <w:rPr>
-          <w:rFonts w:ascii="Consolas" w:hAnsi="Consolas" w:cs="Consolas"/>
-          <w:color w:val="9CDCFE"/>
-          <w:kern w:val="0"/>
-          <w:sz w:val="21"/>
-        </w:rPr>
-        <w:t>:</w:t>
-      </w:r>
-      <w:r>
-        <w:rPr>
-          <w:rFonts w:ascii="Consolas" w:hAnsi="Consolas" w:cs="Consolas"/>
-          <w:color w:val="D4D4D4"/>
-          <w:kern w:val="0"/>
-          <w:sz w:val="21"/>
-        </w:rPr>
-        <w:t xml:space="preserve"> </w:t>
+        <w:t>draw:</w:t>
       </w:r>
       <w:r>
         <w:rPr>
@@ -15371,15 +13889,6 @@
       <w:r>
         <w:rPr>
           <w:rFonts w:ascii="Consolas" w:hAnsi="Consolas" w:cs="Consolas"/>
-          <w:color w:val="D4D4D4"/>
-          <w:kern w:val="0"/>
-          <w:sz w:val="21"/>
-        </w:rPr>
-        <w:t xml:space="preserve">  </w:t>
-      </w:r>
-      <w:r>
-        <w:rPr>
-          <w:rFonts w:ascii="Consolas" w:hAnsi="Consolas" w:cs="Consolas"/>
           <w:color w:val="608B4E"/>
           <w:kern w:val="0"/>
           <w:sz w:val="21"/>
@@ -15440,42 +13949,11 @@
       <w:r>
         <w:rPr>
           <w:rFonts w:ascii="Consolas" w:hAnsi="Consolas" w:cs="Consolas"/>
-          <w:color w:val="D4D4D4"/>
-          <w:kern w:val="0"/>
-          <w:sz w:val="21"/>
-        </w:rPr>
-        <w:t xml:space="preserve">  </w:t>
-      </w:r>
-      <w:proofErr w:type="spellStart"/>
-      <w:proofErr w:type="gramStart"/>
-      <w:r>
-        <w:rPr>
-          <w:rFonts w:ascii="Consolas" w:hAnsi="Consolas" w:cs="Consolas"/>
           <w:color w:val="9CDCFE"/>
           <w:kern w:val="0"/>
           <w:sz w:val="21"/>
         </w:rPr>
-        <w:t>pageSize</w:t>
-      </w:r>
-      <w:proofErr w:type="spellEnd"/>
-      <w:proofErr w:type="gramEnd"/>
-      <w:r>
-        <w:rPr>
-          <w:rFonts w:ascii="Consolas" w:hAnsi="Consolas" w:cs="Consolas"/>
-          <w:color w:val="9CDCFE"/>
-          <w:kern w:val="0"/>
-          <w:sz w:val="21"/>
-        </w:rPr>
-        <w:t>:</w:t>
-      </w:r>
-      <w:r>
-        <w:rPr>
-          <w:rFonts w:ascii="Consolas" w:hAnsi="Consolas" w:cs="Consolas"/>
-          <w:color w:val="D4D4D4"/>
-          <w:kern w:val="0"/>
-          <w:sz w:val="21"/>
-        </w:rPr>
-        <w:t xml:space="preserve"> </w:t>
+        <w:t>pageSize:</w:t>
       </w:r>
       <w:r>
         <w:rPr>
@@ -15513,42 +13991,11 @@
       <w:r>
         <w:rPr>
           <w:rFonts w:ascii="Consolas" w:hAnsi="Consolas" w:cs="Consolas"/>
-          <w:color w:val="D4D4D4"/>
-          <w:kern w:val="0"/>
-          <w:sz w:val="21"/>
-        </w:rPr>
-        <w:t xml:space="preserve">  </w:t>
-      </w:r>
-      <w:proofErr w:type="spellStart"/>
-      <w:proofErr w:type="gramStart"/>
-      <w:r>
-        <w:rPr>
-          <w:rFonts w:ascii="Consolas" w:hAnsi="Consolas" w:cs="Consolas"/>
           <w:color w:val="9CDCFE"/>
           <w:kern w:val="0"/>
           <w:sz w:val="21"/>
         </w:rPr>
-        <w:t>gridData</w:t>
-      </w:r>
-      <w:proofErr w:type="spellEnd"/>
-      <w:proofErr w:type="gramEnd"/>
-      <w:r>
-        <w:rPr>
-          <w:rFonts w:ascii="Consolas" w:hAnsi="Consolas" w:cs="Consolas"/>
-          <w:color w:val="9CDCFE"/>
-          <w:kern w:val="0"/>
-          <w:sz w:val="21"/>
-        </w:rPr>
-        <w:t>:</w:t>
-      </w:r>
-      <w:r>
-        <w:rPr>
-          <w:rFonts w:ascii="Consolas" w:hAnsi="Consolas" w:cs="Consolas"/>
-          <w:color w:val="D4D4D4"/>
-          <w:kern w:val="0"/>
-          <w:sz w:val="21"/>
-        </w:rPr>
-        <w:t xml:space="preserve"> </w:t>
+        <w:t>gridData:</w:t>
       </w:r>
       <w:r>
         <w:rPr>
@@ -15562,16 +14009,6 @@
       <w:r>
         <w:rPr>
           <w:rFonts w:ascii="Consolas" w:hAnsi="Consolas" w:cs="Consolas"/>
-          <w:color w:val="D4D4D4"/>
-          <w:kern w:val="0"/>
-          <w:sz w:val="21"/>
-        </w:rPr>
-        <w:t xml:space="preserve"> </w:t>
-      </w:r>
-      <w:proofErr w:type="spellStart"/>
-      <w:r>
-        <w:rPr>
-          <w:rFonts w:ascii="Consolas" w:hAnsi="Consolas" w:cs="Consolas"/>
           <w:color w:val="4EC9B0"/>
           <w:kern w:val="0"/>
           <w:sz w:val="21"/>
@@ -15596,7 +14033,6 @@
         </w:rPr>
         <w:t>DataTable</w:t>
       </w:r>
-      <w:proofErr w:type="spellEnd"/>
       <w:r>
         <w:rPr>
           <w:rFonts w:ascii="Consolas" w:hAnsi="Consolas" w:cs="Consolas"/>
@@ -15642,42 +14078,11 @@
       <w:r>
         <w:rPr>
           <w:rFonts w:ascii="Consolas" w:hAnsi="Consolas" w:cs="Consolas"/>
-          <w:color w:val="D4D4D4"/>
-          <w:kern w:val="0"/>
-          <w:sz w:val="21"/>
-        </w:rPr>
-        <w:t xml:space="preserve">  </w:t>
-      </w:r>
-      <w:proofErr w:type="spellStart"/>
-      <w:proofErr w:type="gramStart"/>
-      <w:r>
-        <w:rPr>
-          <w:rFonts w:ascii="Consolas" w:hAnsi="Consolas" w:cs="Consolas"/>
           <w:color w:val="9CDCFE"/>
           <w:kern w:val="0"/>
           <w:sz w:val="21"/>
         </w:rPr>
-        <w:t>formData</w:t>
-      </w:r>
-      <w:proofErr w:type="spellEnd"/>
-      <w:proofErr w:type="gramEnd"/>
-      <w:r>
-        <w:rPr>
-          <w:rFonts w:ascii="Consolas" w:hAnsi="Consolas" w:cs="Consolas"/>
-          <w:color w:val="9CDCFE"/>
-          <w:kern w:val="0"/>
-          <w:sz w:val="21"/>
-        </w:rPr>
-        <w:t>:</w:t>
-      </w:r>
-      <w:r>
-        <w:rPr>
-          <w:rFonts w:ascii="Consolas" w:hAnsi="Consolas" w:cs="Consolas"/>
-          <w:color w:val="D4D4D4"/>
-          <w:kern w:val="0"/>
-          <w:sz w:val="21"/>
-        </w:rPr>
-        <w:t xml:space="preserve"> </w:t>
+        <w:t>formData:</w:t>
       </w:r>
       <w:r>
         <w:rPr>
@@ -15691,16 +14096,6 @@
       <w:r>
         <w:rPr>
           <w:rFonts w:ascii="Consolas" w:hAnsi="Consolas" w:cs="Consolas"/>
-          <w:color w:val="D4D4D4"/>
-          <w:kern w:val="0"/>
-          <w:sz w:val="21"/>
-        </w:rPr>
-        <w:t xml:space="preserve"> </w:t>
-      </w:r>
-      <w:proofErr w:type="spellStart"/>
-      <w:r>
-        <w:rPr>
-          <w:rFonts w:ascii="Consolas" w:hAnsi="Consolas" w:cs="Consolas"/>
           <w:color w:val="4EC9B0"/>
           <w:kern w:val="0"/>
           <w:sz w:val="21"/>
@@ -15725,7 +14120,6 @@
         </w:rPr>
         <w:t>DataTable</w:t>
       </w:r>
-      <w:proofErr w:type="spellEnd"/>
       <w:r>
         <w:rPr>
           <w:rFonts w:ascii="Consolas" w:hAnsi="Consolas" w:cs="Consolas"/>
@@ -15834,7 +14228,7 @@
     </w:p>
     <w:p>
       <w:pPr>
-        <w:spacing w:beforeLines="50" w:before="156" w:afterLines="50" w:after="156"/>
+        <w:spacing w:beforeLines="50" w:afterLines="50"/>
         <w:ind w:firstLineChars="0" w:firstLine="0"/>
       </w:pPr>
       <w:r>
@@ -15843,14 +14237,12 @@
         </w:rPr>
         <w:t>新增一个打印按钮，绑定打印方法</w:t>
       </w:r>
-      <w:proofErr w:type="spellStart"/>
       <w:r>
         <w:rPr>
           <w:rFonts w:hint="eastAsia"/>
         </w:rPr>
         <w:t>printPage</w:t>
       </w:r>
-      <w:proofErr w:type="spellEnd"/>
     </w:p>
     <w:p>
       <w:pPr>
@@ -15875,7 +14267,6 @@
         </w:rPr>
         <w:t>&lt;</w:t>
       </w:r>
-      <w:proofErr w:type="spellStart"/>
       <w:r>
         <w:rPr>
           <w:rFonts w:ascii="Consolas" w:hAnsi="Consolas" w:cs="Consolas"/>
@@ -15894,7 +14285,6 @@
         </w:rPr>
         <w:t>class</w:t>
       </w:r>
-      <w:proofErr w:type="spellEnd"/>
       <w:r>
         <w:rPr>
           <w:rFonts w:ascii="Consolas" w:hAnsi="Consolas" w:cs="Consolas"/>
@@ -15911,9 +14301,26 @@
           <w:kern w:val="0"/>
           <w:sz w:val="21"/>
         </w:rPr>
-        <w:t>"u-button  u-button-primary raised gray-</w:t>
-      </w:r>
-      <w:proofErr w:type="spellStart"/>
+        <w:t>"u-button  u-button-primary raised gray-btn u-button-pa margin-right-20"</w:t>
+      </w:r>
+      <w:r>
+        <w:rPr>
+          <w:rFonts w:ascii="Consolas" w:hAnsi="Consolas" w:cs="Consolas"/>
+          <w:color w:val="9CDCFE"/>
+          <w:kern w:val="0"/>
+          <w:sz w:val="21"/>
+        </w:rPr>
+        <w:t>id</w:t>
+      </w:r>
+      <w:r>
+        <w:rPr>
+          <w:rFonts w:ascii="Consolas" w:hAnsi="Consolas" w:cs="Consolas"/>
+          <w:color w:val="D4D4D4"/>
+          <w:kern w:val="0"/>
+          <w:sz w:val="21"/>
+        </w:rPr>
+        <w:t>=</w:t>
+      </w:r>
       <w:r>
         <w:rPr>
           <w:rFonts w:ascii="Consolas" w:hAnsi="Consolas" w:cs="Consolas"/>
@@ -15921,9 +14328,26 @@
           <w:kern w:val="0"/>
           <w:sz w:val="21"/>
         </w:rPr>
-        <w:t>btn</w:t>
-      </w:r>
-      <w:proofErr w:type="spellEnd"/>
+        <w:t>"user-action-print"</w:t>
+      </w:r>
+      <w:r>
+        <w:rPr>
+          <w:rFonts w:ascii="Consolas" w:hAnsi="Consolas" w:cs="Consolas"/>
+          <w:color w:val="9CDCFE"/>
+          <w:kern w:val="0"/>
+          <w:sz w:val="21"/>
+        </w:rPr>
+        <w:t>data-bind</w:t>
+      </w:r>
+      <w:r>
+        <w:rPr>
+          <w:rFonts w:ascii="Consolas" w:hAnsi="Consolas" w:cs="Consolas"/>
+          <w:color w:val="D4D4D4"/>
+          <w:kern w:val="0"/>
+          <w:sz w:val="21"/>
+        </w:rPr>
+        <w:t>=</w:t>
+      </w:r>
       <w:r>
         <w:rPr>
           <w:rFonts w:ascii="Consolas" w:hAnsi="Consolas" w:cs="Consolas"/>
@@ -15931,101 +14355,7 @@
           <w:kern w:val="0"/>
           <w:sz w:val="21"/>
         </w:rPr>
-        <w:t xml:space="preserve"> u-button-pa margin-right-20"</w:t>
-      </w:r>
-      <w:r>
-        <w:rPr>
-          <w:rFonts w:ascii="Consolas" w:hAnsi="Consolas" w:cs="Consolas"/>
-          <w:color w:val="9CDCFE"/>
-          <w:kern w:val="0"/>
-          <w:sz w:val="21"/>
-        </w:rPr>
-        <w:t>id</w:t>
-      </w:r>
-      <w:r>
-        <w:rPr>
-          <w:rFonts w:ascii="Consolas" w:hAnsi="Consolas" w:cs="Consolas"/>
-          <w:color w:val="D4D4D4"/>
-          <w:kern w:val="0"/>
-          <w:sz w:val="21"/>
-        </w:rPr>
-        <w:t>=</w:t>
-      </w:r>
-      <w:r>
-        <w:rPr>
-          <w:rFonts w:ascii="Consolas" w:hAnsi="Consolas" w:cs="Consolas"/>
-          <w:color w:val="CE9178"/>
-          <w:kern w:val="0"/>
-          <w:sz w:val="21"/>
-        </w:rPr>
-        <w:t>"user-action-</w:t>
-      </w:r>
-      <w:proofErr w:type="spellStart"/>
-      <w:r>
-        <w:rPr>
-          <w:rFonts w:ascii="Consolas" w:hAnsi="Consolas" w:cs="Consolas"/>
-          <w:color w:val="CE9178"/>
-          <w:kern w:val="0"/>
-          <w:sz w:val="21"/>
-        </w:rPr>
-        <w:t>print"</w:t>
-      </w:r>
-      <w:r>
-        <w:rPr>
-          <w:rFonts w:ascii="Consolas" w:hAnsi="Consolas" w:cs="Consolas"/>
-          <w:color w:val="9CDCFE"/>
-          <w:kern w:val="0"/>
-          <w:sz w:val="21"/>
-        </w:rPr>
-        <w:t>data</w:t>
-      </w:r>
-      <w:proofErr w:type="spellEnd"/>
-      <w:r>
-        <w:rPr>
-          <w:rFonts w:ascii="Consolas" w:hAnsi="Consolas" w:cs="Consolas"/>
-          <w:color w:val="9CDCFE"/>
-          <w:kern w:val="0"/>
-          <w:sz w:val="21"/>
-        </w:rPr>
-        <w:t>-bind</w:t>
-      </w:r>
-      <w:r>
-        <w:rPr>
-          <w:rFonts w:ascii="Consolas" w:hAnsi="Consolas" w:cs="Consolas"/>
-          <w:color w:val="D4D4D4"/>
-          <w:kern w:val="0"/>
-          <w:sz w:val="21"/>
-        </w:rPr>
-        <w:t>=</w:t>
-      </w:r>
-      <w:r>
-        <w:rPr>
-          <w:rFonts w:ascii="Consolas" w:hAnsi="Consolas" w:cs="Consolas"/>
-          <w:color w:val="CE9178"/>
-          <w:kern w:val="0"/>
-          <w:sz w:val="21"/>
-        </w:rPr>
-        <w:t xml:space="preserve">"click: </w:t>
-      </w:r>
-      <w:proofErr w:type="spellStart"/>
-      <w:r>
-        <w:rPr>
-          <w:rFonts w:ascii="Consolas" w:hAnsi="Consolas" w:cs="Consolas"/>
-          <w:color w:val="CE9178"/>
-          <w:kern w:val="0"/>
-          <w:sz w:val="21"/>
-        </w:rPr>
-        <w:t>event.printPage</w:t>
-      </w:r>
-      <w:proofErr w:type="spellEnd"/>
-      <w:r>
-        <w:rPr>
-          <w:rFonts w:ascii="Consolas" w:hAnsi="Consolas" w:cs="Consolas"/>
-          <w:color w:val="CE9178"/>
-          <w:kern w:val="0"/>
-          <w:sz w:val="21"/>
-        </w:rPr>
-        <w:t>"</w:t>
+        <w:t>"click: event.printPage"</w:t>
       </w:r>
       <w:r>
         <w:rPr>
@@ -16095,7 +14425,7 @@
     </w:p>
     <w:p>
       <w:pPr>
-        <w:spacing w:beforeLines="50" w:before="156" w:afterLines="50" w:after="156"/>
+        <w:spacing w:beforeLines="50" w:afterLines="50"/>
         <w:ind w:firstLineChars="0" w:firstLine="0"/>
       </w:pPr>
       <w:r>
@@ -16169,7 +14499,7 @@
                     </pic:cNvPicPr>
                   </pic:nvPicPr>
                   <pic:blipFill>
-                    <a:blip r:embed="rId41"/>
+                    <a:blip r:embed="rId43"/>
                     <a:srcRect/>
                     <a:stretch>
                       <a:fillRect/>
@@ -16345,7 +14675,6 @@
           <w:sz w:val="21"/>
         </w:rPr>
       </w:pPr>
-      <w:proofErr w:type="gramStart"/>
       <w:r>
         <w:rPr>
           <w:rFonts w:ascii="Consolas" w:hAnsi="Consolas" w:cs="Consolas"/>
@@ -16363,17 +14692,7 @@
           <w:kern w:val="0"/>
           <w:sz w:val="21"/>
         </w:rPr>
-        <w:t>(</w:t>
-      </w:r>
-      <w:proofErr w:type="gramEnd"/>
-      <w:r>
-        <w:rPr>
-          <w:rFonts w:ascii="Consolas" w:hAnsi="Consolas" w:cs="Consolas"/>
-          <w:color w:val="D4D4D4"/>
-          <w:kern w:val="0"/>
-          <w:sz w:val="21"/>
-        </w:rPr>
-        <w:t>[</w:t>
+        <w:t>([</w:t>
       </w:r>
       <w:r>
         <w:rPr>
@@ -16424,29 +14743,7 @@
           <w:kern w:val="0"/>
           <w:sz w:val="21"/>
         </w:rPr>
-        <w:t>"</w:t>
-      </w:r>
-      <w:proofErr w:type="spellStart"/>
-      <w:proofErr w:type="gramStart"/>
-      <w:r>
-        <w:rPr>
-          <w:rFonts w:ascii="Consolas" w:hAnsi="Consolas" w:cs="Consolas"/>
-          <w:color w:val="CE9178"/>
-          <w:kern w:val="0"/>
-          <w:sz w:val="21"/>
-        </w:rPr>
-        <w:t>css</w:t>
-      </w:r>
-      <w:proofErr w:type="spellEnd"/>
-      <w:proofErr w:type="gramEnd"/>
-      <w:r>
-        <w:rPr>
-          <w:rFonts w:ascii="Consolas" w:hAnsi="Consolas" w:cs="Consolas"/>
-          <w:color w:val="CE9178"/>
-          <w:kern w:val="0"/>
-          <w:sz w:val="21"/>
-        </w:rPr>
-        <w:t>!../../style/common.css"</w:t>
+        <w:t>"css!../../style/common.css"</w:t>
       </w:r>
       <w:r>
         <w:rPr>
@@ -16488,29 +14785,7 @@
           <w:kern w:val="0"/>
           <w:sz w:val="21"/>
         </w:rPr>
-        <w:t>'</w:t>
-      </w:r>
-      <w:proofErr w:type="spellStart"/>
-      <w:proofErr w:type="gramStart"/>
-      <w:r>
-        <w:rPr>
-          <w:rFonts w:ascii="Consolas" w:hAnsi="Consolas" w:cs="Consolas"/>
-          <w:color w:val="CE9178"/>
-          <w:kern w:val="0"/>
-          <w:sz w:val="21"/>
-        </w:rPr>
-        <w:t>css</w:t>
-      </w:r>
-      <w:proofErr w:type="spellEnd"/>
-      <w:proofErr w:type="gramEnd"/>
-      <w:r>
-        <w:rPr>
-          <w:rFonts w:ascii="Consolas" w:hAnsi="Consolas" w:cs="Consolas"/>
-          <w:color w:val="CE9178"/>
-          <w:kern w:val="0"/>
-          <w:sz w:val="21"/>
-        </w:rPr>
-        <w:t>!./print.css'</w:t>
+        <w:t>'css!./print.css'</w:t>
       </w:r>
       <w:r>
         <w:rPr>
@@ -16552,30 +14827,8 @@
           <w:kern w:val="0"/>
           <w:sz w:val="21"/>
         </w:rPr>
-        <w:t>'../../</w:t>
-      </w:r>
-      <w:proofErr w:type="spellStart"/>
-      <w:proofErr w:type="gramStart"/>
-      <w:r>
-        <w:rPr>
-          <w:rFonts w:ascii="Consolas" w:hAnsi="Consolas" w:cs="Consolas"/>
-          <w:color w:val="CE9178"/>
-          <w:kern w:val="0"/>
-          <w:sz w:val="21"/>
-        </w:rPr>
-        <w:t>config</w:t>
-      </w:r>
-      <w:proofErr w:type="spellEnd"/>
-      <w:r>
-        <w:rPr>
-          <w:rFonts w:ascii="Consolas" w:hAnsi="Consolas" w:cs="Consolas"/>
-          <w:color w:val="CE9178"/>
-          <w:kern w:val="0"/>
-          <w:sz w:val="21"/>
-        </w:rPr>
-        <w:t>/sys_const.js'</w:t>
-      </w:r>
-      <w:proofErr w:type="gramEnd"/>
+        <w:t>'../../config/sys_const.js'</w:t>
+      </w:r>
       <w:r>
         <w:rPr>
           <w:rFonts w:ascii="Consolas" w:hAnsi="Consolas" w:cs="Consolas"/>
@@ -16616,27 +14869,7 @@
           <w:kern w:val="0"/>
           <w:sz w:val="21"/>
         </w:rPr>
-        <w:t>"../../</w:t>
-      </w:r>
-      <w:proofErr w:type="spellStart"/>
-      <w:r>
-        <w:rPr>
-          <w:rFonts w:ascii="Consolas" w:hAnsi="Consolas" w:cs="Consolas"/>
-          <w:color w:val="CE9178"/>
-          <w:kern w:val="0"/>
-          <w:sz w:val="21"/>
-        </w:rPr>
-        <w:t>utils</w:t>
-      </w:r>
-      <w:proofErr w:type="spellEnd"/>
-      <w:r>
-        <w:rPr>
-          <w:rFonts w:ascii="Consolas" w:hAnsi="Consolas" w:cs="Consolas"/>
-          <w:color w:val="CE9178"/>
-          <w:kern w:val="0"/>
-          <w:sz w:val="21"/>
-        </w:rPr>
-        <w:t>/utils.js"</w:t>
+        <w:t>"../../utils/utils.js"</w:t>
       </w:r>
       <w:r>
         <w:rPr>
@@ -16678,27 +14911,7 @@
           <w:kern w:val="0"/>
           <w:sz w:val="21"/>
         </w:rPr>
-        <w:t>"../../</w:t>
-      </w:r>
-      <w:proofErr w:type="spellStart"/>
-      <w:r>
-        <w:rPr>
-          <w:rFonts w:ascii="Consolas" w:hAnsi="Consolas" w:cs="Consolas"/>
-          <w:color w:val="CE9178"/>
-          <w:kern w:val="0"/>
-          <w:sz w:val="21"/>
-        </w:rPr>
-        <w:t>utils</w:t>
-      </w:r>
-      <w:proofErr w:type="spellEnd"/>
-      <w:r>
-        <w:rPr>
-          <w:rFonts w:ascii="Consolas" w:hAnsi="Consolas" w:cs="Consolas"/>
-          <w:color w:val="CE9178"/>
-          <w:kern w:val="0"/>
-          <w:sz w:val="21"/>
-        </w:rPr>
-        <w:t>/ajax.js"</w:t>
+        <w:t>"../../utils/ajax.js"</w:t>
       </w:r>
       <w:r>
         <w:rPr>
@@ -16740,27 +14953,7 @@
           <w:kern w:val="0"/>
           <w:sz w:val="21"/>
         </w:rPr>
-        <w:t>"../../</w:t>
-      </w:r>
-      <w:proofErr w:type="spellStart"/>
-      <w:r>
-        <w:rPr>
-          <w:rFonts w:ascii="Consolas" w:hAnsi="Consolas" w:cs="Consolas"/>
-          <w:color w:val="CE9178"/>
-          <w:kern w:val="0"/>
-          <w:sz w:val="21"/>
-        </w:rPr>
-        <w:t>utils</w:t>
-      </w:r>
-      <w:proofErr w:type="spellEnd"/>
-      <w:r>
-        <w:rPr>
-          <w:rFonts w:ascii="Consolas" w:hAnsi="Consolas" w:cs="Consolas"/>
-          <w:color w:val="CE9178"/>
-          <w:kern w:val="0"/>
-          <w:sz w:val="21"/>
-        </w:rPr>
-        <w:t>/tips.js"</w:t>
+        <w:t>"../../utils/tips.js"</w:t>
       </w:r>
       <w:r>
         <w:rPr>
@@ -16861,8 +15054,6 @@
         </w:rPr>
         <w:t>  </w:t>
       </w:r>
-      <w:proofErr w:type="spellStart"/>
-      <w:proofErr w:type="gramStart"/>
       <w:r>
         <w:rPr>
           <w:rFonts w:ascii="Consolas" w:hAnsi="Consolas" w:cs="Consolas"/>
@@ -16872,8 +15063,6 @@
         </w:rPr>
         <w:t>ctx</w:t>
       </w:r>
-      <w:proofErr w:type="spellEnd"/>
-      <w:proofErr w:type="gramEnd"/>
       <w:r>
         <w:rPr>
           <w:rFonts w:ascii="Consolas" w:hAnsi="Consolas" w:cs="Consolas"/>
@@ -16883,7 +15072,6 @@
         </w:rPr>
         <w:t xml:space="preserve"> = </w:t>
       </w:r>
-      <w:proofErr w:type="spellStart"/>
       <w:r>
         <w:rPr>
           <w:rFonts w:ascii="Consolas" w:hAnsi="Consolas" w:cs="Consolas"/>
@@ -16911,7 +15099,6 @@
         </w:rPr>
         <w:t>appCtx</w:t>
       </w:r>
-      <w:proofErr w:type="spellEnd"/>
       <w:r>
         <w:rPr>
           <w:rFonts w:ascii="Consolas" w:hAnsi="Consolas" w:cs="Consolas"/>
@@ -16928,27 +15115,7 @@
           <w:kern w:val="0"/>
           <w:sz w:val="21"/>
         </w:rPr>
-        <w:t>"/</w:t>
-      </w:r>
-      <w:proofErr w:type="spellStart"/>
-      <w:r>
-        <w:rPr>
-          <w:rFonts w:ascii="Consolas" w:hAnsi="Consolas" w:cs="Consolas"/>
-          <w:color w:val="CE9178"/>
-          <w:kern w:val="0"/>
-          <w:sz w:val="21"/>
-        </w:rPr>
-        <w:t>examplePrint</w:t>
-      </w:r>
-      <w:proofErr w:type="spellEnd"/>
-      <w:r>
-        <w:rPr>
-          <w:rFonts w:ascii="Consolas" w:hAnsi="Consolas" w:cs="Consolas"/>
-          <w:color w:val="CE9178"/>
-          <w:kern w:val="0"/>
-          <w:sz w:val="21"/>
-        </w:rPr>
-        <w:t>"</w:t>
+        <w:t>"/examplePrint"</w:t>
       </w:r>
       <w:r>
         <w:rPr>
@@ -16993,39 +15160,33 @@
         </w:rPr>
         <w:t>在</w:t>
       </w:r>
-      <w:proofErr w:type="spellStart"/>
       <w:r>
         <w:rPr>
           <w:rFonts w:hint="eastAsia"/>
         </w:rPr>
         <w:t>printPage</w:t>
       </w:r>
-      <w:proofErr w:type="spellEnd"/>
       <w:r>
         <w:rPr>
           <w:rFonts w:hint="eastAsia"/>
         </w:rPr>
         <w:t>方法中，将</w:t>
       </w:r>
-      <w:proofErr w:type="spellStart"/>
       <w:r>
         <w:rPr>
           <w:rFonts w:hint="eastAsia"/>
         </w:rPr>
         <w:t>url</w:t>
       </w:r>
-      <w:proofErr w:type="spellEnd"/>
       <w:r>
         <w:rPr>
           <w:rFonts w:hint="eastAsia"/>
         </w:rPr>
         <w:t>填写为自己定义的打印业务对象和打印模板，在取数据的函数</w:t>
       </w:r>
-      <w:proofErr w:type="spellStart"/>
       <w:r>
         <w:t>printPageByTemplateCode</w:t>
       </w:r>
-      <w:proofErr w:type="spellEnd"/>
       <w:r>
         <w:rPr>
           <w:rFonts w:hint="eastAsia"/>
@@ -17033,23 +15194,7 @@
         <w:t>中修改请求地址为：</w:t>
       </w:r>
       <w:r>
-        <w:t>'/</w:t>
-      </w:r>
-      <w:proofErr w:type="spellStart"/>
-      <w:r>
-        <w:t>examplePrint</w:t>
-      </w:r>
-      <w:proofErr w:type="spellEnd"/>
-      <w:r>
-        <w:t>/</w:t>
-      </w:r>
-      <w:proofErr w:type="spellStart"/>
-      <w:r>
-        <w:t>dataForPrint</w:t>
-      </w:r>
-      <w:proofErr w:type="spellEnd"/>
-      <w:r>
-        <w:t>'</w:t>
+        <w:t>'/examplePrint/dataForPrint'</w:t>
       </w:r>
       <w:r>
         <w:rPr>
@@ -17085,7 +15230,7 @@
                     </pic:cNvPicPr>
                   </pic:nvPicPr>
                   <pic:blipFill>
-                    <a:blip r:embed="rId42"/>
+                    <a:blip r:embed="rId44"/>
                     <a:srcRect/>
                     <a:stretch>
                       <a:fillRect/>
@@ -17143,7 +15288,7 @@
                     </pic:cNvPicPr>
                   </pic:nvPicPr>
                   <pic:blipFill>
-                    <a:blip r:embed="rId43"/>
+                    <a:blip r:embed="rId45"/>
                     <a:srcRect/>
                     <a:stretch>
                       <a:fillRect/>
@@ -17190,8 +15335,8 @@
 </file>
 
 <file path=word/endnotes.xml><?xml version="1.0" encoding="utf-8"?>
-<w:endnotes xmlns:wpc="http://schemas.microsoft.com/office/word/2010/wordprocessingCanvas" xmlns:mc="http://schemas.openxmlformats.org/markup-compatibility/2006" xmlns:o="urn:schemas-microsoft-com:office:office" xmlns:r="http://schemas.openxmlformats.org/officeDocument/2006/relationships" xmlns:m="http://schemas.openxmlformats.org/officeDocument/2006/math" xmlns:v="urn:schemas-microsoft-com:vml" xmlns:wp14="http://schemas.microsoft.com/office/word/2010/wordprocessingDrawing" xmlns:wp="http://schemas.openxmlformats.org/drawingml/2006/wordprocessingDrawing" xmlns:w10="urn:schemas-microsoft-com:office:word" xmlns:w="http://schemas.openxmlformats.org/wordprocessingml/2006/main" xmlns:w14="http://schemas.microsoft.com/office/word/2010/wordml" xmlns:w15="http://schemas.microsoft.com/office/word/2012/wordml" xmlns:wpg="http://schemas.microsoft.com/office/word/2010/wordprocessingGroup" xmlns:wpi="http://schemas.microsoft.com/office/word/2010/wordprocessingInk" xmlns:wne="http://schemas.microsoft.com/office/word/2006/wordml" xmlns:wps="http://schemas.microsoft.com/office/word/2010/wordprocessingShape" mc:Ignorable="w14 w15 wp14">
-  <w:endnote w:type="separator" w:id="-1">
+<w:endnotes xmlns:ve="http://schemas.openxmlformats.org/markup-compatibility/2006" xmlns:o="urn:schemas-microsoft-com:office:office" xmlns:r="http://schemas.openxmlformats.org/officeDocument/2006/relationships" xmlns:m="http://schemas.openxmlformats.org/officeDocument/2006/math" xmlns:v="urn:schemas-microsoft-com:vml" xmlns:wp="http://schemas.openxmlformats.org/drawingml/2006/wordprocessingDrawing" xmlns:w10="urn:schemas-microsoft-com:office:word" xmlns:w="http://schemas.openxmlformats.org/wordprocessingml/2006/main" xmlns:wne="http://schemas.microsoft.com/office/word/2006/wordml">
+  <w:endnote w:type="separator" w:id="0">
     <w:p>
       <w:pPr>
         <w:spacing w:line="240" w:lineRule="auto"/>
@@ -17205,7 +15350,7 @@
       </w:r>
     </w:p>
   </w:endnote>
-  <w:endnote w:type="continuationSeparator" w:id="0">
+  <w:endnote w:type="continuationSeparator" w:id="1">
     <w:p>
       <w:pPr>
         <w:spacing w:line="240" w:lineRule="auto"/>
@@ -17223,7 +15368,7 @@
 </file>
 
 <file path=word/footer1.xml><?xml version="1.0" encoding="utf-8"?>
-<w:ftr xmlns:wpc="http://schemas.microsoft.com/office/word/2010/wordprocessingCanvas" xmlns:mc="http://schemas.openxmlformats.org/markup-compatibility/2006" xmlns:o="urn:schemas-microsoft-com:office:office" xmlns:r="http://schemas.openxmlformats.org/officeDocument/2006/relationships" xmlns:m="http://schemas.openxmlformats.org/officeDocument/2006/math" xmlns:v="urn:schemas-microsoft-com:vml" xmlns:wp14="http://schemas.microsoft.com/office/word/2010/wordprocessingDrawing" xmlns:wp="http://schemas.openxmlformats.org/drawingml/2006/wordprocessingDrawing" xmlns:w10="urn:schemas-microsoft-com:office:word" xmlns:w="http://schemas.openxmlformats.org/wordprocessingml/2006/main" xmlns:w14="http://schemas.microsoft.com/office/word/2010/wordml" xmlns:w15="http://schemas.microsoft.com/office/word/2012/wordml" xmlns:wpg="http://schemas.microsoft.com/office/word/2010/wordprocessingGroup" xmlns:wpi="http://schemas.microsoft.com/office/word/2010/wordprocessingInk" xmlns:wne="http://schemas.microsoft.com/office/word/2006/wordml" xmlns:wps="http://schemas.microsoft.com/office/word/2010/wordprocessingShape" mc:Ignorable="w14 w15 wp14">
+<w:ftr xmlns:ve="http://schemas.openxmlformats.org/markup-compatibility/2006" xmlns:o="urn:schemas-microsoft-com:office:office" xmlns:r="http://schemas.openxmlformats.org/officeDocument/2006/relationships" xmlns:m="http://schemas.openxmlformats.org/officeDocument/2006/math" xmlns:v="urn:schemas-microsoft-com:vml" xmlns:wp="http://schemas.openxmlformats.org/drawingml/2006/wordprocessingDrawing" xmlns:w10="urn:schemas-microsoft-com:office:word" xmlns:w="http://schemas.openxmlformats.org/wordprocessingml/2006/main" xmlns:wne="http://schemas.microsoft.com/office/word/2006/wordml">
   <w:p>
     <w:pPr>
       <w:pStyle w:val="a9"/>
@@ -17234,7 +15379,7 @@
 </file>
 
 <file path=word/footer2.xml><?xml version="1.0" encoding="utf-8"?>
-<w:ftr xmlns:wpc="http://schemas.microsoft.com/office/word/2010/wordprocessingCanvas" xmlns:mc="http://schemas.openxmlformats.org/markup-compatibility/2006" xmlns:o="urn:schemas-microsoft-com:office:office" xmlns:r="http://schemas.openxmlformats.org/officeDocument/2006/relationships" xmlns:m="http://schemas.openxmlformats.org/officeDocument/2006/math" xmlns:v="urn:schemas-microsoft-com:vml" xmlns:wp14="http://schemas.microsoft.com/office/word/2010/wordprocessingDrawing" xmlns:wp="http://schemas.openxmlformats.org/drawingml/2006/wordprocessingDrawing" xmlns:w10="urn:schemas-microsoft-com:office:word" xmlns:w="http://schemas.openxmlformats.org/wordprocessingml/2006/main" xmlns:w14="http://schemas.microsoft.com/office/word/2010/wordml" xmlns:w15="http://schemas.microsoft.com/office/word/2012/wordml" xmlns:wpg="http://schemas.microsoft.com/office/word/2010/wordprocessingGroup" xmlns:wpi="http://schemas.microsoft.com/office/word/2010/wordprocessingInk" xmlns:wne="http://schemas.microsoft.com/office/word/2006/wordml" xmlns:wps="http://schemas.microsoft.com/office/word/2010/wordprocessingShape" mc:Ignorable="w14 w15 wp14">
+<w:ftr xmlns:ve="http://schemas.openxmlformats.org/markup-compatibility/2006" xmlns:o="urn:schemas-microsoft-com:office:office" xmlns:r="http://schemas.openxmlformats.org/officeDocument/2006/relationships" xmlns:m="http://schemas.openxmlformats.org/officeDocument/2006/math" xmlns:v="urn:schemas-microsoft-com:vml" xmlns:wp="http://schemas.openxmlformats.org/drawingml/2006/wordprocessingDrawing" xmlns:w10="urn:schemas-microsoft-com:office:word" xmlns:w="http://schemas.openxmlformats.org/wordprocessingml/2006/main" xmlns:wne="http://schemas.microsoft.com/office/word/2006/wordml">
   <w:p>
     <w:pPr>
       <w:ind w:firstLine="360"/>
@@ -17249,7 +15394,7 @@
 </file>
 
 <file path=word/footer3.xml><?xml version="1.0" encoding="utf-8"?>
-<w:ftr xmlns:wpc="http://schemas.microsoft.com/office/word/2010/wordprocessingCanvas" xmlns:mc="http://schemas.openxmlformats.org/markup-compatibility/2006" xmlns:o="urn:schemas-microsoft-com:office:office" xmlns:r="http://schemas.openxmlformats.org/officeDocument/2006/relationships" xmlns:m="http://schemas.openxmlformats.org/officeDocument/2006/math" xmlns:v="urn:schemas-microsoft-com:vml" xmlns:wp14="http://schemas.microsoft.com/office/word/2010/wordprocessingDrawing" xmlns:wp="http://schemas.openxmlformats.org/drawingml/2006/wordprocessingDrawing" xmlns:w10="urn:schemas-microsoft-com:office:word" xmlns:w="http://schemas.openxmlformats.org/wordprocessingml/2006/main" xmlns:w14="http://schemas.microsoft.com/office/word/2010/wordml" xmlns:w15="http://schemas.microsoft.com/office/word/2012/wordml" xmlns:wpg="http://schemas.microsoft.com/office/word/2010/wordprocessingGroup" xmlns:wpi="http://schemas.microsoft.com/office/word/2010/wordprocessingInk" xmlns:wne="http://schemas.microsoft.com/office/word/2006/wordml" xmlns:wps="http://schemas.microsoft.com/office/word/2010/wordprocessingShape" mc:Ignorable="w14 w15 wp14">
+<w:ftr xmlns:ve="http://schemas.openxmlformats.org/markup-compatibility/2006" xmlns:o="urn:schemas-microsoft-com:office:office" xmlns:r="http://schemas.openxmlformats.org/officeDocument/2006/relationships" xmlns:m="http://schemas.openxmlformats.org/officeDocument/2006/math" xmlns:v="urn:schemas-microsoft-com:vml" xmlns:wp="http://schemas.openxmlformats.org/drawingml/2006/wordprocessingDrawing" xmlns:w10="urn:schemas-microsoft-com:office:word" xmlns:w="http://schemas.openxmlformats.org/wordprocessingml/2006/main" xmlns:wne="http://schemas.microsoft.com/office/word/2006/wordml">
   <w:p>
     <w:pPr>
       <w:pStyle w:val="a9"/>
@@ -17260,7 +15405,7 @@
 </file>
 
 <file path=word/footer4.xml><?xml version="1.0" encoding="utf-8"?>
-<w:ftr xmlns:wpc="http://schemas.microsoft.com/office/word/2010/wordprocessingCanvas" xmlns:mc="http://schemas.openxmlformats.org/markup-compatibility/2006" xmlns:o="urn:schemas-microsoft-com:office:office" xmlns:r="http://schemas.openxmlformats.org/officeDocument/2006/relationships" xmlns:m="http://schemas.openxmlformats.org/officeDocument/2006/math" xmlns:v="urn:schemas-microsoft-com:vml" xmlns:wp14="http://schemas.microsoft.com/office/word/2010/wordprocessingDrawing" xmlns:wp="http://schemas.openxmlformats.org/drawingml/2006/wordprocessingDrawing" xmlns:w10="urn:schemas-microsoft-com:office:word" xmlns:w="http://schemas.openxmlformats.org/wordprocessingml/2006/main" xmlns:w14="http://schemas.microsoft.com/office/word/2010/wordml" xmlns:w15="http://schemas.microsoft.com/office/word/2012/wordml" xmlns:wpg="http://schemas.microsoft.com/office/word/2010/wordprocessingGroup" xmlns:wpi="http://schemas.microsoft.com/office/word/2010/wordprocessingInk" xmlns:wne="http://schemas.microsoft.com/office/word/2006/wordml" xmlns:wps="http://schemas.microsoft.com/office/word/2010/wordprocessingShape" mc:Ignorable="w14 w15 wp14">
+<w:ftr xmlns:ve="http://schemas.openxmlformats.org/markup-compatibility/2006" xmlns:o="urn:schemas-microsoft-com:office:office" xmlns:r="http://schemas.openxmlformats.org/officeDocument/2006/relationships" xmlns:m="http://schemas.openxmlformats.org/officeDocument/2006/math" xmlns:v="urn:schemas-microsoft-com:vml" xmlns:wp="http://schemas.openxmlformats.org/drawingml/2006/wordprocessingDrawing" xmlns:w10="urn:schemas-microsoft-com:office:word" xmlns:w="http://schemas.openxmlformats.org/wordprocessingml/2006/main" xmlns:wne="http://schemas.microsoft.com/office/word/2006/wordml">
   <w:p>
     <w:pPr>
       <w:pStyle w:val="a9"/>
@@ -17271,7 +15416,7 @@
 </file>
 
 <file path=word/footer5.xml><?xml version="1.0" encoding="utf-8"?>
-<w:ftr xmlns:wpc="http://schemas.microsoft.com/office/word/2010/wordprocessingCanvas" xmlns:mc="http://schemas.openxmlformats.org/markup-compatibility/2006" xmlns:o="urn:schemas-microsoft-com:office:office" xmlns:r="http://schemas.openxmlformats.org/officeDocument/2006/relationships" xmlns:m="http://schemas.openxmlformats.org/officeDocument/2006/math" xmlns:v="urn:schemas-microsoft-com:vml" xmlns:wp14="http://schemas.microsoft.com/office/word/2010/wordprocessingDrawing" xmlns:wp="http://schemas.openxmlformats.org/drawingml/2006/wordprocessingDrawing" xmlns:w10="urn:schemas-microsoft-com:office:word" xmlns:w="http://schemas.openxmlformats.org/wordprocessingml/2006/main" xmlns:w14="http://schemas.microsoft.com/office/word/2010/wordml" xmlns:w15="http://schemas.microsoft.com/office/word/2012/wordml" xmlns:wpg="http://schemas.microsoft.com/office/word/2010/wordprocessingGroup" xmlns:wpi="http://schemas.microsoft.com/office/word/2010/wordprocessingInk" xmlns:wne="http://schemas.microsoft.com/office/word/2006/wordml" xmlns:wps="http://schemas.microsoft.com/office/word/2010/wordprocessingShape" mc:Ignorable="w14 w15 wp14">
+<w:ftr xmlns:ve="http://schemas.openxmlformats.org/markup-compatibility/2006" xmlns:o="urn:schemas-microsoft-com:office:office" xmlns:r="http://schemas.openxmlformats.org/officeDocument/2006/relationships" xmlns:m="http://schemas.openxmlformats.org/officeDocument/2006/math" xmlns:v="urn:schemas-microsoft-com:vml" xmlns:wp="http://schemas.openxmlformats.org/drawingml/2006/wordprocessingDrawing" xmlns:w10="urn:schemas-microsoft-com:office:word" xmlns:w="http://schemas.openxmlformats.org/wordprocessingml/2006/main" xmlns:wne="http://schemas.microsoft.com/office/word/2006/wordml">
   <w:p>
     <w:pPr>
       <w:ind w:firstLine="360"/>
@@ -17321,7 +15466,7 @@
         <w:sz w:val="18"/>
         <w:szCs w:val="18"/>
       </w:rPr>
-      <w:t>6</w:t>
+      <w:t>3</w:t>
     </w:r>
     <w:r>
       <w:rPr>
@@ -17345,7 +15490,7 @@
 </file>
 
 <file path=word/footer6.xml><?xml version="1.0" encoding="utf-8"?>
-<w:ftr xmlns:wpc="http://schemas.microsoft.com/office/word/2010/wordprocessingCanvas" xmlns:mc="http://schemas.openxmlformats.org/markup-compatibility/2006" xmlns:o="urn:schemas-microsoft-com:office:office" xmlns:r="http://schemas.openxmlformats.org/officeDocument/2006/relationships" xmlns:m="http://schemas.openxmlformats.org/officeDocument/2006/math" xmlns:v="urn:schemas-microsoft-com:vml" xmlns:wp14="http://schemas.microsoft.com/office/word/2010/wordprocessingDrawing" xmlns:wp="http://schemas.openxmlformats.org/drawingml/2006/wordprocessingDrawing" xmlns:w10="urn:schemas-microsoft-com:office:word" xmlns:w="http://schemas.openxmlformats.org/wordprocessingml/2006/main" xmlns:w14="http://schemas.microsoft.com/office/word/2010/wordml" xmlns:w15="http://schemas.microsoft.com/office/word/2012/wordml" xmlns:wpg="http://schemas.microsoft.com/office/word/2010/wordprocessingGroup" xmlns:wpi="http://schemas.microsoft.com/office/word/2010/wordprocessingInk" xmlns:wne="http://schemas.microsoft.com/office/word/2006/wordml" xmlns:wps="http://schemas.microsoft.com/office/word/2010/wordprocessingShape" mc:Ignorable="w14 w15 wp14">
+<w:ftr xmlns:ve="http://schemas.openxmlformats.org/markup-compatibility/2006" xmlns:o="urn:schemas-microsoft-com:office:office" xmlns:r="http://schemas.openxmlformats.org/officeDocument/2006/relationships" xmlns:m="http://schemas.openxmlformats.org/officeDocument/2006/math" xmlns:v="urn:schemas-microsoft-com:vml" xmlns:wp="http://schemas.openxmlformats.org/drawingml/2006/wordprocessingDrawing" xmlns:w10="urn:schemas-microsoft-com:office:word" xmlns:w="http://schemas.openxmlformats.org/wordprocessingml/2006/main" xmlns:wne="http://schemas.microsoft.com/office/word/2006/wordml">
   <w:p>
     <w:pPr>
       <w:pStyle w:val="a9"/>
@@ -17356,8 +15501,8 @@
 </file>
 
 <file path=word/footnotes.xml><?xml version="1.0" encoding="utf-8"?>
-<w:footnotes xmlns:wpc="http://schemas.microsoft.com/office/word/2010/wordprocessingCanvas" xmlns:mc="http://schemas.openxmlformats.org/markup-compatibility/2006" xmlns:o="urn:schemas-microsoft-com:office:office" xmlns:r="http://schemas.openxmlformats.org/officeDocument/2006/relationships" xmlns:m="http://schemas.openxmlformats.org/officeDocument/2006/math" xmlns:v="urn:schemas-microsoft-com:vml" xmlns:wp14="http://schemas.microsoft.com/office/word/2010/wordprocessingDrawing" xmlns:wp="http://schemas.openxmlformats.org/drawingml/2006/wordprocessingDrawing" xmlns:w10="urn:schemas-microsoft-com:office:word" xmlns:w="http://schemas.openxmlformats.org/wordprocessingml/2006/main" xmlns:w14="http://schemas.microsoft.com/office/word/2010/wordml" xmlns:w15="http://schemas.microsoft.com/office/word/2012/wordml" xmlns:wpg="http://schemas.microsoft.com/office/word/2010/wordprocessingGroup" xmlns:wpi="http://schemas.microsoft.com/office/word/2010/wordprocessingInk" xmlns:wne="http://schemas.microsoft.com/office/word/2006/wordml" xmlns:wps="http://schemas.microsoft.com/office/word/2010/wordprocessingShape" mc:Ignorable="w14 w15 wp14">
-  <w:footnote w:type="separator" w:id="-1">
+<w:footnotes xmlns:ve="http://schemas.openxmlformats.org/markup-compatibility/2006" xmlns:o="urn:schemas-microsoft-com:office:office" xmlns:r="http://schemas.openxmlformats.org/officeDocument/2006/relationships" xmlns:m="http://schemas.openxmlformats.org/officeDocument/2006/math" xmlns:v="urn:schemas-microsoft-com:vml" xmlns:wp="http://schemas.openxmlformats.org/drawingml/2006/wordprocessingDrawing" xmlns:w10="urn:schemas-microsoft-com:office:word" xmlns:w="http://schemas.openxmlformats.org/wordprocessingml/2006/main" xmlns:wne="http://schemas.microsoft.com/office/word/2006/wordml">
+  <w:footnote w:type="separator" w:id="0">
     <w:p>
       <w:pPr>
         <w:spacing w:line="240" w:lineRule="auto"/>
@@ -17371,7 +15516,7 @@
       </w:r>
     </w:p>
   </w:footnote>
-  <w:footnote w:type="continuationSeparator" w:id="0">
+  <w:footnote w:type="continuationSeparator" w:id="1">
     <w:p>
       <w:pPr>
         <w:spacing w:line="240" w:lineRule="auto"/>
@@ -17389,7 +15534,7 @@
 </file>
 
 <file path=word/header1.xml><?xml version="1.0" encoding="utf-8"?>
-<w:hdr xmlns:wpc="http://schemas.microsoft.com/office/word/2010/wordprocessingCanvas" xmlns:mc="http://schemas.openxmlformats.org/markup-compatibility/2006" xmlns:o="urn:schemas-microsoft-com:office:office" xmlns:r="http://schemas.openxmlformats.org/officeDocument/2006/relationships" xmlns:m="http://schemas.openxmlformats.org/officeDocument/2006/math" xmlns:v="urn:schemas-microsoft-com:vml" xmlns:wp14="http://schemas.microsoft.com/office/word/2010/wordprocessingDrawing" xmlns:wp="http://schemas.openxmlformats.org/drawingml/2006/wordprocessingDrawing" xmlns:w10="urn:schemas-microsoft-com:office:word" xmlns:w="http://schemas.openxmlformats.org/wordprocessingml/2006/main" xmlns:w14="http://schemas.microsoft.com/office/word/2010/wordml" xmlns:w15="http://schemas.microsoft.com/office/word/2012/wordml" xmlns:wpg="http://schemas.microsoft.com/office/word/2010/wordprocessingGroup" xmlns:wpi="http://schemas.microsoft.com/office/word/2010/wordprocessingInk" xmlns:wne="http://schemas.microsoft.com/office/word/2006/wordml" xmlns:wps="http://schemas.microsoft.com/office/word/2010/wordprocessingShape" mc:Ignorable="w14 w15 wp14">
+<w:hdr xmlns:ve="http://schemas.openxmlformats.org/markup-compatibility/2006" xmlns:o="urn:schemas-microsoft-com:office:office" xmlns:r="http://schemas.openxmlformats.org/officeDocument/2006/relationships" xmlns:m="http://schemas.openxmlformats.org/officeDocument/2006/math" xmlns:v="urn:schemas-microsoft-com:vml" xmlns:wp="http://schemas.openxmlformats.org/drawingml/2006/wordprocessingDrawing" xmlns:w10="urn:schemas-microsoft-com:office:word" xmlns:w="http://schemas.openxmlformats.org/wordprocessingml/2006/main" xmlns:wne="http://schemas.microsoft.com/office/word/2006/wordml">
   <w:p>
     <w:pPr>
       <w:pStyle w:val="a8"/>
@@ -17400,7 +15545,7 @@
 </file>
 
 <file path=word/header2.xml><?xml version="1.0" encoding="utf-8"?>
-<w:hdr xmlns:wpc="http://schemas.microsoft.com/office/word/2010/wordprocessingCanvas" xmlns:mc="http://schemas.openxmlformats.org/markup-compatibility/2006" xmlns:o="urn:schemas-microsoft-com:office:office" xmlns:r="http://schemas.openxmlformats.org/officeDocument/2006/relationships" xmlns:m="http://schemas.openxmlformats.org/officeDocument/2006/math" xmlns:v="urn:schemas-microsoft-com:vml" xmlns:wp14="http://schemas.microsoft.com/office/word/2010/wordprocessingDrawing" xmlns:wp="http://schemas.openxmlformats.org/drawingml/2006/wordprocessingDrawing" xmlns:w10="urn:schemas-microsoft-com:office:word" xmlns:w="http://schemas.openxmlformats.org/wordprocessingml/2006/main" xmlns:w14="http://schemas.microsoft.com/office/word/2010/wordml" xmlns:w15="http://schemas.microsoft.com/office/word/2012/wordml" xmlns:wpg="http://schemas.microsoft.com/office/word/2010/wordprocessingGroup" xmlns:wpi="http://schemas.microsoft.com/office/word/2010/wordprocessingInk" xmlns:wne="http://schemas.microsoft.com/office/word/2006/wordml" xmlns:wps="http://schemas.microsoft.com/office/word/2010/wordprocessingShape" mc:Ignorable="w14 w15 wp14">
+<w:hdr xmlns:ve="http://schemas.openxmlformats.org/markup-compatibility/2006" xmlns:o="urn:schemas-microsoft-com:office:office" xmlns:r="http://schemas.openxmlformats.org/officeDocument/2006/relationships" xmlns:m="http://schemas.openxmlformats.org/officeDocument/2006/math" xmlns:v="urn:schemas-microsoft-com:vml" xmlns:wp="http://schemas.openxmlformats.org/drawingml/2006/wordprocessingDrawing" xmlns:w10="urn:schemas-microsoft-com:office:word" xmlns:w="http://schemas.openxmlformats.org/wordprocessingml/2006/main" xmlns:wne="http://schemas.microsoft.com/office/word/2006/wordml">
   <w:p>
     <w:pPr>
       <w:ind w:left="480" w:firstLineChars="0" w:firstLine="0"/>
@@ -17410,7 +15555,7 @@
 </file>
 
 <file path=word/header3.xml><?xml version="1.0" encoding="utf-8"?>
-<w:hdr xmlns:wpc="http://schemas.microsoft.com/office/word/2010/wordprocessingCanvas" xmlns:mc="http://schemas.openxmlformats.org/markup-compatibility/2006" xmlns:o="urn:schemas-microsoft-com:office:office" xmlns:r="http://schemas.openxmlformats.org/officeDocument/2006/relationships" xmlns:m="http://schemas.openxmlformats.org/officeDocument/2006/math" xmlns:v="urn:schemas-microsoft-com:vml" xmlns:wp14="http://schemas.microsoft.com/office/word/2010/wordprocessingDrawing" xmlns:wp="http://schemas.openxmlformats.org/drawingml/2006/wordprocessingDrawing" xmlns:w10="urn:schemas-microsoft-com:office:word" xmlns:w="http://schemas.openxmlformats.org/wordprocessingml/2006/main" xmlns:w14="http://schemas.microsoft.com/office/word/2010/wordml" xmlns:w15="http://schemas.microsoft.com/office/word/2012/wordml" xmlns:wpg="http://schemas.microsoft.com/office/word/2010/wordprocessingGroup" xmlns:wpi="http://schemas.microsoft.com/office/word/2010/wordprocessingInk" xmlns:wne="http://schemas.microsoft.com/office/word/2006/wordml" xmlns:wps="http://schemas.microsoft.com/office/word/2010/wordprocessingShape" mc:Ignorable="w14 w15 wp14">
+<w:hdr xmlns:ve="http://schemas.openxmlformats.org/markup-compatibility/2006" xmlns:o="urn:schemas-microsoft-com:office:office" xmlns:r="http://schemas.openxmlformats.org/officeDocument/2006/relationships" xmlns:m="http://schemas.openxmlformats.org/officeDocument/2006/math" xmlns:v="urn:schemas-microsoft-com:vml" xmlns:wp="http://schemas.openxmlformats.org/drawingml/2006/wordprocessingDrawing" xmlns:w10="urn:schemas-microsoft-com:office:word" xmlns:w="http://schemas.openxmlformats.org/wordprocessingml/2006/main" xmlns:wne="http://schemas.microsoft.com/office/word/2006/wordml">
   <w:p>
     <w:pPr>
       <w:pStyle w:val="a8"/>
@@ -17421,7 +15566,7 @@
 </file>
 
 <file path=word/header4.xml><?xml version="1.0" encoding="utf-8"?>
-<w:hdr xmlns:wpc="http://schemas.microsoft.com/office/word/2010/wordprocessingCanvas" xmlns:mc="http://schemas.openxmlformats.org/markup-compatibility/2006" xmlns:o="urn:schemas-microsoft-com:office:office" xmlns:r="http://schemas.openxmlformats.org/officeDocument/2006/relationships" xmlns:m="http://schemas.openxmlformats.org/officeDocument/2006/math" xmlns:v="urn:schemas-microsoft-com:vml" xmlns:wp14="http://schemas.microsoft.com/office/word/2010/wordprocessingDrawing" xmlns:wp="http://schemas.openxmlformats.org/drawingml/2006/wordprocessingDrawing" xmlns:w10="urn:schemas-microsoft-com:office:word" xmlns:w="http://schemas.openxmlformats.org/wordprocessingml/2006/main" xmlns:w14="http://schemas.microsoft.com/office/word/2010/wordml" xmlns:w15="http://schemas.microsoft.com/office/word/2012/wordml" xmlns:wpg="http://schemas.microsoft.com/office/word/2010/wordprocessingGroup" xmlns:wpi="http://schemas.microsoft.com/office/word/2010/wordprocessingInk" xmlns:wne="http://schemas.microsoft.com/office/word/2006/wordml" xmlns:wps="http://schemas.microsoft.com/office/word/2010/wordprocessingShape" mc:Ignorable="w14 w15 wp14">
+<w:hdr xmlns:ve="http://schemas.openxmlformats.org/markup-compatibility/2006" xmlns:o="urn:schemas-microsoft-com:office:office" xmlns:r="http://schemas.openxmlformats.org/officeDocument/2006/relationships" xmlns:m="http://schemas.openxmlformats.org/officeDocument/2006/math" xmlns:v="urn:schemas-microsoft-com:vml" xmlns:wp="http://schemas.openxmlformats.org/drawingml/2006/wordprocessingDrawing" xmlns:w10="urn:schemas-microsoft-com:office:word" xmlns:w="http://schemas.openxmlformats.org/wordprocessingml/2006/main" xmlns:wne="http://schemas.microsoft.com/office/word/2006/wordml">
   <w:p>
     <w:pPr>
       <w:pStyle w:val="a8"/>
@@ -17432,7 +15577,7 @@
 </file>
 
 <file path=word/header5.xml><?xml version="1.0" encoding="utf-8"?>
-<w:hdr xmlns:wpc="http://schemas.microsoft.com/office/word/2010/wordprocessingCanvas" xmlns:mc="http://schemas.openxmlformats.org/markup-compatibility/2006" xmlns:o="urn:schemas-microsoft-com:office:office" xmlns:r="http://schemas.openxmlformats.org/officeDocument/2006/relationships" xmlns:m="http://schemas.openxmlformats.org/officeDocument/2006/math" xmlns:v="urn:schemas-microsoft-com:vml" xmlns:wp14="http://schemas.microsoft.com/office/word/2010/wordprocessingDrawing" xmlns:wp="http://schemas.openxmlformats.org/drawingml/2006/wordprocessingDrawing" xmlns:w10="urn:schemas-microsoft-com:office:word" xmlns:w="http://schemas.openxmlformats.org/wordprocessingml/2006/main" xmlns:w14="http://schemas.microsoft.com/office/word/2010/wordml" xmlns:w15="http://schemas.microsoft.com/office/word/2012/wordml" xmlns:wpg="http://schemas.microsoft.com/office/word/2010/wordprocessingGroup" xmlns:wpi="http://schemas.microsoft.com/office/word/2010/wordprocessingInk" xmlns:wne="http://schemas.microsoft.com/office/word/2006/wordml" xmlns:wps="http://schemas.microsoft.com/office/word/2010/wordprocessingShape" mc:Ignorable="w14 w15 wp14">
+<w:hdr xmlns:ve="http://schemas.openxmlformats.org/markup-compatibility/2006" xmlns:o="urn:schemas-microsoft-com:office:office" xmlns:r="http://schemas.openxmlformats.org/officeDocument/2006/relationships" xmlns:m="http://schemas.openxmlformats.org/officeDocument/2006/math" xmlns:v="urn:schemas-microsoft-com:vml" xmlns:wp="http://schemas.openxmlformats.org/drawingml/2006/wordprocessingDrawing" xmlns:w10="urn:schemas-microsoft-com:office:word" xmlns:w="http://schemas.openxmlformats.org/wordprocessingml/2006/main" xmlns:wne="http://schemas.microsoft.com/office/word/2006/wordml">
   <w:p>
     <w:pPr>
       <w:pBdr>
@@ -17479,7 +15624,7 @@
 </file>
 
 <file path=word/header6.xml><?xml version="1.0" encoding="utf-8"?>
-<w:hdr xmlns:wpc="http://schemas.microsoft.com/office/word/2010/wordprocessingCanvas" xmlns:mc="http://schemas.openxmlformats.org/markup-compatibility/2006" xmlns:o="urn:schemas-microsoft-com:office:office" xmlns:r="http://schemas.openxmlformats.org/officeDocument/2006/relationships" xmlns:m="http://schemas.openxmlformats.org/officeDocument/2006/math" xmlns:v="urn:schemas-microsoft-com:vml" xmlns:wp14="http://schemas.microsoft.com/office/word/2010/wordprocessingDrawing" xmlns:wp="http://schemas.openxmlformats.org/drawingml/2006/wordprocessingDrawing" xmlns:w10="urn:schemas-microsoft-com:office:word" xmlns:w="http://schemas.openxmlformats.org/wordprocessingml/2006/main" xmlns:w14="http://schemas.microsoft.com/office/word/2010/wordml" xmlns:w15="http://schemas.microsoft.com/office/word/2012/wordml" xmlns:wpg="http://schemas.microsoft.com/office/word/2010/wordprocessingGroup" xmlns:wpi="http://schemas.microsoft.com/office/word/2010/wordprocessingInk" xmlns:wne="http://schemas.microsoft.com/office/word/2006/wordml" xmlns:wps="http://schemas.microsoft.com/office/word/2010/wordprocessingShape" mc:Ignorable="w14 w15 wp14">
+<w:hdr xmlns:ve="http://schemas.openxmlformats.org/markup-compatibility/2006" xmlns:o="urn:schemas-microsoft-com:office:office" xmlns:r="http://schemas.openxmlformats.org/officeDocument/2006/relationships" xmlns:m="http://schemas.openxmlformats.org/officeDocument/2006/math" xmlns:v="urn:schemas-microsoft-com:vml" xmlns:wp="http://schemas.openxmlformats.org/drawingml/2006/wordprocessingDrawing" xmlns:w10="urn:schemas-microsoft-com:office:word" xmlns:w="http://schemas.openxmlformats.org/wordprocessingml/2006/main" xmlns:wne="http://schemas.microsoft.com/office/word/2006/wordml">
   <w:p>
     <w:pPr>
       <w:pStyle w:val="a8"/>
@@ -17490,8 +15635,8 @@
 </file>
 
 <file path=word/numbering.xml><?xml version="1.0" encoding="utf-8"?>
-<w:numbering xmlns:wpc="http://schemas.microsoft.com/office/word/2010/wordprocessingCanvas" xmlns:mc="http://schemas.openxmlformats.org/markup-compatibility/2006" xmlns:o="urn:schemas-microsoft-com:office:office" xmlns:r="http://schemas.openxmlformats.org/officeDocument/2006/relationships" xmlns:m="http://schemas.openxmlformats.org/officeDocument/2006/math" xmlns:v="urn:schemas-microsoft-com:vml" xmlns:wp14="http://schemas.microsoft.com/office/word/2010/wordprocessingDrawing" xmlns:wp="http://schemas.openxmlformats.org/drawingml/2006/wordprocessingDrawing" xmlns:w10="urn:schemas-microsoft-com:office:word" xmlns:w="http://schemas.openxmlformats.org/wordprocessingml/2006/main" xmlns:w14="http://schemas.microsoft.com/office/word/2010/wordml" xmlns:w15="http://schemas.microsoft.com/office/word/2012/wordml" xmlns:wpg="http://schemas.microsoft.com/office/word/2010/wordprocessingGroup" xmlns:wpi="http://schemas.microsoft.com/office/word/2010/wordprocessingInk" xmlns:wne="http://schemas.microsoft.com/office/word/2006/wordml" xmlns:wps="http://schemas.microsoft.com/office/word/2010/wordprocessingShape" mc:Ignorable="w14 w15 wp14">
-  <w:abstractNum w:abstractNumId="0" w15:restartNumberingAfterBreak="0">
+<w:numbering xmlns:ve="http://schemas.openxmlformats.org/markup-compatibility/2006" xmlns:o="urn:schemas-microsoft-com:office:office" xmlns:r="http://schemas.openxmlformats.org/officeDocument/2006/relationships" xmlns:m="http://schemas.openxmlformats.org/officeDocument/2006/math" xmlns:v="urn:schemas-microsoft-com:vml" xmlns:wp="http://schemas.openxmlformats.org/drawingml/2006/wordprocessingDrawing" xmlns:w10="urn:schemas-microsoft-com:office:word" xmlns:w="http://schemas.openxmlformats.org/wordprocessingml/2006/main" xmlns:wne="http://schemas.microsoft.com/office/word/2006/wordml">
+  <w:abstractNum w:abstractNumId="0">
     <w:nsid w:val="08444DF3"/>
     <w:multiLevelType w:val="hybridMultilevel"/>
     <w:tmpl w:val="1EE002C0"/>
@@ -17604,7 +15749,96 @@
       </w:rPr>
     </w:lvl>
   </w:abstractNum>
-  <w:abstractNum w:abstractNumId="1" w15:restartNumberingAfterBreak="0">
+  <w:abstractNum w:abstractNumId="1">
+    <w:nsid w:val="19A74728"/>
+    <w:multiLevelType w:val="hybridMultilevel"/>
+    <w:tmpl w:val="0AACA42C"/>
+    <w:lvl w:ilvl="0" w:tplc="91A630F2">
+      <w:start w:val="1"/>
+      <w:numFmt w:val="decimalEnclosedCircle"/>
+      <w:lvlText w:val="%1"/>
+      <w:lvlJc w:val="left"/>
+      <w:pPr>
+        <w:ind w:left="780" w:hanging="360"/>
+      </w:pPr>
+      <w:rPr>
+        <w:rFonts w:hint="default"/>
+      </w:rPr>
+    </w:lvl>
+    <w:lvl w:ilvl="1" w:tplc="04090019" w:tentative="1">
+      <w:start w:val="1"/>
+      <w:numFmt w:val="lowerLetter"/>
+      <w:lvlText w:val="%2)"/>
+      <w:lvlJc w:val="left"/>
+      <w:pPr>
+        <w:ind w:left="1260" w:hanging="420"/>
+      </w:pPr>
+    </w:lvl>
+    <w:lvl w:ilvl="2" w:tplc="0409001B" w:tentative="1">
+      <w:start w:val="1"/>
+      <w:numFmt w:val="lowerRoman"/>
+      <w:lvlText w:val="%3."/>
+      <w:lvlJc w:val="right"/>
+      <w:pPr>
+        <w:ind w:left="1680" w:hanging="420"/>
+      </w:pPr>
+    </w:lvl>
+    <w:lvl w:ilvl="3" w:tplc="0409000F" w:tentative="1">
+      <w:start w:val="1"/>
+      <w:numFmt w:val="decimal"/>
+      <w:lvlText w:val="%4."/>
+      <w:lvlJc w:val="left"/>
+      <w:pPr>
+        <w:ind w:left="2100" w:hanging="420"/>
+      </w:pPr>
+    </w:lvl>
+    <w:lvl w:ilvl="4" w:tplc="04090019" w:tentative="1">
+      <w:start w:val="1"/>
+      <w:numFmt w:val="lowerLetter"/>
+      <w:lvlText w:val="%5)"/>
+      <w:lvlJc w:val="left"/>
+      <w:pPr>
+        <w:ind w:left="2520" w:hanging="420"/>
+      </w:pPr>
+    </w:lvl>
+    <w:lvl w:ilvl="5" w:tplc="0409001B" w:tentative="1">
+      <w:start w:val="1"/>
+      <w:numFmt w:val="lowerRoman"/>
+      <w:lvlText w:val="%6."/>
+      <w:lvlJc w:val="right"/>
+      <w:pPr>
+        <w:ind w:left="2940" w:hanging="420"/>
+      </w:pPr>
+    </w:lvl>
+    <w:lvl w:ilvl="6" w:tplc="0409000F" w:tentative="1">
+      <w:start w:val="1"/>
+      <w:numFmt w:val="decimal"/>
+      <w:lvlText w:val="%7."/>
+      <w:lvlJc w:val="left"/>
+      <w:pPr>
+        <w:ind w:left="3360" w:hanging="420"/>
+      </w:pPr>
+    </w:lvl>
+    <w:lvl w:ilvl="7" w:tplc="04090019" w:tentative="1">
+      <w:start w:val="1"/>
+      <w:numFmt w:val="lowerLetter"/>
+      <w:lvlText w:val="%8)"/>
+      <w:lvlJc w:val="left"/>
+      <w:pPr>
+        <w:ind w:left="3780" w:hanging="420"/>
+      </w:pPr>
+    </w:lvl>
+    <w:lvl w:ilvl="8" w:tplc="0409001B" w:tentative="1">
+      <w:start w:val="1"/>
+      <w:numFmt w:val="lowerRoman"/>
+      <w:lvlText w:val="%9."/>
+      <w:lvlJc w:val="right"/>
+      <w:pPr>
+        <w:ind w:left="4200" w:hanging="420"/>
+      </w:pPr>
+    </w:lvl>
+  </w:abstractNum>
+  <w:abstractNum w:abstractNumId="2">
     <w:nsid w:val="22264E5B"/>
     <w:multiLevelType w:val="hybridMultilevel"/>
     <w:tmpl w:val="76287038"/>
@@ -17690,7 +15924,7 @@
       </w:pPr>
     </w:lvl>
   </w:abstractNum>
-  <w:abstractNum w:abstractNumId="2" w15:restartNumberingAfterBreak="0">
+  <w:abstractNum w:abstractNumId="3">
     <w:nsid w:val="2B7676BD"/>
     <w:multiLevelType w:val="hybridMultilevel"/>
     <w:tmpl w:val="ABCEAAA4"/>
@@ -17783,7 +16017,7 @@
       </w:pPr>
     </w:lvl>
   </w:abstractNum>
-  <w:abstractNum w:abstractNumId="3" w15:restartNumberingAfterBreak="0">
+  <w:abstractNum w:abstractNumId="4">
     <w:nsid w:val="40315162"/>
     <w:multiLevelType w:val="hybridMultilevel"/>
     <w:tmpl w:val="BB0C7064"/>
@@ -17896,7 +16130,7 @@
       </w:rPr>
     </w:lvl>
   </w:abstractNum>
-  <w:abstractNum w:abstractNumId="4" w15:restartNumberingAfterBreak="0">
+  <w:abstractNum w:abstractNumId="5">
     <w:nsid w:val="4EB36067"/>
     <w:multiLevelType w:val="multilevel"/>
     <w:tmpl w:val="43DCA21E"/>
@@ -18038,7 +16272,7 @@
       </w:rPr>
     </w:lvl>
   </w:abstractNum>
-  <w:abstractNum w:abstractNumId="5" w15:restartNumberingAfterBreak="0">
+  <w:abstractNum w:abstractNumId="6">
     <w:nsid w:val="4F7864A0"/>
     <w:multiLevelType w:val="hybridMultilevel"/>
     <w:tmpl w:val="419201BA"/>
@@ -18129,7 +16363,7 @@
       </w:pPr>
     </w:lvl>
   </w:abstractNum>
-  <w:abstractNum w:abstractNumId="6" w15:restartNumberingAfterBreak="0">
+  <w:abstractNum w:abstractNumId="7">
     <w:nsid w:val="63F90557"/>
     <w:multiLevelType w:val="hybridMultilevel"/>
     <w:tmpl w:val="C1EE3C8A"/>
@@ -18242,7 +16476,7 @@
       </w:rPr>
     </w:lvl>
   </w:abstractNum>
-  <w:abstractNum w:abstractNumId="7" w15:restartNumberingAfterBreak="0">
+  <w:abstractNum w:abstractNumId="8">
     <w:nsid w:val="71505635"/>
     <w:multiLevelType w:val="hybridMultilevel"/>
     <w:tmpl w:val="D61ED90C"/>
@@ -18355,7 +16589,7 @@
       </w:rPr>
     </w:lvl>
   </w:abstractNum>
-  <w:abstractNum w:abstractNumId="8" w15:restartNumberingAfterBreak="0">
+  <w:abstractNum w:abstractNumId="9">
     <w:nsid w:val="7A822B91"/>
     <w:multiLevelType w:val="hybridMultilevel"/>
     <w:tmpl w:val="2688A82E"/>
@@ -18441,7 +16675,7 @@
       </w:pPr>
     </w:lvl>
   </w:abstractNum>
-  <w:abstractNum w:abstractNumId="9" w15:restartNumberingAfterBreak="0">
+  <w:abstractNum w:abstractNumId="10">
     <w:nsid w:val="7E152F82"/>
     <w:multiLevelType w:val="hybridMultilevel"/>
     <w:tmpl w:val="8278A008"/>
@@ -18554,7 +16788,7 @@
       </w:rPr>
     </w:lvl>
   </w:abstractNum>
-  <w:abstractNum w:abstractNumId="10" w15:restartNumberingAfterBreak="0">
+  <w:abstractNum w:abstractNumId="11">
     <w:nsid w:val="7E6E2150"/>
     <w:multiLevelType w:val="hybridMultilevel"/>
     <w:tmpl w:val="514ADCFC"/>
@@ -18668,36 +16902,39 @@
     </w:lvl>
   </w:abstractNum>
   <w:num w:numId="1">
-    <w:abstractNumId w:val="4"/>
+    <w:abstractNumId w:val="5"/>
   </w:num>
   <w:num w:numId="2">
-    <w:abstractNumId w:val="5"/>
+    <w:abstractNumId w:val="6"/>
   </w:num>
   <w:num w:numId="3">
-    <w:abstractNumId w:val="2"/>
+    <w:abstractNumId w:val="3"/>
   </w:num>
   <w:num w:numId="4">
     <w:abstractNumId w:val="0"/>
   </w:num>
   <w:num w:numId="5">
-    <w:abstractNumId w:val="6"/>
+    <w:abstractNumId w:val="7"/>
   </w:num>
   <w:num w:numId="6">
-    <w:abstractNumId w:val="3"/>
+    <w:abstractNumId w:val="4"/>
   </w:num>
   <w:num w:numId="7">
+    <w:abstractNumId w:val="11"/>
+  </w:num>
+  <w:num w:numId="8">
+    <w:abstractNumId w:val="8"/>
+  </w:num>
+  <w:num w:numId="9">
     <w:abstractNumId w:val="10"/>
   </w:num>
-  <w:num w:numId="8">
-    <w:abstractNumId w:val="7"/>
-  </w:num>
-  <w:num w:numId="9">
+  <w:num w:numId="10">
     <w:abstractNumId w:val="9"/>
   </w:num>
-  <w:num w:numId="10">
-    <w:abstractNumId w:val="8"/>
+  <w:num w:numId="11">
+    <w:abstractNumId w:val="2"/>
   </w:num>
-  <w:num w:numId="11">
+  <w:num w:numId="12">
     <w:abstractNumId w:val="1"/>
   </w:num>
   <w:numIdMacAtCleanup w:val="11"/>
@@ -18705,7 +16942,7 @@
 </file>
 
 <file path=word/styles.xml><?xml version="1.0" encoding="utf-8"?>
-<w:styles xmlns:mc="http://schemas.openxmlformats.org/markup-compatibility/2006" xmlns:r="http://schemas.openxmlformats.org/officeDocument/2006/relationships" xmlns:w="http://schemas.openxmlformats.org/wordprocessingml/2006/main" xmlns:w14="http://schemas.microsoft.com/office/word/2010/wordml" xmlns:w15="http://schemas.microsoft.com/office/word/2012/wordml" mc:Ignorable="w14 w15">
+<w:styles xmlns:r="http://schemas.openxmlformats.org/officeDocument/2006/relationships" xmlns:w="http://schemas.openxmlformats.org/wordprocessingml/2006/main">
   <w:docDefaults>
     <w:rPrDefault>
       <w:rPr>
@@ -18715,378 +16952,145 @@
     </w:rPrDefault>
     <w:pPrDefault/>
   </w:docDefaults>
-  <w:latentStyles w:defLockedState="0" w:defUIPriority="99" w:defSemiHidden="0" w:defUnhideWhenUsed="0" w:defQFormat="0" w:count="371">
-    <w:lsdException w:name="Normal" w:uiPriority="0" w:qFormat="1"/>
-    <w:lsdException w:name="heading 1" w:uiPriority="9" w:qFormat="1"/>
-    <w:lsdException w:name="heading 2" w:uiPriority="9" w:qFormat="1"/>
-    <w:lsdException w:name="heading 3" w:uiPriority="9" w:qFormat="1"/>
-    <w:lsdException w:name="heading 4" w:uiPriority="9" w:qFormat="1"/>
-    <w:lsdException w:name="heading 5" w:uiPriority="9" w:qFormat="1"/>
-    <w:lsdException w:name="heading 6" w:uiPriority="9" w:qFormat="1"/>
-    <w:lsdException w:name="heading 7" w:uiPriority="9" w:qFormat="1"/>
-    <w:lsdException w:name="heading 8" w:uiPriority="9" w:qFormat="1"/>
-    <w:lsdException w:name="heading 9" w:uiPriority="9" w:qFormat="1"/>
-    <w:lsdException w:name="index 1" w:semiHidden="1" w:unhideWhenUsed="1"/>
-    <w:lsdException w:name="index 2" w:semiHidden="1" w:unhideWhenUsed="1"/>
-    <w:lsdException w:name="index 3" w:semiHidden="1" w:unhideWhenUsed="1"/>
-    <w:lsdException w:name="index 4" w:semiHidden="1" w:unhideWhenUsed="1"/>
-    <w:lsdException w:name="index 5" w:semiHidden="1" w:unhideWhenUsed="1"/>
-    <w:lsdException w:name="index 6" w:semiHidden="1" w:unhideWhenUsed="1"/>
-    <w:lsdException w:name="index 7" w:semiHidden="1" w:unhideWhenUsed="1"/>
-    <w:lsdException w:name="index 8" w:semiHidden="1" w:unhideWhenUsed="1"/>
-    <w:lsdException w:name="index 9" w:semiHidden="1" w:unhideWhenUsed="1"/>
-    <w:lsdException w:name="toc 1" w:semiHidden="1" w:uiPriority="39" w:unhideWhenUsed="1"/>
-    <w:lsdException w:name="toc 2" w:semiHidden="1" w:uiPriority="39" w:unhideWhenUsed="1"/>
-    <w:lsdException w:name="toc 3" w:semiHidden="1" w:uiPriority="39" w:unhideWhenUsed="1"/>
-    <w:lsdException w:name="toc 4" w:semiHidden="1" w:uiPriority="39" w:unhideWhenUsed="1"/>
-    <w:lsdException w:name="toc 5" w:semiHidden="1" w:uiPriority="39" w:unhideWhenUsed="1"/>
-    <w:lsdException w:name="toc 6" w:semiHidden="1" w:uiPriority="39" w:unhideWhenUsed="1"/>
-    <w:lsdException w:name="toc 7" w:semiHidden="1" w:uiPriority="39" w:unhideWhenUsed="1"/>
-    <w:lsdException w:name="toc 8" w:semiHidden="1" w:uiPriority="39" w:unhideWhenUsed="1"/>
-    <w:lsdException w:name="toc 9" w:semiHidden="1" w:uiPriority="39" w:unhideWhenUsed="1"/>
-    <w:lsdException w:name="Normal Indent" w:semiHidden="1" w:uiPriority="0" w:unhideWhenUsed="1"/>
-    <w:lsdException w:name="footnote text" w:semiHidden="1" w:unhideWhenUsed="1"/>
-    <w:lsdException w:name="annotation text" w:semiHidden="1" w:unhideWhenUsed="1"/>
-    <w:lsdException w:name="header" w:semiHidden="1" w:unhideWhenUsed="1"/>
-    <w:lsdException w:name="footer" w:semiHidden="1" w:unhideWhenUsed="1"/>
-    <w:lsdException w:name="index heading" w:semiHidden="1" w:unhideWhenUsed="1"/>
-    <w:lsdException w:name="caption" w:uiPriority="35" w:qFormat="1"/>
-    <w:lsdException w:name="table of figures" w:semiHidden="1" w:unhideWhenUsed="1"/>
-    <w:lsdException w:name="envelope address" w:semiHidden="1" w:unhideWhenUsed="1"/>
-    <w:lsdException w:name="envelope return" w:semiHidden="1" w:unhideWhenUsed="1"/>
-    <w:lsdException w:name="footnote reference" w:semiHidden="1" w:unhideWhenUsed="1"/>
-    <w:lsdException w:name="annotation reference" w:semiHidden="1" w:unhideWhenUsed="1"/>
-    <w:lsdException w:name="line number" w:semiHidden="1" w:unhideWhenUsed="1"/>
-    <w:lsdException w:name="page number" w:semiHidden="1" w:unhideWhenUsed="1"/>
-    <w:lsdException w:name="endnote reference" w:semiHidden="1" w:unhideWhenUsed="1"/>
-    <w:lsdException w:name="endnote text" w:semiHidden="1" w:unhideWhenUsed="1"/>
-    <w:lsdException w:name="table of authorities" w:semiHidden="1" w:unhideWhenUsed="1"/>
-    <w:lsdException w:name="macro" w:semiHidden="1" w:unhideWhenUsed="1"/>
-    <w:lsdException w:name="toa heading" w:semiHidden="1" w:unhideWhenUsed="1"/>
-    <w:lsdException w:name="List" w:semiHidden="1" w:unhideWhenUsed="1"/>
-    <w:lsdException w:name="List Bullet" w:semiHidden="1" w:unhideWhenUsed="1"/>
-    <w:lsdException w:name="List Number" w:semiHidden="1" w:unhideWhenUsed="1"/>
-    <w:lsdException w:name="List 2" w:semiHidden="1" w:unhideWhenUsed="1"/>
-    <w:lsdException w:name="List 3" w:semiHidden="1" w:unhideWhenUsed="1"/>
-    <w:lsdException w:name="List 4" w:semiHidden="1" w:unhideWhenUsed="1"/>
-    <w:lsdException w:name="List 5" w:semiHidden="1" w:unhideWhenUsed="1"/>
-    <w:lsdException w:name="List Bullet 2" w:semiHidden="1" w:unhideWhenUsed="1"/>
-    <w:lsdException w:name="List Bullet 3" w:semiHidden="1" w:unhideWhenUsed="1"/>
-    <w:lsdException w:name="List Bullet 4" w:semiHidden="1" w:unhideWhenUsed="1"/>
-    <w:lsdException w:name="List Bullet 5" w:semiHidden="1" w:unhideWhenUsed="1"/>
-    <w:lsdException w:name="List Number 2" w:semiHidden="1" w:unhideWhenUsed="1"/>
-    <w:lsdException w:name="List Number 3" w:semiHidden="1" w:unhideWhenUsed="1"/>
-    <w:lsdException w:name="List Number 4" w:semiHidden="1" w:unhideWhenUsed="1"/>
-    <w:lsdException w:name="List Number 5" w:semiHidden="1" w:unhideWhenUsed="1"/>
-    <w:lsdException w:name="Title" w:qFormat="1"/>
-    <w:lsdException w:name="Closing" w:semiHidden="1" w:unhideWhenUsed="1"/>
-    <w:lsdException w:name="Signature" w:semiHidden="1" w:unhideWhenUsed="1"/>
-    <w:lsdException w:name="Default Paragraph Font" w:semiHidden="1" w:uiPriority="1" w:unhideWhenUsed="1"/>
-    <w:lsdException w:name="Body Text" w:semiHidden="1" w:unhideWhenUsed="1"/>
-    <w:lsdException w:name="Body Text Indent" w:semiHidden="1" w:unhideWhenUsed="1"/>
-    <w:lsdException w:name="List Continue" w:semiHidden="1" w:unhideWhenUsed="1"/>
-    <w:lsdException w:name="List Continue 2" w:semiHidden="1" w:unhideWhenUsed="1"/>
-    <w:lsdException w:name="List Continue 3" w:semiHidden="1" w:unhideWhenUsed="1"/>
-    <w:lsdException w:name="List Continue 4" w:semiHidden="1" w:unhideWhenUsed="1"/>
-    <w:lsdException w:name="List Continue 5" w:semiHidden="1" w:unhideWhenUsed="1"/>
-    <w:lsdException w:name="Message Header" w:semiHidden="1" w:unhideWhenUsed="1"/>
-    <w:lsdException w:name="Subtitle" w:uiPriority="11" w:qFormat="1"/>
-    <w:lsdException w:name="Salutation" w:semiHidden="1" w:unhideWhenUsed="1"/>
-    <w:lsdException w:name="Date" w:semiHidden="1" w:unhideWhenUsed="1"/>
-    <w:lsdException w:name="Body Text First Indent" w:semiHidden="1" w:unhideWhenUsed="1"/>
-    <w:lsdException w:name="Body Text First Indent 2" w:semiHidden="1" w:unhideWhenUsed="1"/>
-    <w:lsdException w:name="Note Heading" w:semiHidden="1" w:unhideWhenUsed="1"/>
-    <w:lsdException w:name="Body Text 2" w:semiHidden="1" w:unhideWhenUsed="1"/>
-    <w:lsdException w:name="Body Text 3" w:semiHidden="1" w:unhideWhenUsed="1"/>
-    <w:lsdException w:name="Body Text Indent 2" w:semiHidden="1" w:unhideWhenUsed="1"/>
-    <w:lsdException w:name="Body Text Indent 3" w:semiHidden="1" w:unhideWhenUsed="1"/>
-    <w:lsdException w:name="Block Text" w:semiHidden="1" w:unhideWhenUsed="1"/>
-    <w:lsdException w:name="Hyperlink" w:semiHidden="1" w:unhideWhenUsed="1"/>
-    <w:lsdException w:name="FollowedHyperlink" w:semiHidden="1" w:unhideWhenUsed="1"/>
-    <w:lsdException w:name="Strong" w:uiPriority="23" w:qFormat="1"/>
-    <w:lsdException w:name="Emphasis" w:uiPriority="21" w:qFormat="1"/>
-    <w:lsdException w:name="Document Map" w:semiHidden="1" w:unhideWhenUsed="1"/>
-    <w:lsdException w:name="Plain Text" w:semiHidden="1" w:unhideWhenUsed="1"/>
-    <w:lsdException w:name="E-mail Signature" w:semiHidden="1" w:unhideWhenUsed="1"/>
-    <w:lsdException w:name="HTML Top of Form" w:semiHidden="1" w:unhideWhenUsed="1"/>
-    <w:lsdException w:name="HTML Bottom of Form" w:semiHidden="1" w:unhideWhenUsed="1"/>
-    <w:lsdException w:name="Normal (Web)" w:semiHidden="1" w:unhideWhenUsed="1"/>
-    <w:lsdException w:name="HTML Acronym" w:semiHidden="1" w:unhideWhenUsed="1"/>
-    <w:lsdException w:name="HTML Address" w:semiHidden="1" w:unhideWhenUsed="1"/>
-    <w:lsdException w:name="HTML Cite" w:semiHidden="1" w:unhideWhenUsed="1"/>
-    <w:lsdException w:name="HTML Code" w:semiHidden="1" w:unhideWhenUsed="1"/>
-    <w:lsdException w:name="HTML Definition" w:semiHidden="1" w:unhideWhenUsed="1"/>
-    <w:lsdException w:name="HTML Keyboard" w:semiHidden="1" w:unhideWhenUsed="1"/>
-    <w:lsdException w:name="HTML Preformatted" w:semiHidden="1" w:unhideWhenUsed="1"/>
-    <w:lsdException w:name="HTML Sample" w:semiHidden="1" w:unhideWhenUsed="1"/>
-    <w:lsdException w:name="HTML Typewriter" w:semiHidden="1" w:unhideWhenUsed="1"/>
-    <w:lsdException w:name="HTML Variable" w:semiHidden="1" w:unhideWhenUsed="1"/>
-    <w:lsdException w:name="Normal Table" w:semiHidden="1" w:unhideWhenUsed="1"/>
-    <w:lsdException w:name="annotation subject" w:semiHidden="1" w:unhideWhenUsed="1"/>
-    <w:lsdException w:name="No List" w:semiHidden="1" w:unhideWhenUsed="1"/>
-    <w:lsdException w:name="Outline List 1" w:semiHidden="1" w:unhideWhenUsed="1"/>
-    <w:lsdException w:name="Outline List 2" w:semiHidden="1" w:unhideWhenUsed="1"/>
-    <w:lsdException w:name="Outline List 3" w:semiHidden="1" w:unhideWhenUsed="1"/>
-    <w:lsdException w:name="Table Simple 1" w:semiHidden="1" w:unhideWhenUsed="1"/>
-    <w:lsdException w:name="Table Simple 2" w:semiHidden="1" w:unhideWhenUsed="1"/>
-    <w:lsdException w:name="Table Simple 3" w:semiHidden="1" w:unhideWhenUsed="1"/>
-    <w:lsdException w:name="Table Classic 1" w:semiHidden="1" w:unhideWhenUsed="1"/>
-    <w:lsdException w:name="Table Classic 2" w:semiHidden="1" w:unhideWhenUsed="1"/>
-    <w:lsdException w:name="Table Classic 3" w:semiHidden="1" w:unhideWhenUsed="1"/>
-    <w:lsdException w:name="Table Classic 4" w:semiHidden="1" w:unhideWhenUsed="1"/>
-    <w:lsdException w:name="Table Colorful 1" w:semiHidden="1" w:unhideWhenUsed="1"/>
-    <w:lsdException w:name="Table Colorful 2" w:semiHidden="1" w:unhideWhenUsed="1"/>
-    <w:lsdException w:name="Table Colorful 3" w:semiHidden="1" w:unhideWhenUsed="1"/>
-    <w:lsdException w:name="Table Columns 1" w:semiHidden="1" w:unhideWhenUsed="1"/>
-    <w:lsdException w:name="Table Columns 2" w:semiHidden="1" w:unhideWhenUsed="1"/>
-    <w:lsdException w:name="Table Columns 3" w:semiHidden="1" w:unhideWhenUsed="1"/>
-    <w:lsdException w:name="Table Columns 4" w:semiHidden="1" w:unhideWhenUsed="1"/>
-    <w:lsdException w:name="Table Columns 5" w:semiHidden="1" w:unhideWhenUsed="1"/>
-    <w:lsdException w:name="Table Grid 1" w:semiHidden="1" w:unhideWhenUsed="1"/>
-    <w:lsdException w:name="Table Grid 2" w:semiHidden="1" w:unhideWhenUsed="1"/>
-    <w:lsdException w:name="Table Grid 3" w:semiHidden="1" w:unhideWhenUsed="1"/>
-    <w:lsdException w:name="Table Grid 4" w:semiHidden="1" w:unhideWhenUsed="1"/>
-    <w:lsdException w:name="Table Grid 5" w:semiHidden="1" w:unhideWhenUsed="1"/>
-    <w:lsdException w:name="Table Grid 6" w:semiHidden="1" w:unhideWhenUsed="1"/>
-    <w:lsdException w:name="Table Grid 7" w:semiHidden="1" w:unhideWhenUsed="1"/>
-    <w:lsdException w:name="Table Grid 8" w:semiHidden="1" w:unhideWhenUsed="1"/>
-    <w:lsdException w:name="Table List 1" w:semiHidden="1" w:unhideWhenUsed="1"/>
-    <w:lsdException w:name="Table List 2" w:semiHidden="1" w:unhideWhenUsed="1"/>
-    <w:lsdException w:name="Table List 3" w:semiHidden="1" w:unhideWhenUsed="1"/>
-    <w:lsdException w:name="Table List 4" w:semiHidden="1" w:unhideWhenUsed="1"/>
-    <w:lsdException w:name="Table List 5" w:semiHidden="1" w:unhideWhenUsed="1"/>
-    <w:lsdException w:name="Table List 6" w:semiHidden="1" w:unhideWhenUsed="1"/>
-    <w:lsdException w:name="Table List 7" w:semiHidden="1" w:unhideWhenUsed="1"/>
-    <w:lsdException w:name="Table List 8" w:semiHidden="1" w:unhideWhenUsed="1"/>
-    <w:lsdException w:name="Table 3D effects 1" w:semiHidden="1" w:unhideWhenUsed="1"/>
-    <w:lsdException w:name="Table 3D effects 2" w:semiHidden="1" w:unhideWhenUsed="1"/>
-    <w:lsdException w:name="Table 3D effects 3" w:semiHidden="1" w:unhideWhenUsed="1"/>
-    <w:lsdException w:name="Table Contemporary" w:semiHidden="1" w:unhideWhenUsed="1"/>
-    <w:lsdException w:name="Table Elegant" w:semiHidden="1" w:unhideWhenUsed="1"/>
-    <w:lsdException w:name="Table Professional" w:semiHidden="1" w:unhideWhenUsed="1"/>
-    <w:lsdException w:name="Table Subtle 1" w:semiHidden="1" w:unhideWhenUsed="1"/>
-    <w:lsdException w:name="Table Subtle 2" w:semiHidden="1" w:unhideWhenUsed="1"/>
-    <w:lsdException w:name="Table Web 1" w:semiHidden="1" w:unhideWhenUsed="1"/>
-    <w:lsdException w:name="Table Web 2" w:semiHidden="1" w:unhideWhenUsed="1"/>
-    <w:lsdException w:name="Table Web 3" w:semiHidden="1" w:unhideWhenUsed="1"/>
-    <w:lsdException w:name="Balloon Text" w:semiHidden="1" w:unhideWhenUsed="1"/>
-    <w:lsdException w:name="Table Grid" w:uiPriority="39"/>
-    <w:lsdException w:name="Table Theme" w:semiHidden="1" w:unhideWhenUsed="1"/>
-    <w:lsdException w:name="Placeholder Text" w:semiHidden="1"/>
-    <w:lsdException w:name="No Spacing" w:uiPriority="1" w:qFormat="1"/>
-    <w:lsdException w:name="Light Shading" w:uiPriority="60"/>
-    <w:lsdException w:name="Light List" w:uiPriority="61"/>
-    <w:lsdException w:name="Light Grid" w:uiPriority="62"/>
-    <w:lsdException w:name="Medium Shading 1" w:uiPriority="63"/>
-    <w:lsdException w:name="Medium Shading 2" w:uiPriority="64"/>
-    <w:lsdException w:name="Medium List 1" w:uiPriority="65"/>
-    <w:lsdException w:name="Medium List 2" w:uiPriority="66"/>
-    <w:lsdException w:name="Medium Grid 1" w:uiPriority="67"/>
-    <w:lsdException w:name="Medium Grid 2" w:uiPriority="68"/>
-    <w:lsdException w:name="Medium Grid 3" w:uiPriority="69"/>
-    <w:lsdException w:name="Dark List" w:uiPriority="70"/>
-    <w:lsdException w:name="Colorful Shading" w:uiPriority="71"/>
-    <w:lsdException w:name="Colorful List" w:uiPriority="72"/>
-    <w:lsdException w:name="Colorful Grid" w:uiPriority="73"/>
-    <w:lsdException w:name="Light Shading Accent 1" w:uiPriority="60"/>
-    <w:lsdException w:name="Light List Accent 1" w:uiPriority="61"/>
-    <w:lsdException w:name="Light Grid Accent 1" w:uiPriority="62"/>
-    <w:lsdException w:name="Medium Shading 1 Accent 1" w:uiPriority="63"/>
-    <w:lsdException w:name="Medium Shading 2 Accent 1" w:uiPriority="64"/>
-    <w:lsdException w:name="Medium List 1 Accent 1" w:uiPriority="65"/>
-    <w:lsdException w:name="Revision" w:semiHidden="1"/>
-    <w:lsdException w:name="List Paragraph" w:uiPriority="34" w:qFormat="1"/>
-    <w:lsdException w:name="Quote" w:uiPriority="29" w:qFormat="1"/>
-    <w:lsdException w:name="Intense Quote" w:uiPriority="30" w:qFormat="1"/>
-    <w:lsdException w:name="Medium List 2 Accent 1" w:uiPriority="66"/>
-    <w:lsdException w:name="Medium Grid 1 Accent 1" w:uiPriority="67"/>
-    <w:lsdException w:name="Medium Grid 2 Accent 1" w:uiPriority="68"/>
-    <w:lsdException w:name="Medium Grid 3 Accent 1" w:uiPriority="69"/>
-    <w:lsdException w:name="Dark List Accent 1" w:uiPriority="70"/>
-    <w:lsdException w:name="Colorful Shading Accent 1" w:uiPriority="71"/>
-    <w:lsdException w:name="Colorful List Accent 1" w:uiPriority="72"/>
-    <w:lsdException w:name="Colorful Grid Accent 1" w:uiPriority="73"/>
-    <w:lsdException w:name="Light Shading Accent 2" w:uiPriority="60"/>
-    <w:lsdException w:name="Light List Accent 2" w:uiPriority="61"/>
-    <w:lsdException w:name="Light Grid Accent 2" w:uiPriority="62"/>
-    <w:lsdException w:name="Medium Shading 1 Accent 2" w:uiPriority="63"/>
-    <w:lsdException w:name="Medium Shading 2 Accent 2" w:uiPriority="64"/>
-    <w:lsdException w:name="Medium List 1 Accent 2" w:uiPriority="65"/>
-    <w:lsdException w:name="Medium List 2 Accent 2" w:uiPriority="66"/>
-    <w:lsdException w:name="Medium Grid 1 Accent 2" w:uiPriority="67"/>
-    <w:lsdException w:name="Medium Grid 2 Accent 2" w:uiPriority="68"/>
-    <w:lsdException w:name="Medium Grid 3 Accent 2" w:uiPriority="69"/>
-    <w:lsdException w:name="Dark List Accent 2" w:uiPriority="70"/>
-    <w:lsdException w:name="Colorful Shading Accent 2" w:uiPriority="71"/>
-    <w:lsdException w:name="Colorful List Accent 2" w:uiPriority="72"/>
-    <w:lsdException w:name="Colorful Grid Accent 2" w:uiPriority="73"/>
-    <w:lsdException w:name="Light Shading Accent 3" w:uiPriority="60"/>
-    <w:lsdException w:name="Light List Accent 3" w:uiPriority="61"/>
-    <w:lsdException w:name="Light Grid Accent 3" w:uiPriority="62"/>
-    <w:lsdException w:name="Medium Shading 1 Accent 3" w:uiPriority="63"/>
-    <w:lsdException w:name="Medium Shading 2 Accent 3" w:uiPriority="64"/>
-    <w:lsdException w:name="Medium List 1 Accent 3" w:uiPriority="65"/>
-    <w:lsdException w:name="Medium List 2 Accent 3" w:uiPriority="66"/>
-    <w:lsdException w:name="Medium Grid 1 Accent 3" w:uiPriority="67"/>
-    <w:lsdException w:name="Medium Grid 2 Accent 3" w:uiPriority="68"/>
-    <w:lsdException w:name="Medium Grid 3 Accent 3" w:uiPriority="69"/>
-    <w:lsdException w:name="Dark List Accent 3" w:uiPriority="70"/>
-    <w:lsdException w:name="Colorful Shading Accent 3" w:uiPriority="71"/>
-    <w:lsdException w:name="Colorful List Accent 3" w:uiPriority="72"/>
-    <w:lsdException w:name="Colorful Grid Accent 3" w:uiPriority="73"/>
-    <w:lsdException w:name="Light Shading Accent 4" w:uiPriority="60"/>
-    <w:lsdException w:name="Light List Accent 4" w:uiPriority="61"/>
-    <w:lsdException w:name="Light Grid Accent 4" w:uiPriority="62"/>
-    <w:lsdException w:name="Medium Shading 1 Accent 4" w:uiPriority="63"/>
-    <w:lsdException w:name="Medium Shading 2 Accent 4" w:uiPriority="64"/>
-    <w:lsdException w:name="Medium List 1 Accent 4" w:uiPriority="65"/>
-    <w:lsdException w:name="Medium List 2 Accent 4" w:uiPriority="66"/>
-    <w:lsdException w:name="Medium Grid 1 Accent 4" w:uiPriority="67"/>
-    <w:lsdException w:name="Medium Grid 2 Accent 4" w:uiPriority="68"/>
-    <w:lsdException w:name="Medium Grid 3 Accent 4" w:uiPriority="69"/>
-    <w:lsdException w:name="Dark List Accent 4" w:uiPriority="70"/>
-    <w:lsdException w:name="Colorful Shading Accent 4" w:uiPriority="71"/>
-    <w:lsdException w:name="Colorful List Accent 4" w:uiPriority="72"/>
-    <w:lsdException w:name="Colorful Grid Accent 4" w:uiPriority="73"/>
-    <w:lsdException w:name="Light Shading Accent 5" w:uiPriority="60"/>
-    <w:lsdException w:name="Light List Accent 5" w:uiPriority="61"/>
-    <w:lsdException w:name="Light Grid Accent 5" w:uiPriority="62"/>
-    <w:lsdException w:name="Medium Shading 1 Accent 5" w:uiPriority="63"/>
-    <w:lsdException w:name="Medium Shading 2 Accent 5" w:uiPriority="64"/>
-    <w:lsdException w:name="Medium List 1 Accent 5" w:uiPriority="65"/>
-    <w:lsdException w:name="Medium List 2 Accent 5" w:uiPriority="66"/>
-    <w:lsdException w:name="Medium Grid 1 Accent 5" w:uiPriority="67"/>
-    <w:lsdException w:name="Medium Grid 2 Accent 5" w:uiPriority="68"/>
-    <w:lsdException w:name="Medium Grid 3 Accent 5" w:uiPriority="69"/>
-    <w:lsdException w:name="Dark List Accent 5" w:uiPriority="70"/>
-    <w:lsdException w:name="Colorful Shading Accent 5" w:uiPriority="71"/>
-    <w:lsdException w:name="Colorful List Accent 5" w:uiPriority="72"/>
-    <w:lsdException w:name="Colorful Grid Accent 5" w:uiPriority="73"/>
-    <w:lsdException w:name="Light Shading Accent 6" w:uiPriority="60"/>
-    <w:lsdException w:name="Light List Accent 6" w:uiPriority="61"/>
-    <w:lsdException w:name="Light Grid Accent 6" w:uiPriority="62"/>
-    <w:lsdException w:name="Medium Shading 1 Accent 6" w:uiPriority="63"/>
-    <w:lsdException w:name="Medium Shading 2 Accent 6" w:uiPriority="64"/>
-    <w:lsdException w:name="Medium List 1 Accent 6" w:uiPriority="65"/>
-    <w:lsdException w:name="Medium List 2 Accent 6" w:uiPriority="66"/>
-    <w:lsdException w:name="Medium Grid 1 Accent 6" w:uiPriority="67"/>
-    <w:lsdException w:name="Medium Grid 2 Accent 6" w:uiPriority="68"/>
-    <w:lsdException w:name="Medium Grid 3 Accent 6" w:uiPriority="69"/>
-    <w:lsdException w:name="Dark List Accent 6" w:uiPriority="70"/>
-    <w:lsdException w:name="Colorful Shading Accent 6" w:uiPriority="71"/>
-    <w:lsdException w:name="Colorful List Accent 6" w:uiPriority="72"/>
-    <w:lsdException w:name="Colorful Grid Accent 6" w:uiPriority="73"/>
-    <w:lsdException w:name="Subtle Emphasis" w:uiPriority="19" w:qFormat="1"/>
-    <w:lsdException w:name="Intense Emphasis" w:uiPriority="21" w:qFormat="1"/>
-    <w:lsdException w:name="Subtle Reference" w:uiPriority="31" w:qFormat="1"/>
-    <w:lsdException w:name="Intense Reference" w:uiPriority="32" w:qFormat="1"/>
-    <w:lsdException w:name="Book Title" w:uiPriority="33" w:qFormat="1"/>
-    <w:lsdException w:name="Bibliography" w:semiHidden="1" w:uiPriority="37" w:unhideWhenUsed="1"/>
-    <w:lsdException w:name="TOC Heading" w:semiHidden="1" w:uiPriority="39" w:unhideWhenUsed="1" w:qFormat="1"/>
-    <w:lsdException w:name="Plain Table 1" w:uiPriority="41"/>
-    <w:lsdException w:name="Plain Table 2" w:uiPriority="42"/>
-    <w:lsdException w:name="Plain Table 3" w:uiPriority="43"/>
-    <w:lsdException w:name="Plain Table 4" w:uiPriority="44"/>
-    <w:lsdException w:name="Plain Table 5" w:uiPriority="45"/>
-    <w:lsdException w:name="Grid Table Light" w:uiPriority="40"/>
-    <w:lsdException w:name="Grid Table 1 Light" w:uiPriority="46"/>
-    <w:lsdException w:name="Grid Table 2" w:uiPriority="47"/>
-    <w:lsdException w:name="Grid Table 3" w:uiPriority="48"/>
-    <w:lsdException w:name="Grid Table 4" w:uiPriority="49"/>
-    <w:lsdException w:name="Grid Table 5 Dark" w:uiPriority="50"/>
-    <w:lsdException w:name="Grid Table 6 Colorful" w:uiPriority="51"/>
-    <w:lsdException w:name="Grid Table 7 Colorful" w:uiPriority="52"/>
-    <w:lsdException w:name="Grid Table 1 Light Accent 1" w:uiPriority="46"/>
-    <w:lsdException w:name="Grid Table 2 Accent 1" w:uiPriority="47"/>
-    <w:lsdException w:name="Grid Table 3 Accent 1" w:uiPriority="48"/>
-    <w:lsdException w:name="Grid Table 4 Accent 1" w:uiPriority="49"/>
-    <w:lsdException w:name="Grid Table 5 Dark Accent 1" w:uiPriority="50"/>
-    <w:lsdException w:name="Grid Table 6 Colorful Accent 1" w:uiPriority="51"/>
-    <w:lsdException w:name="Grid Table 7 Colorful Accent 1" w:uiPriority="52"/>
-    <w:lsdException w:name="Grid Table 1 Light Accent 2" w:uiPriority="46"/>
-    <w:lsdException w:name="Grid Table 2 Accent 2" w:uiPriority="47"/>
-    <w:lsdException w:name="Grid Table 3 Accent 2" w:uiPriority="48"/>
-    <w:lsdException w:name="Grid Table 4 Accent 2" w:uiPriority="49"/>
-    <w:lsdException w:name="Grid Table 5 Dark Accent 2" w:uiPriority="50"/>
-    <w:lsdException w:name="Grid Table 6 Colorful Accent 2" w:uiPriority="51"/>
-    <w:lsdException w:name="Grid Table 7 Colorful Accent 2" w:uiPriority="52"/>
-    <w:lsdException w:name="Grid Table 1 Light Accent 3" w:uiPriority="46"/>
-    <w:lsdException w:name="Grid Table 2 Accent 3" w:uiPriority="47"/>
-    <w:lsdException w:name="Grid Table 3 Accent 3" w:uiPriority="48"/>
-    <w:lsdException w:name="Grid Table 4 Accent 3" w:uiPriority="49"/>
-    <w:lsdException w:name="Grid Table 5 Dark Accent 3" w:uiPriority="50"/>
-    <w:lsdException w:name="Grid Table 6 Colorful Accent 3" w:uiPriority="51"/>
-    <w:lsdException w:name="Grid Table 7 Colorful Accent 3" w:uiPriority="52"/>
-    <w:lsdException w:name="Grid Table 1 Light Accent 4" w:uiPriority="46"/>
-    <w:lsdException w:name="Grid Table 2 Accent 4" w:uiPriority="47"/>
-    <w:lsdException w:name="Grid Table 3 Accent 4" w:uiPriority="48"/>
-    <w:lsdException w:name="Grid Table 4 Accent 4" w:uiPriority="49"/>
-    <w:lsdException w:name="Grid Table 5 Dark Accent 4" w:uiPriority="50"/>
-    <w:lsdException w:name="Grid Table 6 Colorful Accent 4" w:uiPriority="51"/>
-    <w:lsdException w:name="Grid Table 7 Colorful Accent 4" w:uiPriority="52"/>
-    <w:lsdException w:name="Grid Table 1 Light Accent 5" w:uiPriority="46"/>
-    <w:lsdException w:name="Grid Table 2 Accent 5" w:uiPriority="47"/>
-    <w:lsdException w:name="Grid Table 3 Accent 5" w:uiPriority="48"/>
-    <w:lsdException w:name="Grid Table 4 Accent 5" w:uiPriority="49"/>
-    <w:lsdException w:name="Grid Table 5 Dark Accent 5" w:uiPriority="50"/>
-    <w:lsdException w:name="Grid Table 6 Colorful Accent 5" w:uiPriority="51"/>
-    <w:lsdException w:name="Grid Table 7 Colorful Accent 5" w:uiPriority="52"/>
-    <w:lsdException w:name="Grid Table 1 Light Accent 6" w:uiPriority="46"/>
-    <w:lsdException w:name="Grid Table 2 Accent 6" w:uiPriority="47"/>
-    <w:lsdException w:name="Grid Table 3 Accent 6" w:uiPriority="48"/>
-    <w:lsdException w:name="Grid Table 4 Accent 6" w:uiPriority="49"/>
-    <w:lsdException w:name="Grid Table 5 Dark Accent 6" w:uiPriority="50"/>
-    <w:lsdException w:name="Grid Table 6 Colorful Accent 6" w:uiPriority="51"/>
-    <w:lsdException w:name="Grid Table 7 Colorful Accent 6" w:uiPriority="52"/>
-    <w:lsdException w:name="List Table 1 Light" w:uiPriority="46"/>
-    <w:lsdException w:name="List Table 2" w:uiPriority="47"/>
-    <w:lsdException w:name="List Table 3" w:uiPriority="48"/>
-    <w:lsdException w:name="List Table 4" w:uiPriority="49"/>
-    <w:lsdException w:name="List Table 5 Dark" w:uiPriority="50"/>
-    <w:lsdException w:name="List Table 6 Colorful" w:uiPriority="51"/>
-    <w:lsdException w:name="List Table 7 Colorful" w:uiPriority="52"/>
-    <w:lsdException w:name="List Table 1 Light Accent 1" w:uiPriority="46"/>
-    <w:lsdException w:name="List Table 2 Accent 1" w:uiPriority="47"/>
-    <w:lsdException w:name="List Table 3 Accent 1" w:uiPriority="48"/>
-    <w:lsdException w:name="List Table 4 Accent 1" w:uiPriority="49"/>
-    <w:lsdException w:name="List Table 5 Dark Accent 1" w:uiPriority="50"/>
-    <w:lsdException w:name="List Table 6 Colorful Accent 1" w:uiPriority="51"/>
-    <w:lsdException w:name="List Table 7 Colorful Accent 1" w:uiPriority="52"/>
-    <w:lsdException w:name="List Table 1 Light Accent 2" w:uiPriority="46"/>
-    <w:lsdException w:name="List Table 2 Accent 2" w:uiPriority="47"/>
-    <w:lsdException w:name="List Table 3 Accent 2" w:uiPriority="48"/>
-    <w:lsdException w:name="List Table 4 Accent 2" w:uiPriority="49"/>
-    <w:lsdException w:name="List Table 5 Dark Accent 2" w:uiPriority="50"/>
-    <w:lsdException w:name="List Table 6 Colorful Accent 2" w:uiPriority="51"/>
-    <w:lsdException w:name="List Table 7 Colorful Accent 2" w:uiPriority="52"/>
-    <w:lsdException w:name="List Table 1 Light Accent 3" w:uiPriority="46"/>
-    <w:lsdException w:name="List Table 2 Accent 3" w:uiPriority="47"/>
-    <w:lsdException w:name="List Table 3 Accent 3" w:uiPriority="48"/>
-    <w:lsdException w:name="List Table 4 Accent 3" w:uiPriority="49"/>
-    <w:lsdException w:name="List Table 5 Dark Accent 3" w:uiPriority="50"/>
-    <w:lsdException w:name="List Table 6 Colorful Accent 3" w:uiPriority="51"/>
-    <w:lsdException w:name="List Table 7 Colorful Accent 3" w:uiPriority="52"/>
-    <w:lsdException w:name="List Table 1 Light Accent 4" w:uiPriority="46"/>
-    <w:lsdException w:name="List Table 2 Accent 4" w:uiPriority="47"/>
-    <w:lsdException w:name="List Table 3 Accent 4" w:uiPriority="48"/>
-    <w:lsdException w:name="List Table 4 Accent 4" w:uiPriority="49"/>
-    <w:lsdException w:name="List Table 5 Dark Accent 4" w:uiPriority="50"/>
-    <w:lsdException w:name="List Table 6 Colorful Accent 4" w:uiPriority="51"/>
-    <w:lsdException w:name="List Table 7 Colorful Accent 4" w:uiPriority="52"/>
-    <w:lsdException w:name="List Table 1 Light Accent 5" w:uiPriority="46"/>
-    <w:lsdException w:name="List Table 2 Accent 5" w:uiPriority="47"/>
-    <w:lsdException w:name="List Table 3 Accent 5" w:uiPriority="48"/>
-    <w:lsdException w:name="List Table 4 Accent 5" w:uiPriority="49"/>
-    <w:lsdException w:name="List Table 5 Dark Accent 5" w:uiPriority="50"/>
-    <w:lsdException w:name="List Table 6 Colorful Accent 5" w:uiPriority="51"/>
-    <w:lsdException w:name="List Table 7 Colorful Accent 5" w:uiPriority="52"/>
-    <w:lsdException w:name="List Table 1 Light Accent 6" w:uiPriority="46"/>
-    <w:lsdException w:name="List Table 2 Accent 6" w:uiPriority="47"/>
-    <w:lsdException w:name="List Table 3 Accent 6" w:uiPriority="48"/>
-    <w:lsdException w:name="List Table 4 Accent 6" w:uiPriority="49"/>
-    <w:lsdException w:name="List Table 5 Dark Accent 6" w:uiPriority="50"/>
-    <w:lsdException w:name="List Table 6 Colorful Accent 6" w:uiPriority="51"/>
-    <w:lsdException w:name="List Table 7 Colorful Accent 6" w:uiPriority="52"/>
+  <w:latentStyles w:defLockedState="0" w:defUIPriority="99" w:defSemiHidden="1" w:defUnhideWhenUsed="1" w:defQFormat="0" w:count="267">
+    <w:lsdException w:name="Normal" w:semiHidden="0" w:uiPriority="0" w:unhideWhenUsed="0" w:qFormat="1"/>
+    <w:lsdException w:name="heading 1" w:semiHidden="0" w:uiPriority="9" w:unhideWhenUsed="0" w:qFormat="1"/>
+    <w:lsdException w:name="heading 2" w:semiHidden="0" w:uiPriority="9" w:unhideWhenUsed="0" w:qFormat="1"/>
+    <w:lsdException w:name="heading 3" w:semiHidden="0" w:uiPriority="9" w:unhideWhenUsed="0" w:qFormat="1"/>
+    <w:lsdException w:name="heading 4" w:semiHidden="0" w:uiPriority="9" w:unhideWhenUsed="0" w:qFormat="1"/>
+    <w:lsdException w:name="heading 5" w:semiHidden="0" w:uiPriority="9" w:unhideWhenUsed="0" w:qFormat="1"/>
+    <w:lsdException w:name="heading 6" w:semiHidden="0" w:uiPriority="9" w:unhideWhenUsed="0" w:qFormat="1"/>
+    <w:lsdException w:name="heading 7" w:semiHidden="0" w:uiPriority="9" w:unhideWhenUsed="0" w:qFormat="1"/>
+    <w:lsdException w:name="heading 8" w:semiHidden="0" w:uiPriority="9" w:unhideWhenUsed="0" w:qFormat="1"/>
+    <w:lsdException w:name="heading 9" w:semiHidden="0" w:uiPriority="9" w:unhideWhenUsed="0" w:qFormat="1"/>
+    <w:lsdException w:name="toc 1" w:uiPriority="39"/>
+    <w:lsdException w:name="toc 2" w:uiPriority="39"/>
+    <w:lsdException w:name="toc 3" w:uiPriority="39"/>
+    <w:lsdException w:name="toc 4" w:uiPriority="39"/>
+    <w:lsdException w:name="toc 5" w:uiPriority="39"/>
+    <w:lsdException w:name="toc 6" w:uiPriority="39"/>
+    <w:lsdException w:name="toc 7" w:uiPriority="39"/>
+    <w:lsdException w:name="toc 8" w:uiPriority="39"/>
+    <w:lsdException w:name="toc 9" w:uiPriority="39"/>
+    <w:lsdException w:name="Normal Indent" w:uiPriority="0"/>
+    <w:lsdException w:name="caption" w:semiHidden="0" w:uiPriority="35" w:unhideWhenUsed="0" w:qFormat="1"/>
+    <w:lsdException w:name="Title" w:semiHidden="0" w:unhideWhenUsed="0" w:qFormat="1"/>
+    <w:lsdException w:name="Default Paragraph Font" w:uiPriority="1"/>
+    <w:lsdException w:name="Subtitle" w:semiHidden="0" w:uiPriority="11" w:unhideWhenUsed="0" w:qFormat="1"/>
+    <w:lsdException w:name="Strong" w:semiHidden="0" w:uiPriority="23" w:unhideWhenUsed="0" w:qFormat="1"/>
+    <w:lsdException w:name="Emphasis" w:semiHidden="0" w:uiPriority="21" w:unhideWhenUsed="0" w:qFormat="1"/>
+    <w:lsdException w:name="Table Grid" w:semiHidden="0" w:uiPriority="39" w:unhideWhenUsed="0"/>
+    <w:lsdException w:name="Placeholder Text" w:unhideWhenUsed="0"/>
+    <w:lsdException w:name="No Spacing" w:semiHidden="0" w:uiPriority="1" w:unhideWhenUsed="0" w:qFormat="1"/>
+    <w:lsdException w:name="Light Shading" w:semiHidden="0" w:uiPriority="60" w:unhideWhenUsed="0"/>
+    <w:lsdException w:name="Light List" w:semiHidden="0" w:uiPriority="61" w:unhideWhenUsed="0"/>
+    <w:lsdException w:name="Light Grid" w:semiHidden="0" w:uiPriority="62" w:unhideWhenUsed="0"/>
+    <w:lsdException w:name="Medium Shading 1" w:semiHidden="0" w:uiPriority="63" w:unhideWhenUsed="0"/>
+    <w:lsdException w:name="Medium Shading 2" w:semiHidden="0" w:uiPriority="64" w:unhideWhenUsed="0"/>
+    <w:lsdException w:name="Medium List 1" w:semiHidden="0" w:uiPriority="65" w:unhideWhenUsed="0"/>
+    <w:lsdException w:name="Medium List 2" w:semiHidden="0" w:uiPriority="66" w:unhideWhenUsed="0"/>
+    <w:lsdException w:name="Medium Grid 1" w:semiHidden="0" w:uiPriority="67" w:unhideWhenUsed="0"/>
+    <w:lsdException w:name="Medium Grid 2" w:semiHidden="0" w:uiPriority="68" w:unhideWhenUsed="0"/>
+    <w:lsdException w:name="Medium Grid 3" w:semiHidden="0" w:uiPriority="69" w:unhideWhenUsed="0"/>
+    <w:lsdException w:name="Dark List" w:semiHidden="0" w:uiPriority="70" w:unhideWhenUsed="0"/>
+    <w:lsdException w:name="Colorful Shading" w:semiHidden="0" w:uiPriority="71" w:unhideWhenUsed="0"/>
+    <w:lsdException w:name="Colorful List" w:semiHidden="0" w:uiPriority="72" w:unhideWhenUsed="0"/>
+    <w:lsdException w:name="Colorful Grid" w:semiHidden="0" w:uiPriority="73" w:unhideWhenUsed="0"/>
+    <w:lsdException w:name="Light Shading Accent 1" w:semiHidden="0" w:uiPriority="60" w:unhideWhenUsed="0"/>
+    <w:lsdException w:name="Light List Accent 1" w:semiHidden="0" w:uiPriority="61" w:unhideWhenUsed="0"/>
+    <w:lsdException w:name="Light Grid Accent 1" w:semiHidden="0" w:uiPriority="62" w:unhideWhenUsed="0"/>
+    <w:lsdException w:name="Medium Shading 1 Accent 1" w:semiHidden="0" w:uiPriority="63" w:unhideWhenUsed="0"/>
+    <w:lsdException w:name="Medium Shading 2 Accent 1" w:semiHidden="0" w:uiPriority="64" w:unhideWhenUsed="0"/>
+    <w:lsdException w:name="Medium List 1 Accent 1" w:semiHidden="0" w:uiPriority="65" w:unhideWhenUsed="0"/>
+    <w:lsdException w:name="Revision" w:unhideWhenUsed="0"/>
+    <w:lsdException w:name="List Paragraph" w:semiHidden="0" w:uiPriority="34" w:unhideWhenUsed="0" w:qFormat="1"/>
+    <w:lsdException w:name="Quote" w:semiHidden="0" w:uiPriority="29" w:unhideWhenUsed="0" w:qFormat="1"/>
+    <w:lsdException w:name="Intense Quote" w:semiHidden="0" w:uiPriority="30" w:unhideWhenUsed="0" w:qFormat="1"/>
+    <w:lsdException w:name="Medium List 2 Accent 1" w:semiHidden="0" w:uiPriority="66" w:unhideWhenUsed="0"/>
+    <w:lsdException w:name="Medium Grid 1 Accent 1" w:semiHidden="0" w:uiPriority="67" w:unhideWhenUsed="0"/>
+    <w:lsdException w:name="Medium Grid 2 Accent 1" w:semiHidden="0" w:uiPriority="68" w:unhideWhenUsed="0"/>
+    <w:lsdException w:name="Medium Grid 3 Accent 1" w:semiHidden="0" w:uiPriority="69" w:unhideWhenUsed="0"/>
+    <w:lsdException w:name="Dark List Accent 1" w:semiHidden="0" w:uiPriority="70" w:unhideWhenUsed="0"/>
+    <w:lsdException w:name="Colorful Shading Accent 1" w:semiHidden="0" w:uiPriority="71" w:unhideWhenUsed="0"/>
+    <w:lsdException w:name="Colorful List Accent 1" w:semiHidden="0" w:uiPriority="72" w:unhideWhenUsed="0"/>
+    <w:lsdException w:name="Colorful Grid Accent 1" w:semiHidden="0" w:uiPriority="73" w:unhideWhenUsed="0"/>
+    <w:lsdException w:name="Light Shading Accent 2" w:semiHidden="0" w:uiPriority="60" w:unhideWhenUsed="0"/>
+    <w:lsdException w:name="Light List Accent 2" w:semiHidden="0" w:uiPriority="61" w:unhideWhenUsed="0"/>
+    <w:lsdException w:name="Light Grid Accent 2" w:semiHidden="0" w:uiPriority="62" w:unhideWhenUsed="0"/>
+    <w:lsdException w:name="Medium Shading 1 Accent 2" w:semiHidden="0" w:uiPriority="63" w:unhideWhenUsed="0"/>
+    <w:lsdException w:name="Medium Shading 2 Accent 2" w:semiHidden="0" w:uiPriority="64" w:unhideWhenUsed="0"/>
+    <w:lsdException w:name="Medium List 1 Accent 2" w:semiHidden="0" w:uiPriority="65" w:unhideWhenUsed="0"/>
+    <w:lsdException w:name="Medium List 2 Accent 2" w:semiHidden="0" w:uiPriority="66" w:unhideWhenUsed="0"/>
+    <w:lsdException w:name="Medium Grid 1 Accent 2" w:semiHidden="0" w:uiPriority="67" w:unhideWhenUsed="0"/>
+    <w:lsdException w:name="Medium Grid 2 Accent 2" w:semiHidden="0" w:uiPriority="68" w:unhideWhenUsed="0"/>
+    <w:lsdException w:name="Medium Grid 3 Accent 2" w:semiHidden="0" w:uiPriority="69" w:unhideWhenUsed="0"/>
+    <w:lsdException w:name="Dark List Accent 2" w:semiHidden="0" w:uiPriority="70" w:unhideWhenUsed="0"/>
+    <w:lsdException w:name="Colorful Shading Accent 2" w:semiHidden="0" w:uiPriority="71" w:unhideWhenUsed="0"/>
+    <w:lsdException w:name="Colorful List Accent 2" w:semiHidden="0" w:uiPriority="72" w:unhideWhenUsed="0"/>
+    <w:lsdException w:name="Colorful Grid Accent 2" w:semiHidden="0" w:uiPriority="73" w:unhideWhenUsed="0"/>
+    <w:lsdException w:name="Light Shading Accent 3" w:semiHidden="0" w:uiPriority="60" w:unhideWhenUsed="0"/>
+    <w:lsdException w:name="Light List Accent 3" w:semiHidden="0" w:uiPriority="61" w:unhideWhenUsed="0"/>
+    <w:lsdException w:name="Light Grid Accent 3" w:semiHidden="0" w:uiPriority="62" w:unhideWhenUsed="0"/>
+    <w:lsdException w:name="Medium Shading 1 Accent 3" w:semiHidden="0" w:uiPriority="63" w:unhideWhenUsed="0"/>
+    <w:lsdException w:name="Medium Shading 2 Accent 3" w:semiHidden="0" w:uiPriority="64" w:unhideWhenUsed="0"/>
+    <w:lsdException w:name="Medium List 1 Accent 3" w:semiHidden="0" w:uiPriority="65" w:unhideWhenUsed="0"/>
+    <w:lsdException w:name="Medium List 2 Accent 3" w:semiHidden="0" w:uiPriority="66" w:unhideWhenUsed="0"/>
+    <w:lsdException w:name="Medium Grid 1 Accent 3" w:semiHidden="0" w:uiPriority="67" w:unhideWhenUsed="0"/>
+    <w:lsdException w:name="Medium Grid 2 Accent 3" w:semiHidden="0" w:uiPriority="68" w:unhideWhenUsed="0"/>
+    <w:lsdException w:name="Medium Grid 3 Accent 3" w:semiHidden="0" w:uiPriority="69" w:unhideWhenUsed="0"/>
+    <w:lsdException w:name="Dark List Accent 3" w:semiHidden="0" w:uiPriority="70" w:unhideWhenUsed="0"/>
+    <w:lsdException w:name="Colorful Shading Accent 3" w:semiHidden="0" w:uiPriority="71" w:unhideWhenUsed="0"/>
+    <w:lsdException w:name="Colorful List Accent 3" w:semiHidden="0" w:uiPriority="72" w:unhideWhenUsed="0"/>
+    <w:lsdException w:name="Colorful Grid Accent 3" w:semiHidden="0" w:uiPriority="73" w:unhideWhenUsed="0"/>
+    <w:lsdException w:name="Light Shading Accent 4" w:semiHidden="0" w:uiPriority="60" w:unhideWhenUsed="0"/>
+    <w:lsdException w:name="Light List Accent 4" w:semiHidden="0" w:uiPriority="61" w:unhideWhenUsed="0"/>
+    <w:lsdException w:name="Light Grid Accent 4" w:semiHidden="0" w:uiPriority="62" w:unhideWhenUsed="0"/>
+    <w:lsdException w:name="Medium Shading 1 Accent 4" w:semiHidden="0" w:uiPriority="63" w:unhideWhenUsed="0"/>
+    <w:lsdException w:name="Medium Shading 2 Accent 4" w:semiHidden="0" w:uiPriority="64" w:unhideWhenUsed="0"/>
+    <w:lsdException w:name="Medium List 1 Accent 4" w:semiHidden="0" w:uiPriority="65" w:unhideWhenUsed="0"/>
+    <w:lsdException w:name="Medium List 2 Accent 4" w:semiHidden="0" w:uiPriority="66" w:unhideWhenUsed="0"/>
+    <w:lsdException w:name="Medium Grid 1 Accent 4" w:semiHidden="0" w:uiPriority="67" w:unhideWhenUsed="0"/>
+    <w:lsdException w:name="Medium Grid 2 Accent 4" w:semiHidden="0" w:uiPriority="68" w:unhideWhenUsed="0"/>
+    <w:lsdException w:name="Medium Grid 3 Accent 4" w:semiHidden="0" w:uiPriority="69" w:unhideWhenUsed="0"/>
+    <w:lsdException w:name="Dark List Accent 4" w:semiHidden="0" w:uiPriority="70" w:unhideWhenUsed="0"/>
+    <w:lsdException w:name="Colorful Shading Accent 4" w:semiHidden="0" w:uiPriority="71" w:unhideWhenUsed="0"/>
+    <w:lsdException w:name="Colorful List Accent 4" w:semiHidden="0" w:uiPriority="72" w:unhideWhenUsed="0"/>
+    <w:lsdException w:name="Colorful Grid Accent 4" w:semiHidden="0" w:uiPriority="73" w:unhideWhenUsed="0"/>
+    <w:lsdException w:name="Light Shading Accent 5" w:semiHidden="0" w:uiPriority="60" w:unhideWhenUsed="0"/>
+    <w:lsdException w:name="Light List Accent 5" w:semiHidden="0" w:uiPriority="61" w:unhideWhenUsed="0"/>
+    <w:lsdException w:name="Light Grid Accent 5" w:semiHidden="0" w:uiPriority="62" w:unhideWhenUsed="0"/>
+    <w:lsdException w:name="Medium Shading 1 Accent 5" w:semiHidden="0" w:uiPriority="63" w:unhideWhenUsed="0"/>
+    <w:lsdException w:name="Medium Shading 2 Accent 5" w:semiHidden="0" w:uiPriority="64" w:unhideWhenUsed="0"/>
+    <w:lsdException w:name="Medium List 1 Accent 5" w:semiHidden="0" w:uiPriority="65" w:unhideWhenUsed="0"/>
+    <w:lsdException w:name="Medium List 2 Accent 5" w:semiHidden="0" w:uiPriority="66" w:unhideWhenUsed="0"/>
+    <w:lsdException w:name="Medium Grid 1 Accent 5" w:semiHidden="0" w:uiPriority="67" w:unhideWhenUsed="0"/>
+    <w:lsdException w:name="Medium Grid 2 Accent 5" w:semiHidden="0" w:uiPriority="68" w:unhideWhenUsed="0"/>
+    <w:lsdException w:name="Medium Grid 3 Accent 5" w:semiHidden="0" w:uiPriority="69" w:unhideWhenUsed="0"/>
+    <w:lsdException w:name="Dark List Accent 5" w:semiHidden="0" w:uiPriority="70" w:unhideWhenUsed="0"/>
+    <w:lsdException w:name="Colorful Shading Accent 5" w:semiHidden="0" w:uiPriority="71" w:unhideWhenUsed="0"/>
+    <w:lsdException w:name="Colorful List Accent 5" w:semiHidden="0" w:uiPriority="72" w:unhideWhenUsed="0"/>
+    <w:lsdException w:name="Colorful Grid Accent 5" w:semiHidden="0" w:uiPriority="73" w:unhideWhenUsed="0"/>
+    <w:lsdException w:name="Light Shading Accent 6" w:semiHidden="0" w:uiPriority="60" w:unhideWhenUsed="0"/>
+    <w:lsdException w:name="Light List Accent 6" w:semiHidden="0" w:uiPriority="61" w:unhideWhenUsed="0"/>
+    <w:lsdException w:name="Light Grid Accent 6" w:semiHidden="0" w:uiPriority="62" w:unhideWhenUsed="0"/>
+    <w:lsdException w:name="Medium Shading 1 Accent 6" w:semiHidden="0" w:uiPriority="63" w:unhideWhenUsed="0"/>
+    <w:lsdException w:name="Medium Shading 2 Accent 6" w:semiHidden="0" w:uiPriority="64" w:unhideWhenUsed="0"/>
+    <w:lsdException w:name="Medium List 1 Accent 6" w:semiHidden="0" w:uiPriority="65" w:unhideWhenUsed="0"/>
+    <w:lsdException w:name="Medium List 2 Accent 6" w:semiHidden="0" w:uiPriority="66" w:unhideWhenUsed="0"/>
+    <w:lsdException w:name="Medium Grid 1 Accent 6" w:semiHidden="0" w:uiPriority="67" w:unhideWhenUsed="0"/>
+    <w:lsdException w:name="Medium Grid 2 Accent 6" w:semiHidden="0" w:uiPriority="68" w:unhideWhenUsed="0"/>
+    <w:lsdException w:name="Medium Grid 3 Accent 6" w:semiHidden="0" w:uiPriority="69" w:unhideWhenUsed="0"/>
+    <w:lsdException w:name="Dark List Accent 6" w:semiHidden="0" w:uiPriority="70" w:unhideWhenUsed="0"/>
+    <w:lsdException w:name="Colorful Shading Accent 6" w:semiHidden="0" w:uiPriority="71" w:unhideWhenUsed="0"/>
+    <w:lsdException w:name="Colorful List Accent 6" w:semiHidden="0" w:uiPriority="72" w:unhideWhenUsed="0"/>
+    <w:lsdException w:name="Colorful Grid Accent 6" w:semiHidden="0" w:uiPriority="73" w:unhideWhenUsed="0"/>
+    <w:lsdException w:name="Subtle Emphasis" w:semiHidden="0" w:uiPriority="19" w:unhideWhenUsed="0" w:qFormat="1"/>
+    <w:lsdException w:name="Intense Emphasis" w:semiHidden="0" w:uiPriority="21" w:unhideWhenUsed="0" w:qFormat="1"/>
+    <w:lsdException w:name="Subtle Reference" w:semiHidden="0" w:uiPriority="31" w:unhideWhenUsed="0" w:qFormat="1"/>
+    <w:lsdException w:name="Intense Reference" w:semiHidden="0" w:uiPriority="32" w:unhideWhenUsed="0" w:qFormat="1"/>
+    <w:lsdException w:name="Book Title" w:semiHidden="0" w:uiPriority="33" w:unhideWhenUsed="0" w:qFormat="1"/>
+    <w:lsdException w:name="Bibliography" w:uiPriority="37"/>
+    <w:lsdException w:name="TOC Heading" w:uiPriority="39" w:qFormat="1"/>
   </w:latentStyles>
   <w:style w:type="paragraph" w:default="1" w:styleId="a">
     <w:name w:val="Normal"/>
@@ -19357,6 +17361,7 @@
     <w:uiPriority w:val="99"/>
     <w:semiHidden/>
     <w:unhideWhenUsed/>
+    <w:qFormat/>
     <w:tblPr>
       <w:tblInd w:w="0" w:type="dxa"/>
       <w:tblCellMar>
@@ -19660,6 +17665,7 @@
     <w:uiPriority w:val="39"/>
     <w:rsid w:val="00136706"/>
     <w:tblPr>
+      <w:tblInd w:w="0" w:type="dxa"/>
       <w:tblBorders>
         <w:top w:val="single" w:sz="4" w:space="0" w:color="000000"/>
         <w:left w:val="single" w:sz="4" w:space="0" w:color="000000"/>
@@ -19668,6 +17674,12 @@
         <w:insideH w:val="single" w:sz="4" w:space="0" w:color="000000"/>
         <w:insideV w:val="single" w:sz="4" w:space="0" w:color="000000"/>
       </w:tblBorders>
+      <w:tblCellMar>
+        <w:top w:w="0" w:type="dxa"/>
+        <w:left w:w="108" w:type="dxa"/>
+        <w:bottom w:w="0" w:type="dxa"/>
+        <w:right w:w="108" w:type="dxa"/>
+      </w:tblCellMar>
     </w:tblPr>
   </w:style>
   <w:style w:type="paragraph" w:customStyle="1" w:styleId="B1">
@@ -20208,6 +18220,18 @@
     <w:basedOn w:val="a0"/>
     <w:rsid w:val="00E82AE9"/>
   </w:style>
+  <w:style w:type="character" w:styleId="af5">
+    <w:name w:val="FollowedHyperlink"/>
+    <w:basedOn w:val="a0"/>
+    <w:uiPriority w:val="99"/>
+    <w:semiHidden/>
+    <w:unhideWhenUsed/>
+    <w:rsid w:val="002108A0"/>
+    <w:rPr>
+      <w:color w:val="954F72" w:themeColor="followedHyperlink"/>
+      <w:u w:val="single"/>
+    </w:rPr>
+  </w:style>
 </w:styles>
 </file>
 
@@ -20466,14 +18490,14 @@
   <a:extraClrSchemeLst/>
   <a:extLst>
     <a:ext uri="{05A4C25C-085E-4340-85A3-A5531E510DB2}">
-      <thm15:themeFamily xmlns:thm15="http://schemas.microsoft.com/office/thememl/2012/main" name="Office Theme" id="{62F939B6-93AF-4DB8-9C6B-D6C7DFDC589F}" vid="{4A3C46E8-61CC-4603-A589-7422A47A8E4A}"/>
+      <thm15:themeFamily xmlns:thm15="http://schemas.microsoft.com/office/thememl/2012/main" xmlns="" name="Office Theme" id="{62F939B6-93AF-4DB8-9C6B-D6C7DFDC589F}" vid="{4A3C46E8-61CC-4603-A589-7422A47A8E4A}"/>
     </a:ext>
   </a:extLst>
 </a:theme>
 </file>
 
 <file path=customXml/item1.xml><?xml version="1.0" encoding="utf-8"?>
-<relations xmlns="http://www.yonyou.com/relation"/>
+<b:Sources xmlns:b="http://schemas.openxmlformats.org/officeDocument/2006/bibliography" xmlns="http://schemas.openxmlformats.org/officeDocument/2006/bibliography" SelectedStyle="\APA.XSL" StyleName="APA"/>
 </file>
 
 <file path=customXml/item2.xml><?xml version="1.0" encoding="utf-8"?>
@@ -20481,13 +18505,13 @@
 </file>
 
 <file path=customXml/item3.xml><?xml version="1.0" encoding="utf-8"?>
-<b:Sources xmlns:b="http://schemas.openxmlformats.org/officeDocument/2006/bibliography" xmlns="http://schemas.openxmlformats.org/officeDocument/2006/bibliography" SelectedStyle="\APA.XSL" StyleName="APA"/>
+<relations xmlns="http://www.yonyou.com/relation"/>
 </file>
 
 <file path=customXml/itemProps1.xml><?xml version="1.0" encoding="utf-8"?>
-<ds:datastoreItem xmlns:ds="http://schemas.openxmlformats.org/officeDocument/2006/customXml" ds:itemID="{58E3249F-E7B8-4693-BEF7-670EFF38B8A3}">
+<ds:datastoreItem xmlns:ds="http://schemas.openxmlformats.org/officeDocument/2006/customXml" ds:itemID="{D5AED8C4-6B6A-4A08-A953-BE8563B6B395}">
   <ds:schemaRefs>
-    <ds:schemaRef ds:uri="http://www.yonyou.com/relation"/>
+    <ds:schemaRef ds:uri="http://schemas.openxmlformats.org/officeDocument/2006/bibliography"/>
   </ds:schemaRefs>
 </ds:datastoreItem>
 </file>
@@ -20501,9 +18525,9 @@
 </file>
 
 <file path=customXml/itemProps3.xml><?xml version="1.0" encoding="utf-8"?>
-<ds:datastoreItem xmlns:ds="http://schemas.openxmlformats.org/officeDocument/2006/customXml" ds:itemID="{D5AED8C4-6B6A-4A08-A953-BE8563B6B395}">
+<ds:datastoreItem xmlns:ds="http://schemas.openxmlformats.org/officeDocument/2006/customXml" ds:itemID="{58E3249F-E7B8-4693-BEF7-670EFF38B8A3}">
   <ds:schemaRefs>
-    <ds:schemaRef ds:uri="http://schemas.openxmlformats.org/officeDocument/2006/bibliography"/>
+    <ds:schemaRef ds:uri="http://www.yonyou.com/relation"/>
   </ds:schemaRefs>
 </ds:datastoreItem>
 </file>